--- a/m6/task6.1.docx
+++ b/m6/task6.1.docx
@@ -3,11 +3,19 @@
 <w:document xmlns:wpc="http://schemas.microsoft.com/office/word/2010/wordprocessingCanvas" xmlns:mc="http://schemas.openxmlformats.org/markup-compatibility/2006" xmlns:o="urn:schemas-microsoft-com:office:office" xmlns:r="http://schemas.openxmlformats.org/officeDocument/2006/relationships" xmlns:m="http://schemas.openxmlformats.org/officeDocument/2006/math" xmlns:v="urn:schemas-microsoft-com:vml" xmlns:wp14="http://schemas.microsoft.com/office/word/2010/wordprocessingDrawing" xmlns:wp="http://schemas.openxmlformats.org/drawingml/2006/wordprocessingDrawing" xmlns:w10="urn:schemas-microsoft-com:office:word" xmlns:w="http://schemas.openxmlformats.org/wordprocessingml/2006/main" xmlns:w14="http://schemas.microsoft.com/office/word/2010/wordml" xmlns:w15="http://schemas.microsoft.com/office/word/2012/wordml" xmlns:wpg="http://schemas.microsoft.com/office/word/2010/wordprocessingGroup" xmlns:wpi="http://schemas.microsoft.com/office/word/2010/wordprocessingInk" xmlns:wne="http://schemas.microsoft.com/office/word/2006/wordml" xmlns:wps="http://schemas.microsoft.com/office/word/2010/wordprocessingShape" mc:Ignorable="w14 w15 wp14">
   <w:body>
     <w:p>
-      <w:r>
-        <w:rPr>
-          <w:rFonts w:ascii="Arial" w:hAnsi="Arial" w:cs="Arial"/>
-          <w:sz w:val="12"/>
-          <w:szCs w:val="12"/>
+      <w:pPr>
+        <w:rPr>
+          <w:rFonts w:ascii="Arial" w:hAnsi="Arial" w:cs="Arial"/>
+          <w:sz w:val="24"/>
+          <w:szCs w:val="24"/>
+          <w:shd w:val="clear" w:color="auto" w:fill="FAF9F8"/>
+        </w:rPr>
+      </w:pPr>
+      <w:r>
+        <w:rPr>
+          <w:rFonts w:ascii="Arial" w:hAnsi="Arial" w:cs="Arial"/>
+          <w:sz w:val="24"/>
+          <w:szCs w:val="24"/>
           <w:shd w:val="clear" w:color="auto" w:fill="FAF9F8"/>
         </w:rPr>
         <w:t xml:space="preserve">A. </w:t>
@@ -16,8 +24,8 @@
       <w:r>
         <w:rPr>
           <w:rFonts w:ascii="Arial" w:hAnsi="Arial" w:cs="Arial"/>
-          <w:sz w:val="12"/>
-          <w:szCs w:val="12"/>
+          <w:sz w:val="24"/>
+          <w:szCs w:val="24"/>
           <w:shd w:val="clear" w:color="auto" w:fill="FAF9F8"/>
         </w:rPr>
         <w:t>Create</w:t>
@@ -26,8 +34,8 @@
       <w:r>
         <w:rPr>
           <w:rFonts w:ascii="Arial" w:hAnsi="Arial" w:cs="Arial"/>
-          <w:sz w:val="12"/>
-          <w:szCs w:val="12"/>
+          <w:sz w:val="24"/>
+          <w:szCs w:val="24"/>
           <w:shd w:val="clear" w:color="auto" w:fill="FAF9F8"/>
         </w:rPr>
         <w:t xml:space="preserve"> a </w:t>
@@ -36,8 +44,8 @@
       <w:r>
         <w:rPr>
           <w:rFonts w:ascii="Arial" w:hAnsi="Arial" w:cs="Arial"/>
-          <w:sz w:val="12"/>
-          <w:szCs w:val="12"/>
+          <w:sz w:val="24"/>
+          <w:szCs w:val="24"/>
           <w:shd w:val="clear" w:color="auto" w:fill="FAF9F8"/>
         </w:rPr>
         <w:t>script</w:t>
@@ -46,18 +54,18 @@
       <w:r>
         <w:rPr>
           <w:rFonts w:ascii="Arial" w:hAnsi="Arial" w:cs="Arial"/>
-          <w:sz w:val="12"/>
-          <w:szCs w:val="12"/>
-          <w:shd w:val="clear" w:color="auto" w:fill="FAF9F8"/>
-        </w:rPr>
-        <w:t xml:space="preserve"> </w:t>
-      </w:r>
-      <w:proofErr w:type="spellStart"/>
-      <w:r>
-        <w:rPr>
-          <w:rFonts w:ascii="Arial" w:hAnsi="Arial" w:cs="Arial"/>
-          <w:sz w:val="12"/>
-          <w:szCs w:val="12"/>
+          <w:sz w:val="24"/>
+          <w:szCs w:val="24"/>
+          <w:shd w:val="clear" w:color="auto" w:fill="FAF9F8"/>
+        </w:rPr>
+        <w:t xml:space="preserve"> </w:t>
+      </w:r>
+      <w:proofErr w:type="spellStart"/>
+      <w:r>
+        <w:rPr>
+          <w:rFonts w:ascii="Arial" w:hAnsi="Arial" w:cs="Arial"/>
+          <w:sz w:val="24"/>
+          <w:szCs w:val="24"/>
           <w:shd w:val="clear" w:color="auto" w:fill="FAF9F8"/>
         </w:rPr>
         <w:t>that</w:t>
@@ -66,18 +74,18 @@
       <w:r>
         <w:rPr>
           <w:rFonts w:ascii="Arial" w:hAnsi="Arial" w:cs="Arial"/>
-          <w:sz w:val="12"/>
-          <w:szCs w:val="12"/>
-          <w:shd w:val="clear" w:color="auto" w:fill="FAF9F8"/>
-        </w:rPr>
-        <w:t xml:space="preserve"> </w:t>
-      </w:r>
-      <w:proofErr w:type="spellStart"/>
-      <w:r>
-        <w:rPr>
-          <w:rFonts w:ascii="Arial" w:hAnsi="Arial" w:cs="Arial"/>
-          <w:sz w:val="12"/>
-          <w:szCs w:val="12"/>
+          <w:sz w:val="24"/>
+          <w:szCs w:val="24"/>
+          <w:shd w:val="clear" w:color="auto" w:fill="FAF9F8"/>
+        </w:rPr>
+        <w:t xml:space="preserve"> </w:t>
+      </w:r>
+      <w:proofErr w:type="spellStart"/>
+      <w:r>
+        <w:rPr>
+          <w:rFonts w:ascii="Arial" w:hAnsi="Arial" w:cs="Arial"/>
+          <w:sz w:val="24"/>
+          <w:szCs w:val="24"/>
           <w:shd w:val="clear" w:color="auto" w:fill="FAF9F8"/>
         </w:rPr>
         <w:t>uses</w:t>
@@ -86,18 +94,18 @@
       <w:r>
         <w:rPr>
           <w:rFonts w:ascii="Arial" w:hAnsi="Arial" w:cs="Arial"/>
-          <w:sz w:val="12"/>
-          <w:szCs w:val="12"/>
-          <w:shd w:val="clear" w:color="auto" w:fill="FAF9F8"/>
-        </w:rPr>
-        <w:t xml:space="preserve"> </w:t>
-      </w:r>
-      <w:proofErr w:type="spellStart"/>
-      <w:r>
-        <w:rPr>
-          <w:rFonts w:ascii="Arial" w:hAnsi="Arial" w:cs="Arial"/>
-          <w:sz w:val="12"/>
-          <w:szCs w:val="12"/>
+          <w:sz w:val="24"/>
+          <w:szCs w:val="24"/>
+          <w:shd w:val="clear" w:color="auto" w:fill="FAF9F8"/>
+        </w:rPr>
+        <w:t xml:space="preserve"> </w:t>
+      </w:r>
+      <w:proofErr w:type="spellStart"/>
+      <w:r>
+        <w:rPr>
+          <w:rFonts w:ascii="Arial" w:hAnsi="Arial" w:cs="Arial"/>
+          <w:sz w:val="24"/>
+          <w:szCs w:val="24"/>
           <w:shd w:val="clear" w:color="auto" w:fill="FAF9F8"/>
         </w:rPr>
         <w:t>the</w:t>
@@ -106,18 +114,18 @@
       <w:r>
         <w:rPr>
           <w:rFonts w:ascii="Arial" w:hAnsi="Arial" w:cs="Arial"/>
-          <w:sz w:val="12"/>
-          <w:szCs w:val="12"/>
-          <w:shd w:val="clear" w:color="auto" w:fill="FAF9F8"/>
-        </w:rPr>
-        <w:t xml:space="preserve"> </w:t>
-      </w:r>
-      <w:proofErr w:type="spellStart"/>
-      <w:r>
-        <w:rPr>
-          <w:rFonts w:ascii="Arial" w:hAnsi="Arial" w:cs="Arial"/>
-          <w:sz w:val="12"/>
-          <w:szCs w:val="12"/>
+          <w:sz w:val="24"/>
+          <w:szCs w:val="24"/>
+          <w:shd w:val="clear" w:color="auto" w:fill="FAF9F8"/>
+        </w:rPr>
+        <w:t xml:space="preserve"> </w:t>
+      </w:r>
+      <w:proofErr w:type="spellStart"/>
+      <w:r>
+        <w:rPr>
+          <w:rFonts w:ascii="Arial" w:hAnsi="Arial" w:cs="Arial"/>
+          <w:sz w:val="24"/>
+          <w:szCs w:val="24"/>
           <w:shd w:val="clear" w:color="auto" w:fill="FAF9F8"/>
         </w:rPr>
         <w:t>following</w:t>
@@ -126,14 +134,5833 @@
       <w:r>
         <w:rPr>
           <w:rFonts w:ascii="Arial" w:hAnsi="Arial" w:cs="Arial"/>
-          <w:sz w:val="12"/>
-          <w:szCs w:val="12"/>
-          <w:shd w:val="clear" w:color="auto" w:fill="FAF9F8"/>
-        </w:rPr>
-        <w:t xml:space="preserve"> keys:</w:t>
+          <w:sz w:val="24"/>
+          <w:szCs w:val="24"/>
+          <w:shd w:val="clear" w:color="auto" w:fill="FAF9F8"/>
+        </w:rPr>
+        <w:t xml:space="preserve"> </w:t>
+      </w:r>
+      <w:proofErr w:type="spellStart"/>
+      <w:r>
+        <w:rPr>
+          <w:rFonts w:ascii="Arial" w:hAnsi="Arial" w:cs="Arial"/>
+          <w:sz w:val="24"/>
+          <w:szCs w:val="24"/>
+          <w:shd w:val="clear" w:color="auto" w:fill="FAF9F8"/>
+        </w:rPr>
+        <w:t>keys</w:t>
+      </w:r>
+      <w:proofErr w:type="spellEnd"/>
+      <w:r>
+        <w:rPr>
+          <w:rFonts w:ascii="Arial" w:hAnsi="Arial" w:cs="Arial"/>
+          <w:sz w:val="24"/>
+          <w:szCs w:val="24"/>
+          <w:shd w:val="clear" w:color="auto" w:fill="FAF9F8"/>
+        </w:rPr>
+        <w:t>:</w:t>
+      </w:r>
+    </w:p>
+    <w:p>
+      <w:pPr>
+        <w:rPr>
+          <w:rFonts w:ascii="Arial" w:hAnsi="Arial" w:cs="Arial"/>
+          <w:sz w:val="24"/>
+          <w:szCs w:val="24"/>
+          <w:shd w:val="clear" w:color="auto" w:fill="FAF9F8"/>
+        </w:rPr>
+      </w:pPr>
+      <w:r>
+        <w:rPr>
+          <w:rFonts w:ascii="Arial" w:hAnsi="Arial" w:cs="Arial"/>
+          <w:sz w:val="24"/>
+          <w:szCs w:val="24"/>
+          <w:shd w:val="clear" w:color="auto" w:fill="FAF9F8"/>
+        </w:rPr>
+        <w:t xml:space="preserve">1. </w:t>
+      </w:r>
+      <w:proofErr w:type="spellStart"/>
+      <w:r>
+        <w:rPr>
+          <w:rFonts w:ascii="Arial" w:hAnsi="Arial" w:cs="Arial"/>
+          <w:sz w:val="24"/>
+          <w:szCs w:val="24"/>
+          <w:shd w:val="clear" w:color="auto" w:fill="FAF9F8"/>
+        </w:rPr>
+        <w:t>When</w:t>
+      </w:r>
+      <w:proofErr w:type="spellEnd"/>
+      <w:r>
+        <w:rPr>
+          <w:rFonts w:ascii="Arial" w:hAnsi="Arial" w:cs="Arial"/>
+          <w:sz w:val="24"/>
+          <w:szCs w:val="24"/>
+          <w:shd w:val="clear" w:color="auto" w:fill="FAF9F8"/>
+        </w:rPr>
+        <w:t xml:space="preserve"> </w:t>
+      </w:r>
+      <w:proofErr w:type="spellStart"/>
+      <w:r>
+        <w:rPr>
+          <w:rFonts w:ascii="Arial" w:hAnsi="Arial" w:cs="Arial"/>
+          <w:sz w:val="24"/>
+          <w:szCs w:val="24"/>
+          <w:shd w:val="clear" w:color="auto" w:fill="FAF9F8"/>
+        </w:rPr>
+        <w:t>starting</w:t>
+      </w:r>
+      <w:proofErr w:type="spellEnd"/>
+      <w:r>
+        <w:rPr>
+          <w:rFonts w:ascii="Arial" w:hAnsi="Arial" w:cs="Arial"/>
+          <w:sz w:val="24"/>
+          <w:szCs w:val="24"/>
+          <w:shd w:val="clear" w:color="auto" w:fill="FAF9F8"/>
+        </w:rPr>
+        <w:t xml:space="preserve"> </w:t>
+      </w:r>
+      <w:proofErr w:type="spellStart"/>
+      <w:r>
+        <w:rPr>
+          <w:rFonts w:ascii="Arial" w:hAnsi="Arial" w:cs="Arial"/>
+          <w:sz w:val="24"/>
+          <w:szCs w:val="24"/>
+          <w:shd w:val="clear" w:color="auto" w:fill="FAF9F8"/>
+        </w:rPr>
+        <w:t>without</w:t>
+      </w:r>
+      <w:proofErr w:type="spellEnd"/>
+      <w:r>
+        <w:rPr>
+          <w:rFonts w:ascii="Arial" w:hAnsi="Arial" w:cs="Arial"/>
+          <w:sz w:val="24"/>
+          <w:szCs w:val="24"/>
+          <w:shd w:val="clear" w:color="auto" w:fill="FAF9F8"/>
+        </w:rPr>
+        <w:t xml:space="preserve"> </w:t>
+      </w:r>
+      <w:proofErr w:type="spellStart"/>
+      <w:r>
+        <w:rPr>
+          <w:rFonts w:ascii="Arial" w:hAnsi="Arial" w:cs="Arial"/>
+          <w:sz w:val="24"/>
+          <w:szCs w:val="24"/>
+          <w:shd w:val="clear" w:color="auto" w:fill="FAF9F8"/>
+        </w:rPr>
+        <w:t>parameters</w:t>
+      </w:r>
+      <w:proofErr w:type="spellEnd"/>
+      <w:r>
+        <w:rPr>
+          <w:rFonts w:ascii="Arial" w:hAnsi="Arial" w:cs="Arial"/>
+          <w:sz w:val="24"/>
+          <w:szCs w:val="24"/>
+          <w:shd w:val="clear" w:color="auto" w:fill="FAF9F8"/>
+        </w:rPr>
+        <w:t xml:space="preserve">, </w:t>
+      </w:r>
+      <w:proofErr w:type="spellStart"/>
+      <w:r>
+        <w:rPr>
+          <w:rFonts w:ascii="Arial" w:hAnsi="Arial" w:cs="Arial"/>
+          <w:sz w:val="24"/>
+          <w:szCs w:val="24"/>
+          <w:shd w:val="clear" w:color="auto" w:fill="FAF9F8"/>
+        </w:rPr>
+        <w:t>it</w:t>
+      </w:r>
+      <w:proofErr w:type="spellEnd"/>
+      <w:r>
+        <w:rPr>
+          <w:rFonts w:ascii="Arial" w:hAnsi="Arial" w:cs="Arial"/>
+          <w:sz w:val="24"/>
+          <w:szCs w:val="24"/>
+          <w:shd w:val="clear" w:color="auto" w:fill="FAF9F8"/>
+        </w:rPr>
+        <w:t xml:space="preserve"> </w:t>
+      </w:r>
+      <w:proofErr w:type="spellStart"/>
+      <w:r>
+        <w:rPr>
+          <w:rFonts w:ascii="Arial" w:hAnsi="Arial" w:cs="Arial"/>
+          <w:sz w:val="24"/>
+          <w:szCs w:val="24"/>
+          <w:shd w:val="clear" w:color="auto" w:fill="FAF9F8"/>
+        </w:rPr>
+        <w:t>will</w:t>
+      </w:r>
+      <w:proofErr w:type="spellEnd"/>
+      <w:r>
+        <w:rPr>
+          <w:rFonts w:ascii="Arial" w:hAnsi="Arial" w:cs="Arial"/>
+          <w:sz w:val="24"/>
+          <w:szCs w:val="24"/>
+          <w:shd w:val="clear" w:color="auto" w:fill="FAF9F8"/>
+        </w:rPr>
+        <w:t xml:space="preserve"> </w:t>
+      </w:r>
+      <w:proofErr w:type="spellStart"/>
+      <w:r>
+        <w:rPr>
+          <w:rFonts w:ascii="Arial" w:hAnsi="Arial" w:cs="Arial"/>
+          <w:sz w:val="24"/>
+          <w:szCs w:val="24"/>
+          <w:shd w:val="clear" w:color="auto" w:fill="FAF9F8"/>
+        </w:rPr>
+        <w:t>display</w:t>
+      </w:r>
+      <w:proofErr w:type="spellEnd"/>
+      <w:r>
+        <w:rPr>
+          <w:rFonts w:ascii="Arial" w:hAnsi="Arial" w:cs="Arial"/>
+          <w:sz w:val="24"/>
+          <w:szCs w:val="24"/>
+          <w:shd w:val="clear" w:color="auto" w:fill="FAF9F8"/>
+        </w:rPr>
+        <w:t xml:space="preserve"> a </w:t>
+      </w:r>
+      <w:proofErr w:type="spellStart"/>
+      <w:r>
+        <w:rPr>
+          <w:rFonts w:ascii="Arial" w:hAnsi="Arial" w:cs="Arial"/>
+          <w:sz w:val="24"/>
+          <w:szCs w:val="24"/>
+          <w:shd w:val="clear" w:color="auto" w:fill="FAF9F8"/>
+        </w:rPr>
+        <w:t>list</w:t>
+      </w:r>
+      <w:proofErr w:type="spellEnd"/>
+      <w:r>
+        <w:rPr>
+          <w:rFonts w:ascii="Arial" w:hAnsi="Arial" w:cs="Arial"/>
+          <w:sz w:val="24"/>
+          <w:szCs w:val="24"/>
+          <w:shd w:val="clear" w:color="auto" w:fill="FAF9F8"/>
+        </w:rPr>
+        <w:t xml:space="preserve"> </w:t>
+      </w:r>
+      <w:proofErr w:type="spellStart"/>
+      <w:r>
+        <w:rPr>
+          <w:rFonts w:ascii="Arial" w:hAnsi="Arial" w:cs="Arial"/>
+          <w:sz w:val="24"/>
+          <w:szCs w:val="24"/>
+          <w:shd w:val="clear" w:color="auto" w:fill="FAF9F8"/>
+        </w:rPr>
+        <w:t>of</w:t>
+      </w:r>
+      <w:proofErr w:type="spellEnd"/>
+      <w:r>
+        <w:rPr>
+          <w:rFonts w:ascii="Arial" w:hAnsi="Arial" w:cs="Arial"/>
+          <w:sz w:val="24"/>
+          <w:szCs w:val="24"/>
+          <w:shd w:val="clear" w:color="auto" w:fill="FAF9F8"/>
+        </w:rPr>
+        <w:t xml:space="preserve"> </w:t>
+      </w:r>
+      <w:proofErr w:type="spellStart"/>
+      <w:r>
+        <w:rPr>
+          <w:rFonts w:ascii="Arial" w:hAnsi="Arial" w:cs="Arial"/>
+          <w:sz w:val="24"/>
+          <w:szCs w:val="24"/>
+          <w:shd w:val="clear" w:color="auto" w:fill="FAF9F8"/>
+        </w:rPr>
+        <w:t>possible</w:t>
+      </w:r>
+      <w:proofErr w:type="spellEnd"/>
+      <w:r>
+        <w:rPr>
+          <w:rFonts w:ascii="Arial" w:hAnsi="Arial" w:cs="Arial"/>
+          <w:sz w:val="24"/>
+          <w:szCs w:val="24"/>
+          <w:shd w:val="clear" w:color="auto" w:fill="FAF9F8"/>
+        </w:rPr>
+        <w:t xml:space="preserve"> </w:t>
+      </w:r>
+      <w:proofErr w:type="spellStart"/>
+      <w:r>
+        <w:rPr>
+          <w:rFonts w:ascii="Arial" w:hAnsi="Arial" w:cs="Arial"/>
+          <w:sz w:val="24"/>
+          <w:szCs w:val="24"/>
+          <w:shd w:val="clear" w:color="auto" w:fill="FAF9F8"/>
+        </w:rPr>
+        <w:t>keys</w:t>
+      </w:r>
+      <w:proofErr w:type="spellEnd"/>
+      <w:r>
+        <w:rPr>
+          <w:rFonts w:ascii="Arial" w:hAnsi="Arial" w:cs="Arial"/>
+          <w:sz w:val="24"/>
+          <w:szCs w:val="24"/>
+          <w:shd w:val="clear" w:color="auto" w:fill="FAF9F8"/>
+        </w:rPr>
+        <w:t xml:space="preserve"> </w:t>
+      </w:r>
+      <w:proofErr w:type="spellStart"/>
+      <w:r>
+        <w:rPr>
+          <w:rFonts w:ascii="Arial" w:hAnsi="Arial" w:cs="Arial"/>
+          <w:sz w:val="24"/>
+          <w:szCs w:val="24"/>
+          <w:shd w:val="clear" w:color="auto" w:fill="FAF9F8"/>
+        </w:rPr>
+        <w:t>and</w:t>
+      </w:r>
+      <w:proofErr w:type="spellEnd"/>
+      <w:r>
+        <w:rPr>
+          <w:rFonts w:ascii="Arial" w:hAnsi="Arial" w:cs="Arial"/>
+          <w:sz w:val="24"/>
+          <w:szCs w:val="24"/>
+          <w:shd w:val="clear" w:color="auto" w:fill="FAF9F8"/>
+        </w:rPr>
+        <w:t xml:space="preserve"> </w:t>
+      </w:r>
+      <w:proofErr w:type="spellStart"/>
+      <w:r>
+        <w:rPr>
+          <w:rFonts w:ascii="Arial" w:hAnsi="Arial" w:cs="Arial"/>
+          <w:sz w:val="24"/>
+          <w:szCs w:val="24"/>
+          <w:shd w:val="clear" w:color="auto" w:fill="FAF9F8"/>
+        </w:rPr>
+        <w:t>their</w:t>
+      </w:r>
+      <w:proofErr w:type="spellEnd"/>
+      <w:r>
+        <w:rPr>
+          <w:rFonts w:ascii="Arial" w:hAnsi="Arial" w:cs="Arial"/>
+          <w:sz w:val="24"/>
+          <w:szCs w:val="24"/>
+          <w:shd w:val="clear" w:color="auto" w:fill="FAF9F8"/>
+        </w:rPr>
+        <w:t xml:space="preserve"> </w:t>
+      </w:r>
+      <w:proofErr w:type="spellStart"/>
+      <w:r>
+        <w:rPr>
+          <w:rFonts w:ascii="Arial" w:hAnsi="Arial" w:cs="Arial"/>
+          <w:sz w:val="24"/>
+          <w:szCs w:val="24"/>
+          <w:shd w:val="clear" w:color="auto" w:fill="FAF9F8"/>
+        </w:rPr>
+        <w:t>description</w:t>
+      </w:r>
+      <w:proofErr w:type="spellEnd"/>
+      <w:r>
+        <w:rPr>
+          <w:rFonts w:ascii="Arial" w:hAnsi="Arial" w:cs="Arial"/>
+          <w:sz w:val="24"/>
+          <w:szCs w:val="24"/>
+          <w:shd w:val="clear" w:color="auto" w:fill="FAF9F8"/>
+        </w:rPr>
+        <w:t>.</w:t>
+      </w:r>
+    </w:p>
+    <w:p>
+      <w:pPr>
+        <w:pStyle w:val="a4"/>
+        <w:shd w:val="clear" w:color="auto" w:fill="FFFFFF"/>
+        <w:spacing w:before="0" w:beforeAutospacing="0" w:after="240" w:afterAutospacing="0"/>
+        <w:rPr>
+          <w:rFonts w:ascii="Arial" w:hAnsi="Arial" w:cs="Arial"/>
+          <w:b/>
+          <w:color w:val="24292F"/>
+        </w:rPr>
+      </w:pPr>
+      <w:r>
+        <w:rPr>
+          <w:rFonts w:ascii="Arial" w:hAnsi="Arial" w:cs="Arial"/>
+          <w:b/>
+          <w:color w:val="24292F"/>
+        </w:rPr>
+        <w:t>#!/</w:t>
+      </w:r>
+      <w:proofErr w:type="spellStart"/>
+      <w:r>
+        <w:rPr>
+          <w:rFonts w:ascii="Arial" w:hAnsi="Arial" w:cs="Arial"/>
+          <w:b/>
+          <w:color w:val="24292F"/>
+        </w:rPr>
+        <w:t>bin</w:t>
+      </w:r>
+      <w:proofErr w:type="spellEnd"/>
+      <w:r>
+        <w:rPr>
+          <w:rFonts w:ascii="Arial" w:hAnsi="Arial" w:cs="Arial"/>
+          <w:b/>
+          <w:color w:val="24292F"/>
+        </w:rPr>
+        <w:t>/</w:t>
+      </w:r>
+      <w:proofErr w:type="spellStart"/>
+      <w:r>
+        <w:rPr>
+          <w:rFonts w:ascii="Arial" w:hAnsi="Arial" w:cs="Arial"/>
+          <w:b/>
+          <w:color w:val="24292F"/>
+        </w:rPr>
+        <w:t>bash</w:t>
       </w:r>
       <w:bookmarkStart w:id="0" w:name="_GoBack"/>
       <w:bookmarkEnd w:id="0"/>
+      <w:proofErr w:type="spellEnd"/>
+    </w:p>
+    <w:p>
+      <w:pPr>
+        <w:pStyle w:val="a4"/>
+        <w:shd w:val="clear" w:color="auto" w:fill="FFFFFF"/>
+        <w:spacing w:before="0" w:beforeAutospacing="0" w:after="240" w:afterAutospacing="0"/>
+        <w:rPr>
+          <w:rFonts w:ascii="Arial" w:hAnsi="Arial" w:cs="Arial"/>
+          <w:b/>
+          <w:color w:val="24292F"/>
+        </w:rPr>
+      </w:pPr>
+      <w:proofErr w:type="spellStart"/>
+      <w:r>
+        <w:rPr>
+          <w:rFonts w:ascii="Arial" w:hAnsi="Arial" w:cs="Arial"/>
+          <w:b/>
+          <w:color w:val="24292F"/>
+        </w:rPr>
+        <w:t>man</w:t>
+      </w:r>
+      <w:proofErr w:type="spellEnd"/>
+      <w:r>
+        <w:rPr>
+          <w:rFonts w:ascii="Arial" w:hAnsi="Arial" w:cs="Arial"/>
+          <w:b/>
+          <w:color w:val="24292F"/>
+        </w:rPr>
+        <w:t xml:space="preserve"> </w:t>
+      </w:r>
+      <w:proofErr w:type="spellStart"/>
+      <w:r>
+        <w:rPr>
+          <w:rFonts w:ascii="Arial" w:hAnsi="Arial" w:cs="Arial"/>
+          <w:b/>
+          <w:color w:val="24292F"/>
+        </w:rPr>
+        <w:t>bash</w:t>
+      </w:r>
+      <w:proofErr w:type="spellEnd"/>
+      <w:r>
+        <w:rPr>
+          <w:rFonts w:ascii="Arial" w:hAnsi="Arial" w:cs="Arial"/>
+          <w:b/>
+          <w:color w:val="24292F"/>
+        </w:rPr>
+        <w:t xml:space="preserve"> | </w:t>
+      </w:r>
+      <w:proofErr w:type="spellStart"/>
+      <w:r>
+        <w:rPr>
+          <w:rFonts w:ascii="Arial" w:hAnsi="Arial" w:cs="Arial"/>
+          <w:b/>
+          <w:color w:val="24292F"/>
+        </w:rPr>
+        <w:t>grep</w:t>
+      </w:r>
+      <w:proofErr w:type="spellEnd"/>
+      <w:r>
+        <w:rPr>
+          <w:rFonts w:ascii="Arial" w:hAnsi="Arial" w:cs="Arial"/>
+          <w:b/>
+          <w:color w:val="24292F"/>
+        </w:rPr>
+        <w:t xml:space="preserve"> "(.-.*)$" -A1</w:t>
+      </w:r>
+    </w:p>
+    <w:p>
+      <w:pPr>
+        <w:pStyle w:val="a4"/>
+        <w:shd w:val="clear" w:color="auto" w:fill="FFFFFF"/>
+        <w:spacing w:before="0" w:beforeAutospacing="0" w:after="240" w:afterAutospacing="0"/>
+        <w:rPr>
+          <w:rFonts w:ascii="Arial" w:hAnsi="Arial" w:cs="Arial"/>
+          <w:b/>
+          <w:color w:val="24292F"/>
+        </w:rPr>
+      </w:pPr>
+      <w:proofErr w:type="spellStart"/>
+      <w:r>
+        <w:rPr>
+          <w:rFonts w:ascii="Arial" w:hAnsi="Arial" w:cs="Arial"/>
+          <w:b/>
+          <w:color w:val="24292F"/>
+        </w:rPr>
+        <w:t>echo</w:t>
+      </w:r>
+      <w:proofErr w:type="spellEnd"/>
+      <w:r>
+        <w:rPr>
+          <w:rFonts w:ascii="Arial" w:hAnsi="Arial" w:cs="Arial"/>
+          <w:b/>
+          <w:color w:val="24292F"/>
+        </w:rPr>
+        <w:t xml:space="preserve"> "</w:t>
+      </w:r>
+      <w:proofErr w:type="spellStart"/>
+      <w:r>
+        <w:rPr>
+          <w:rFonts w:ascii="Arial" w:hAnsi="Arial" w:cs="Arial"/>
+          <w:b/>
+          <w:color w:val="24292F"/>
+        </w:rPr>
+        <w:t>What</w:t>
+      </w:r>
+      <w:proofErr w:type="spellEnd"/>
+      <w:r>
+        <w:rPr>
+          <w:rFonts w:ascii="Arial" w:hAnsi="Arial" w:cs="Arial"/>
+          <w:b/>
+          <w:color w:val="24292F"/>
+        </w:rPr>
+        <w:t xml:space="preserve"> </w:t>
+      </w:r>
+      <w:proofErr w:type="spellStart"/>
+      <w:r>
+        <w:rPr>
+          <w:rFonts w:ascii="Arial" w:hAnsi="Arial" w:cs="Arial"/>
+          <w:b/>
+          <w:color w:val="24292F"/>
+        </w:rPr>
+        <w:t>do</w:t>
+      </w:r>
+      <w:proofErr w:type="spellEnd"/>
+      <w:r>
+        <w:rPr>
+          <w:rFonts w:ascii="Arial" w:hAnsi="Arial" w:cs="Arial"/>
+          <w:b/>
+          <w:color w:val="24292F"/>
+        </w:rPr>
+        <w:t xml:space="preserve"> </w:t>
+      </w:r>
+      <w:proofErr w:type="spellStart"/>
+      <w:r>
+        <w:rPr>
+          <w:rFonts w:ascii="Arial" w:hAnsi="Arial" w:cs="Arial"/>
+          <w:b/>
+          <w:color w:val="24292F"/>
+        </w:rPr>
+        <w:t>yo</w:t>
+      </w:r>
+      <w:proofErr w:type="spellEnd"/>
+      <w:r>
+        <w:rPr>
+          <w:rFonts w:ascii="Arial" w:hAnsi="Arial" w:cs="Arial"/>
+          <w:b/>
+          <w:color w:val="24292F"/>
+        </w:rPr>
+        <w:t xml:space="preserve"> </w:t>
+      </w:r>
+      <w:proofErr w:type="spellStart"/>
+      <w:r>
+        <w:rPr>
+          <w:rFonts w:ascii="Arial" w:hAnsi="Arial" w:cs="Arial"/>
+          <w:b/>
+          <w:color w:val="24292F"/>
+        </w:rPr>
+        <w:t>want</w:t>
+      </w:r>
+      <w:proofErr w:type="spellEnd"/>
+      <w:r>
+        <w:rPr>
+          <w:rFonts w:ascii="Arial" w:hAnsi="Arial" w:cs="Arial"/>
+          <w:b/>
+          <w:color w:val="24292F"/>
+        </w:rPr>
+        <w:t xml:space="preserve"> </w:t>
+      </w:r>
+      <w:proofErr w:type="spellStart"/>
+      <w:r>
+        <w:rPr>
+          <w:rFonts w:ascii="Arial" w:hAnsi="Arial" w:cs="Arial"/>
+          <w:b/>
+          <w:color w:val="24292F"/>
+        </w:rPr>
+        <w:t>to</w:t>
+      </w:r>
+      <w:proofErr w:type="spellEnd"/>
+      <w:r>
+        <w:rPr>
+          <w:rFonts w:ascii="Arial" w:hAnsi="Arial" w:cs="Arial"/>
+          <w:b/>
+          <w:color w:val="24292F"/>
+        </w:rPr>
+        <w:t xml:space="preserve"> </w:t>
+      </w:r>
+      <w:proofErr w:type="spellStart"/>
+      <w:r>
+        <w:rPr>
+          <w:rFonts w:ascii="Arial" w:hAnsi="Arial" w:cs="Arial"/>
+          <w:b/>
+          <w:color w:val="24292F"/>
+        </w:rPr>
+        <w:t>scan</w:t>
+      </w:r>
+      <w:proofErr w:type="spellEnd"/>
+      <w:r>
+        <w:rPr>
+          <w:rFonts w:ascii="Arial" w:hAnsi="Arial" w:cs="Arial"/>
+          <w:b/>
+          <w:color w:val="24292F"/>
+        </w:rPr>
+        <w:t xml:space="preserve">: </w:t>
+      </w:r>
+      <w:proofErr w:type="spellStart"/>
+      <w:r>
+        <w:rPr>
+          <w:rFonts w:ascii="Arial" w:hAnsi="Arial" w:cs="Arial"/>
+          <w:b/>
+          <w:color w:val="24292F"/>
+        </w:rPr>
+        <w:t>subnet</w:t>
+      </w:r>
+      <w:proofErr w:type="spellEnd"/>
+      <w:r>
+        <w:rPr>
+          <w:rFonts w:ascii="Arial" w:hAnsi="Arial" w:cs="Arial"/>
+          <w:b/>
+          <w:color w:val="24292F"/>
+        </w:rPr>
+        <w:t>(--</w:t>
+      </w:r>
+      <w:proofErr w:type="spellStart"/>
+      <w:r>
+        <w:rPr>
+          <w:rFonts w:ascii="Arial" w:hAnsi="Arial" w:cs="Arial"/>
+          <w:b/>
+          <w:color w:val="24292F"/>
+        </w:rPr>
+        <w:t>all</w:t>
+      </w:r>
+      <w:proofErr w:type="spellEnd"/>
+      <w:r>
+        <w:rPr>
+          <w:rFonts w:ascii="Arial" w:hAnsi="Arial" w:cs="Arial"/>
+          <w:b/>
+          <w:color w:val="24292F"/>
+        </w:rPr>
+        <w:t>)/</w:t>
+      </w:r>
+      <w:proofErr w:type="spellStart"/>
+      <w:r>
+        <w:rPr>
+          <w:rFonts w:ascii="Arial" w:hAnsi="Arial" w:cs="Arial"/>
+          <w:b/>
+          <w:color w:val="24292F"/>
+        </w:rPr>
+        <w:t>port</w:t>
+      </w:r>
+      <w:proofErr w:type="spellEnd"/>
+      <w:r>
+        <w:rPr>
+          <w:rFonts w:ascii="Arial" w:hAnsi="Arial" w:cs="Arial"/>
+          <w:b/>
+          <w:color w:val="24292F"/>
+        </w:rPr>
+        <w:t xml:space="preserve"> (--</w:t>
+      </w:r>
+      <w:proofErr w:type="spellStart"/>
+      <w:r>
+        <w:rPr>
+          <w:rFonts w:ascii="Arial" w:hAnsi="Arial" w:cs="Arial"/>
+          <w:b/>
+          <w:color w:val="24292F"/>
+        </w:rPr>
+        <w:t>target</w:t>
+      </w:r>
+      <w:proofErr w:type="spellEnd"/>
+      <w:r>
+        <w:rPr>
+          <w:rFonts w:ascii="Arial" w:hAnsi="Arial" w:cs="Arial"/>
+          <w:b/>
+          <w:color w:val="24292F"/>
+        </w:rPr>
+        <w:t>)"</w:t>
+      </w:r>
+      <w:r>
+        <w:rPr>
+          <w:rFonts w:ascii="Arial" w:hAnsi="Arial" w:cs="Arial"/>
+          <w:b/>
+          <w:color w:val="24292F"/>
+        </w:rPr>
+        <w:br/>
+      </w:r>
+      <w:proofErr w:type="spellStart"/>
+      <w:r>
+        <w:rPr>
+          <w:rFonts w:ascii="Arial" w:hAnsi="Arial" w:cs="Arial"/>
+          <w:b/>
+          <w:color w:val="24292F"/>
+        </w:rPr>
+        <w:t>read</w:t>
+      </w:r>
+      <w:proofErr w:type="spellEnd"/>
+      <w:r>
+        <w:rPr>
+          <w:rFonts w:ascii="Arial" w:hAnsi="Arial" w:cs="Arial"/>
+          <w:b/>
+          <w:color w:val="24292F"/>
+        </w:rPr>
+        <w:t xml:space="preserve"> </w:t>
+      </w:r>
+      <w:proofErr w:type="spellStart"/>
+      <w:r>
+        <w:rPr>
+          <w:rFonts w:ascii="Arial" w:hAnsi="Arial" w:cs="Arial"/>
+          <w:b/>
+          <w:color w:val="24292F"/>
+        </w:rPr>
+        <w:t>use</w:t>
+      </w:r>
+      <w:proofErr w:type="spellEnd"/>
+      <w:r>
+        <w:rPr>
+          <w:rFonts w:ascii="Arial" w:hAnsi="Arial" w:cs="Arial"/>
+          <w:b/>
+          <w:color w:val="24292F"/>
+        </w:rPr>
+        <w:br/>
+      </w:r>
+      <w:proofErr w:type="spellStart"/>
+      <w:r>
+        <w:rPr>
+          <w:rFonts w:ascii="Arial" w:hAnsi="Arial" w:cs="Arial"/>
+          <w:b/>
+          <w:color w:val="24292F"/>
+        </w:rPr>
+        <w:t>echo</w:t>
+      </w:r>
+      <w:proofErr w:type="spellEnd"/>
+      <w:r>
+        <w:rPr>
+          <w:rFonts w:ascii="Arial" w:hAnsi="Arial" w:cs="Arial"/>
+          <w:b/>
+          <w:color w:val="24292F"/>
+        </w:rPr>
+        <w:t xml:space="preserve"> </w:t>
+      </w:r>
+      <w:proofErr w:type="spellStart"/>
+      <w:r>
+        <w:rPr>
+          <w:rFonts w:ascii="Arial" w:hAnsi="Arial" w:cs="Arial"/>
+          <w:b/>
+          <w:color w:val="24292F"/>
+        </w:rPr>
+        <w:t>subnet</w:t>
+      </w:r>
+      <w:proofErr w:type="spellEnd"/>
+    </w:p>
+    <w:p>
+      <w:pPr>
+        <w:pStyle w:val="a4"/>
+        <w:shd w:val="clear" w:color="auto" w:fill="FFFFFF"/>
+        <w:spacing w:before="0" w:beforeAutospacing="0" w:after="240" w:afterAutospacing="0"/>
+        <w:rPr>
+          <w:rFonts w:ascii="Arial" w:hAnsi="Arial" w:cs="Arial"/>
+          <w:b/>
+          <w:color w:val="24292F"/>
+        </w:rPr>
+      </w:pPr>
+      <w:proofErr w:type="spellStart"/>
+      <w:r>
+        <w:rPr>
+          <w:rFonts w:ascii="Arial" w:hAnsi="Arial" w:cs="Arial"/>
+          <w:b/>
+          <w:color w:val="24292F"/>
+        </w:rPr>
+        <w:t>if</w:t>
+      </w:r>
+      <w:proofErr w:type="spellEnd"/>
+      <w:r>
+        <w:rPr>
+          <w:rFonts w:ascii="Arial" w:hAnsi="Arial" w:cs="Arial"/>
+          <w:b/>
+          <w:color w:val="24292F"/>
+        </w:rPr>
+        <w:t xml:space="preserve"> [[ "$</w:t>
+      </w:r>
+      <w:proofErr w:type="spellStart"/>
+      <w:r>
+        <w:rPr>
+          <w:rFonts w:ascii="Arial" w:hAnsi="Arial" w:cs="Arial"/>
+          <w:b/>
+          <w:color w:val="24292F"/>
+        </w:rPr>
+        <w:t>use</w:t>
+      </w:r>
+      <w:proofErr w:type="spellEnd"/>
+      <w:r>
+        <w:rPr>
+          <w:rFonts w:ascii="Arial" w:hAnsi="Arial" w:cs="Arial"/>
+          <w:b/>
+          <w:color w:val="24292F"/>
+        </w:rPr>
+        <w:t>" == "--</w:t>
+      </w:r>
+      <w:proofErr w:type="spellStart"/>
+      <w:r>
+        <w:rPr>
+          <w:rFonts w:ascii="Arial" w:hAnsi="Arial" w:cs="Arial"/>
+          <w:b/>
+          <w:color w:val="24292F"/>
+        </w:rPr>
+        <w:t>all</w:t>
+      </w:r>
+      <w:proofErr w:type="spellEnd"/>
+      <w:r>
+        <w:rPr>
+          <w:rFonts w:ascii="Arial" w:hAnsi="Arial" w:cs="Arial"/>
+          <w:b/>
+          <w:color w:val="24292F"/>
+        </w:rPr>
+        <w:t xml:space="preserve">" ]]; </w:t>
+      </w:r>
+      <w:proofErr w:type="spellStart"/>
+      <w:r>
+        <w:rPr>
+          <w:rFonts w:ascii="Arial" w:hAnsi="Arial" w:cs="Arial"/>
+          <w:b/>
+          <w:color w:val="24292F"/>
+        </w:rPr>
+        <w:t>then</w:t>
+      </w:r>
+      <w:proofErr w:type="spellEnd"/>
+      <w:r>
+        <w:rPr>
+          <w:rFonts w:ascii="Arial" w:hAnsi="Arial" w:cs="Arial"/>
+          <w:b/>
+          <w:color w:val="24292F"/>
+        </w:rPr>
+        <w:br/>
+      </w:r>
+      <w:proofErr w:type="spellStart"/>
+      <w:r>
+        <w:rPr>
+          <w:rFonts w:ascii="Arial" w:hAnsi="Arial" w:cs="Arial"/>
+          <w:b/>
+          <w:color w:val="24292F"/>
+        </w:rPr>
+        <w:t>nmap</w:t>
+      </w:r>
+      <w:proofErr w:type="spellEnd"/>
+      <w:r>
+        <w:rPr>
+          <w:rFonts w:ascii="Arial" w:hAnsi="Arial" w:cs="Arial"/>
+          <w:b/>
+          <w:color w:val="24292F"/>
+        </w:rPr>
+        <w:t xml:space="preserve"> -</w:t>
+      </w:r>
+      <w:proofErr w:type="spellStart"/>
+      <w:r>
+        <w:rPr>
+          <w:rFonts w:ascii="Arial" w:hAnsi="Arial" w:cs="Arial"/>
+          <w:b/>
+          <w:color w:val="24292F"/>
+        </w:rPr>
+        <w:t>sn</w:t>
+      </w:r>
+      <w:proofErr w:type="spellEnd"/>
+      <w:r>
+        <w:rPr>
+          <w:rFonts w:ascii="Arial" w:hAnsi="Arial" w:cs="Arial"/>
+          <w:b/>
+          <w:color w:val="24292F"/>
+        </w:rPr>
+        <w:t xml:space="preserve"> 10.10.10.1/24</w:t>
+      </w:r>
+      <w:r>
+        <w:rPr>
+          <w:rFonts w:ascii="Arial" w:hAnsi="Arial" w:cs="Arial"/>
+          <w:b/>
+          <w:color w:val="24292F"/>
+        </w:rPr>
+        <w:br/>
+      </w:r>
+      <w:proofErr w:type="spellStart"/>
+      <w:r>
+        <w:rPr>
+          <w:rFonts w:ascii="Arial" w:hAnsi="Arial" w:cs="Arial"/>
+          <w:b/>
+          <w:color w:val="24292F"/>
+        </w:rPr>
+        <w:t>fi</w:t>
+      </w:r>
+      <w:proofErr w:type="spellEnd"/>
+    </w:p>
+    <w:p>
+      <w:pPr>
+        <w:pStyle w:val="a4"/>
+        <w:shd w:val="clear" w:color="auto" w:fill="FFFFFF"/>
+        <w:spacing w:before="0" w:beforeAutospacing="0" w:after="240" w:afterAutospacing="0"/>
+        <w:rPr>
+          <w:rFonts w:ascii="Arial" w:hAnsi="Arial" w:cs="Arial"/>
+          <w:b/>
+          <w:color w:val="24292F"/>
+        </w:rPr>
+      </w:pPr>
+      <w:proofErr w:type="spellStart"/>
+      <w:r>
+        <w:rPr>
+          <w:rFonts w:ascii="Arial" w:hAnsi="Arial" w:cs="Arial"/>
+          <w:b/>
+          <w:color w:val="24292F"/>
+        </w:rPr>
+        <w:t>echo</w:t>
+      </w:r>
+      <w:proofErr w:type="spellEnd"/>
+      <w:r>
+        <w:rPr>
+          <w:rFonts w:ascii="Arial" w:hAnsi="Arial" w:cs="Arial"/>
+          <w:b/>
+          <w:color w:val="24292F"/>
+        </w:rPr>
+        <w:t xml:space="preserve"> "</w:t>
+      </w:r>
+      <w:proofErr w:type="spellStart"/>
+      <w:r>
+        <w:rPr>
+          <w:rFonts w:ascii="Arial" w:hAnsi="Arial" w:cs="Arial"/>
+          <w:b/>
+          <w:color w:val="24292F"/>
+        </w:rPr>
+        <w:t>What</w:t>
+      </w:r>
+      <w:proofErr w:type="spellEnd"/>
+      <w:r>
+        <w:rPr>
+          <w:rFonts w:ascii="Arial" w:hAnsi="Arial" w:cs="Arial"/>
+          <w:b/>
+          <w:color w:val="24292F"/>
+        </w:rPr>
+        <w:t xml:space="preserve"> </w:t>
+      </w:r>
+      <w:proofErr w:type="spellStart"/>
+      <w:r>
+        <w:rPr>
+          <w:rFonts w:ascii="Arial" w:hAnsi="Arial" w:cs="Arial"/>
+          <w:b/>
+          <w:color w:val="24292F"/>
+        </w:rPr>
+        <w:t>do</w:t>
+      </w:r>
+      <w:proofErr w:type="spellEnd"/>
+      <w:r>
+        <w:rPr>
+          <w:rFonts w:ascii="Arial" w:hAnsi="Arial" w:cs="Arial"/>
+          <w:b/>
+          <w:color w:val="24292F"/>
+        </w:rPr>
+        <w:t xml:space="preserve"> </w:t>
+      </w:r>
+      <w:proofErr w:type="spellStart"/>
+      <w:r>
+        <w:rPr>
+          <w:rFonts w:ascii="Arial" w:hAnsi="Arial" w:cs="Arial"/>
+          <w:b/>
+          <w:color w:val="24292F"/>
+        </w:rPr>
+        <w:t>yo</w:t>
+      </w:r>
+      <w:proofErr w:type="spellEnd"/>
+      <w:r>
+        <w:rPr>
+          <w:rFonts w:ascii="Arial" w:hAnsi="Arial" w:cs="Arial"/>
+          <w:b/>
+          <w:color w:val="24292F"/>
+        </w:rPr>
+        <w:t xml:space="preserve"> </w:t>
+      </w:r>
+      <w:proofErr w:type="spellStart"/>
+      <w:r>
+        <w:rPr>
+          <w:rFonts w:ascii="Arial" w:hAnsi="Arial" w:cs="Arial"/>
+          <w:b/>
+          <w:color w:val="24292F"/>
+        </w:rPr>
+        <w:t>want</w:t>
+      </w:r>
+      <w:proofErr w:type="spellEnd"/>
+      <w:r>
+        <w:rPr>
+          <w:rFonts w:ascii="Arial" w:hAnsi="Arial" w:cs="Arial"/>
+          <w:b/>
+          <w:color w:val="24292F"/>
+        </w:rPr>
+        <w:t xml:space="preserve"> </w:t>
+      </w:r>
+      <w:proofErr w:type="spellStart"/>
+      <w:r>
+        <w:rPr>
+          <w:rFonts w:ascii="Arial" w:hAnsi="Arial" w:cs="Arial"/>
+          <w:b/>
+          <w:color w:val="24292F"/>
+        </w:rPr>
+        <w:t>to</w:t>
+      </w:r>
+      <w:proofErr w:type="spellEnd"/>
+      <w:r>
+        <w:rPr>
+          <w:rFonts w:ascii="Arial" w:hAnsi="Arial" w:cs="Arial"/>
+          <w:b/>
+          <w:color w:val="24292F"/>
+        </w:rPr>
+        <w:t xml:space="preserve"> </w:t>
+      </w:r>
+      <w:proofErr w:type="spellStart"/>
+      <w:r>
+        <w:rPr>
+          <w:rFonts w:ascii="Arial" w:hAnsi="Arial" w:cs="Arial"/>
+          <w:b/>
+          <w:color w:val="24292F"/>
+        </w:rPr>
+        <w:t>scan</w:t>
+      </w:r>
+      <w:proofErr w:type="spellEnd"/>
+      <w:r>
+        <w:rPr>
+          <w:rFonts w:ascii="Arial" w:hAnsi="Arial" w:cs="Arial"/>
+          <w:b/>
+          <w:color w:val="24292F"/>
+        </w:rPr>
+        <w:t xml:space="preserve">: </w:t>
+      </w:r>
+      <w:proofErr w:type="spellStart"/>
+      <w:r>
+        <w:rPr>
+          <w:rFonts w:ascii="Arial" w:hAnsi="Arial" w:cs="Arial"/>
+          <w:b/>
+          <w:color w:val="24292F"/>
+        </w:rPr>
+        <w:t>subnet</w:t>
+      </w:r>
+      <w:proofErr w:type="spellEnd"/>
+      <w:r>
+        <w:rPr>
+          <w:rFonts w:ascii="Arial" w:hAnsi="Arial" w:cs="Arial"/>
+          <w:b/>
+          <w:color w:val="24292F"/>
+        </w:rPr>
+        <w:t>(--</w:t>
+      </w:r>
+      <w:proofErr w:type="spellStart"/>
+      <w:r>
+        <w:rPr>
+          <w:rFonts w:ascii="Arial" w:hAnsi="Arial" w:cs="Arial"/>
+          <w:b/>
+          <w:color w:val="24292F"/>
+        </w:rPr>
+        <w:t>all</w:t>
+      </w:r>
+      <w:proofErr w:type="spellEnd"/>
+      <w:r>
+        <w:rPr>
+          <w:rFonts w:ascii="Arial" w:hAnsi="Arial" w:cs="Arial"/>
+          <w:b/>
+          <w:color w:val="24292F"/>
+        </w:rPr>
+        <w:t>)/</w:t>
+      </w:r>
+      <w:proofErr w:type="spellStart"/>
+      <w:r>
+        <w:rPr>
+          <w:rFonts w:ascii="Arial" w:hAnsi="Arial" w:cs="Arial"/>
+          <w:b/>
+          <w:color w:val="24292F"/>
+        </w:rPr>
+        <w:t>port</w:t>
+      </w:r>
+      <w:proofErr w:type="spellEnd"/>
+      <w:r>
+        <w:rPr>
+          <w:rFonts w:ascii="Arial" w:hAnsi="Arial" w:cs="Arial"/>
+          <w:b/>
+          <w:color w:val="24292F"/>
+        </w:rPr>
+        <w:t xml:space="preserve"> (--</w:t>
+      </w:r>
+      <w:proofErr w:type="spellStart"/>
+      <w:r>
+        <w:rPr>
+          <w:rFonts w:ascii="Arial" w:hAnsi="Arial" w:cs="Arial"/>
+          <w:b/>
+          <w:color w:val="24292F"/>
+        </w:rPr>
+        <w:t>target</w:t>
+      </w:r>
+      <w:proofErr w:type="spellEnd"/>
+      <w:r>
+        <w:rPr>
+          <w:rFonts w:ascii="Arial" w:hAnsi="Arial" w:cs="Arial"/>
+          <w:b/>
+          <w:color w:val="24292F"/>
+        </w:rPr>
+        <w:t>)"</w:t>
+      </w:r>
+      <w:r>
+        <w:rPr>
+          <w:rFonts w:ascii="Arial" w:hAnsi="Arial" w:cs="Arial"/>
+          <w:b/>
+          <w:color w:val="24292F"/>
+        </w:rPr>
+        <w:br/>
+      </w:r>
+      <w:proofErr w:type="spellStart"/>
+      <w:r>
+        <w:rPr>
+          <w:rFonts w:ascii="Arial" w:hAnsi="Arial" w:cs="Arial"/>
+          <w:b/>
+          <w:color w:val="24292F"/>
+        </w:rPr>
+        <w:t>read</w:t>
+      </w:r>
+      <w:proofErr w:type="spellEnd"/>
+      <w:r>
+        <w:rPr>
+          <w:rFonts w:ascii="Arial" w:hAnsi="Arial" w:cs="Arial"/>
+          <w:b/>
+          <w:color w:val="24292F"/>
+        </w:rPr>
+        <w:t xml:space="preserve"> </w:t>
+      </w:r>
+      <w:proofErr w:type="spellStart"/>
+      <w:r>
+        <w:rPr>
+          <w:rFonts w:ascii="Arial" w:hAnsi="Arial" w:cs="Arial"/>
+          <w:b/>
+          <w:color w:val="24292F"/>
+        </w:rPr>
+        <w:t>use</w:t>
+      </w:r>
+      <w:proofErr w:type="spellEnd"/>
+      <w:r>
+        <w:rPr>
+          <w:rFonts w:ascii="Arial" w:hAnsi="Arial" w:cs="Arial"/>
+          <w:b/>
+          <w:color w:val="24292F"/>
+        </w:rPr>
+        <w:br/>
+      </w:r>
+      <w:proofErr w:type="spellStart"/>
+      <w:r>
+        <w:rPr>
+          <w:rFonts w:ascii="Arial" w:hAnsi="Arial" w:cs="Arial"/>
+          <w:b/>
+          <w:color w:val="24292F"/>
+        </w:rPr>
+        <w:t>echo</w:t>
+      </w:r>
+      <w:proofErr w:type="spellEnd"/>
+      <w:r>
+        <w:rPr>
+          <w:rFonts w:ascii="Arial" w:hAnsi="Arial" w:cs="Arial"/>
+          <w:b/>
+          <w:color w:val="24292F"/>
+        </w:rPr>
+        <w:t xml:space="preserve"> </w:t>
+      </w:r>
+      <w:proofErr w:type="spellStart"/>
+      <w:r>
+        <w:rPr>
+          <w:rFonts w:ascii="Arial" w:hAnsi="Arial" w:cs="Arial"/>
+          <w:b/>
+          <w:color w:val="24292F"/>
+        </w:rPr>
+        <w:t>ports</w:t>
+      </w:r>
+      <w:proofErr w:type="spellEnd"/>
+      <w:r>
+        <w:rPr>
+          <w:rFonts w:ascii="Arial" w:hAnsi="Arial" w:cs="Arial"/>
+          <w:b/>
+          <w:color w:val="24292F"/>
+        </w:rPr>
+        <w:br/>
+      </w:r>
+      <w:proofErr w:type="spellStart"/>
+      <w:r>
+        <w:rPr>
+          <w:rFonts w:ascii="Arial" w:hAnsi="Arial" w:cs="Arial"/>
+          <w:b/>
+          <w:color w:val="24292F"/>
+        </w:rPr>
+        <w:t>if</w:t>
+      </w:r>
+      <w:proofErr w:type="spellEnd"/>
+      <w:r>
+        <w:rPr>
+          <w:rFonts w:ascii="Arial" w:hAnsi="Arial" w:cs="Arial"/>
+          <w:b/>
+          <w:color w:val="24292F"/>
+        </w:rPr>
+        <w:t xml:space="preserve"> [[ "$</w:t>
+      </w:r>
+      <w:proofErr w:type="spellStart"/>
+      <w:r>
+        <w:rPr>
+          <w:rFonts w:ascii="Arial" w:hAnsi="Arial" w:cs="Arial"/>
+          <w:b/>
+          <w:color w:val="24292F"/>
+        </w:rPr>
+        <w:t>use</w:t>
+      </w:r>
+      <w:proofErr w:type="spellEnd"/>
+      <w:r>
+        <w:rPr>
+          <w:rFonts w:ascii="Arial" w:hAnsi="Arial" w:cs="Arial"/>
+          <w:b/>
+          <w:color w:val="24292F"/>
+        </w:rPr>
+        <w:t>" == "--</w:t>
+      </w:r>
+      <w:proofErr w:type="spellStart"/>
+      <w:r>
+        <w:rPr>
+          <w:rFonts w:ascii="Arial" w:hAnsi="Arial" w:cs="Arial"/>
+          <w:b/>
+          <w:color w:val="24292F"/>
+        </w:rPr>
+        <w:t>target</w:t>
+      </w:r>
+      <w:proofErr w:type="spellEnd"/>
+      <w:r>
+        <w:rPr>
+          <w:rFonts w:ascii="Arial" w:hAnsi="Arial" w:cs="Arial"/>
+          <w:b/>
+          <w:color w:val="24292F"/>
+        </w:rPr>
+        <w:t xml:space="preserve">" ]]; </w:t>
+      </w:r>
+      <w:proofErr w:type="spellStart"/>
+      <w:r>
+        <w:rPr>
+          <w:rFonts w:ascii="Arial" w:hAnsi="Arial" w:cs="Arial"/>
+          <w:b/>
+          <w:color w:val="24292F"/>
+        </w:rPr>
+        <w:t>then</w:t>
+      </w:r>
+      <w:proofErr w:type="spellEnd"/>
+      <w:r>
+        <w:rPr>
+          <w:rFonts w:ascii="Arial" w:hAnsi="Arial" w:cs="Arial"/>
+          <w:b/>
+          <w:color w:val="24292F"/>
+        </w:rPr>
+        <w:br/>
+      </w:r>
+      <w:proofErr w:type="spellStart"/>
+      <w:r>
+        <w:rPr>
+          <w:rFonts w:ascii="Arial" w:hAnsi="Arial" w:cs="Arial"/>
+          <w:b/>
+          <w:color w:val="24292F"/>
+        </w:rPr>
+        <w:t>sudo</w:t>
+      </w:r>
+      <w:proofErr w:type="spellEnd"/>
+      <w:r>
+        <w:rPr>
+          <w:rFonts w:ascii="Arial" w:hAnsi="Arial" w:cs="Arial"/>
+          <w:b/>
+          <w:color w:val="24292F"/>
+        </w:rPr>
+        <w:t xml:space="preserve"> </w:t>
+      </w:r>
+      <w:proofErr w:type="spellStart"/>
+      <w:r>
+        <w:rPr>
+          <w:rFonts w:ascii="Arial" w:hAnsi="Arial" w:cs="Arial"/>
+          <w:b/>
+          <w:color w:val="24292F"/>
+        </w:rPr>
+        <w:t>nmap</w:t>
+      </w:r>
+      <w:proofErr w:type="spellEnd"/>
+      <w:r>
+        <w:rPr>
+          <w:rFonts w:ascii="Arial" w:hAnsi="Arial" w:cs="Arial"/>
+          <w:b/>
+          <w:color w:val="24292F"/>
+        </w:rPr>
+        <w:t xml:space="preserve"> -PE </w:t>
+      </w:r>
+      <w:proofErr w:type="spellStart"/>
+      <w:r>
+        <w:rPr>
+          <w:rFonts w:ascii="Arial" w:hAnsi="Arial" w:cs="Arial"/>
+          <w:b/>
+          <w:color w:val="24292F"/>
+        </w:rPr>
+        <w:t>localhost</w:t>
+      </w:r>
+      <w:proofErr w:type="spellEnd"/>
+      <w:r>
+        <w:rPr>
+          <w:rFonts w:ascii="Arial" w:hAnsi="Arial" w:cs="Arial"/>
+          <w:b/>
+          <w:color w:val="24292F"/>
+        </w:rPr>
+        <w:br/>
+      </w:r>
+      <w:proofErr w:type="spellStart"/>
+      <w:r>
+        <w:rPr>
+          <w:rFonts w:ascii="Arial" w:hAnsi="Arial" w:cs="Arial"/>
+          <w:b/>
+          <w:color w:val="24292F"/>
+        </w:rPr>
+        <w:t>fi</w:t>
+      </w:r>
+      <w:proofErr w:type="spellEnd"/>
+    </w:p>
+    <w:p>
+      <w:pPr>
+        <w:rPr>
+          <w:rFonts w:ascii="Arial" w:hAnsi="Arial" w:cs="Arial"/>
+          <w:sz w:val="24"/>
+          <w:szCs w:val="24"/>
+          <w:shd w:val="clear" w:color="auto" w:fill="FAF9F8"/>
+        </w:rPr>
+      </w:pPr>
+      <w:r>
+        <w:rPr>
+          <w:rFonts w:ascii="Arial" w:hAnsi="Arial" w:cs="Arial"/>
+          <w:sz w:val="24"/>
+          <w:szCs w:val="24"/>
+          <w:shd w:val="clear" w:color="auto" w:fill="FAF9F8"/>
+        </w:rPr>
+        <w:t xml:space="preserve">2. </w:t>
+      </w:r>
+      <w:proofErr w:type="spellStart"/>
+      <w:r>
+        <w:rPr>
+          <w:rFonts w:ascii="Arial" w:hAnsi="Arial" w:cs="Arial"/>
+          <w:sz w:val="24"/>
+          <w:szCs w:val="24"/>
+          <w:shd w:val="clear" w:color="auto" w:fill="FAF9F8"/>
+        </w:rPr>
+        <w:t>The</w:t>
+      </w:r>
+      <w:proofErr w:type="spellEnd"/>
+      <w:r>
+        <w:rPr>
+          <w:rFonts w:ascii="Arial" w:hAnsi="Arial" w:cs="Arial"/>
+          <w:sz w:val="24"/>
+          <w:szCs w:val="24"/>
+          <w:shd w:val="clear" w:color="auto" w:fill="FAF9F8"/>
+        </w:rPr>
+        <w:t xml:space="preserve"> --</w:t>
+      </w:r>
+      <w:proofErr w:type="spellStart"/>
+      <w:r>
+        <w:rPr>
+          <w:rFonts w:ascii="Arial" w:hAnsi="Arial" w:cs="Arial"/>
+          <w:sz w:val="24"/>
+          <w:szCs w:val="24"/>
+          <w:shd w:val="clear" w:color="auto" w:fill="FAF9F8"/>
+        </w:rPr>
+        <w:t>all</w:t>
+      </w:r>
+      <w:proofErr w:type="spellEnd"/>
+      <w:r>
+        <w:rPr>
+          <w:rFonts w:ascii="Arial" w:hAnsi="Arial" w:cs="Arial"/>
+          <w:sz w:val="24"/>
+          <w:szCs w:val="24"/>
+          <w:shd w:val="clear" w:color="auto" w:fill="FAF9F8"/>
+        </w:rPr>
+        <w:t xml:space="preserve"> </w:t>
+      </w:r>
+      <w:proofErr w:type="spellStart"/>
+      <w:r>
+        <w:rPr>
+          <w:rFonts w:ascii="Arial" w:hAnsi="Arial" w:cs="Arial"/>
+          <w:sz w:val="24"/>
+          <w:szCs w:val="24"/>
+          <w:shd w:val="clear" w:color="auto" w:fill="FAF9F8"/>
+        </w:rPr>
+        <w:t>key</w:t>
+      </w:r>
+      <w:proofErr w:type="spellEnd"/>
+      <w:r>
+        <w:rPr>
+          <w:rFonts w:ascii="Arial" w:hAnsi="Arial" w:cs="Arial"/>
+          <w:sz w:val="24"/>
+          <w:szCs w:val="24"/>
+          <w:shd w:val="clear" w:color="auto" w:fill="FAF9F8"/>
+        </w:rPr>
+        <w:t xml:space="preserve"> </w:t>
+      </w:r>
+      <w:proofErr w:type="spellStart"/>
+      <w:r>
+        <w:rPr>
+          <w:rFonts w:ascii="Arial" w:hAnsi="Arial" w:cs="Arial"/>
+          <w:sz w:val="24"/>
+          <w:szCs w:val="24"/>
+          <w:shd w:val="clear" w:color="auto" w:fill="FAF9F8"/>
+        </w:rPr>
+        <w:t>displays</w:t>
+      </w:r>
+      <w:proofErr w:type="spellEnd"/>
+      <w:r>
+        <w:rPr>
+          <w:rFonts w:ascii="Arial" w:hAnsi="Arial" w:cs="Arial"/>
+          <w:sz w:val="24"/>
+          <w:szCs w:val="24"/>
+          <w:shd w:val="clear" w:color="auto" w:fill="FAF9F8"/>
+        </w:rPr>
+        <w:t xml:space="preserve"> </w:t>
+      </w:r>
+      <w:proofErr w:type="spellStart"/>
+      <w:r>
+        <w:rPr>
+          <w:rFonts w:ascii="Arial" w:hAnsi="Arial" w:cs="Arial"/>
+          <w:sz w:val="24"/>
+          <w:szCs w:val="24"/>
+          <w:shd w:val="clear" w:color="auto" w:fill="FAF9F8"/>
+        </w:rPr>
+        <w:t>the</w:t>
+      </w:r>
+      <w:proofErr w:type="spellEnd"/>
+      <w:r>
+        <w:rPr>
+          <w:rFonts w:ascii="Arial" w:hAnsi="Arial" w:cs="Arial"/>
+          <w:sz w:val="24"/>
+          <w:szCs w:val="24"/>
+          <w:shd w:val="clear" w:color="auto" w:fill="FAF9F8"/>
+        </w:rPr>
+        <w:t xml:space="preserve"> IP </w:t>
+      </w:r>
+      <w:proofErr w:type="spellStart"/>
+      <w:r>
+        <w:rPr>
+          <w:rFonts w:ascii="Arial" w:hAnsi="Arial" w:cs="Arial"/>
+          <w:sz w:val="24"/>
+          <w:szCs w:val="24"/>
+          <w:shd w:val="clear" w:color="auto" w:fill="FAF9F8"/>
+        </w:rPr>
+        <w:t>addresses</w:t>
+      </w:r>
+      <w:proofErr w:type="spellEnd"/>
+      <w:r>
+        <w:rPr>
+          <w:rFonts w:ascii="Arial" w:hAnsi="Arial" w:cs="Arial"/>
+          <w:sz w:val="24"/>
+          <w:szCs w:val="24"/>
+          <w:shd w:val="clear" w:color="auto" w:fill="FAF9F8"/>
+        </w:rPr>
+        <w:t xml:space="preserve"> </w:t>
+      </w:r>
+      <w:proofErr w:type="spellStart"/>
+      <w:r>
+        <w:rPr>
+          <w:rFonts w:ascii="Arial" w:hAnsi="Arial" w:cs="Arial"/>
+          <w:sz w:val="24"/>
+          <w:szCs w:val="24"/>
+          <w:shd w:val="clear" w:color="auto" w:fill="FAF9F8"/>
+        </w:rPr>
+        <w:t>and</w:t>
+      </w:r>
+      <w:proofErr w:type="spellEnd"/>
+      <w:r>
+        <w:rPr>
+          <w:rFonts w:ascii="Arial" w:hAnsi="Arial" w:cs="Arial"/>
+          <w:sz w:val="24"/>
+          <w:szCs w:val="24"/>
+          <w:shd w:val="clear" w:color="auto" w:fill="FAF9F8"/>
+        </w:rPr>
+        <w:t xml:space="preserve"> </w:t>
+      </w:r>
+      <w:proofErr w:type="spellStart"/>
+      <w:r>
+        <w:rPr>
+          <w:rFonts w:ascii="Arial" w:hAnsi="Arial" w:cs="Arial"/>
+          <w:sz w:val="24"/>
+          <w:szCs w:val="24"/>
+          <w:shd w:val="clear" w:color="auto" w:fill="FAF9F8"/>
+        </w:rPr>
+        <w:t>symbolic</w:t>
+      </w:r>
+      <w:proofErr w:type="spellEnd"/>
+      <w:r>
+        <w:rPr>
+          <w:rFonts w:ascii="Arial" w:hAnsi="Arial" w:cs="Arial"/>
+          <w:sz w:val="24"/>
+          <w:szCs w:val="24"/>
+          <w:shd w:val="clear" w:color="auto" w:fill="FAF9F8"/>
+        </w:rPr>
+        <w:t xml:space="preserve"> </w:t>
+      </w:r>
+      <w:proofErr w:type="spellStart"/>
+      <w:r>
+        <w:rPr>
+          <w:rFonts w:ascii="Arial" w:hAnsi="Arial" w:cs="Arial"/>
+          <w:sz w:val="24"/>
+          <w:szCs w:val="24"/>
+          <w:shd w:val="clear" w:color="auto" w:fill="FAF9F8"/>
+        </w:rPr>
+        <w:t>names</w:t>
+      </w:r>
+      <w:proofErr w:type="spellEnd"/>
+      <w:r>
+        <w:rPr>
+          <w:rFonts w:ascii="Arial" w:hAnsi="Arial" w:cs="Arial"/>
+          <w:sz w:val="24"/>
+          <w:szCs w:val="24"/>
+          <w:shd w:val="clear" w:color="auto" w:fill="FAF9F8"/>
+        </w:rPr>
+        <w:t xml:space="preserve"> </w:t>
+      </w:r>
+      <w:proofErr w:type="spellStart"/>
+      <w:r>
+        <w:rPr>
+          <w:rFonts w:ascii="Arial" w:hAnsi="Arial" w:cs="Arial"/>
+          <w:sz w:val="24"/>
+          <w:szCs w:val="24"/>
+          <w:shd w:val="clear" w:color="auto" w:fill="FAF9F8"/>
+        </w:rPr>
+        <w:t>of</w:t>
+      </w:r>
+      <w:proofErr w:type="spellEnd"/>
+      <w:r>
+        <w:rPr>
+          <w:rFonts w:ascii="Arial" w:hAnsi="Arial" w:cs="Arial"/>
+          <w:sz w:val="24"/>
+          <w:szCs w:val="24"/>
+          <w:shd w:val="clear" w:color="auto" w:fill="FAF9F8"/>
+        </w:rPr>
+        <w:t xml:space="preserve"> </w:t>
+      </w:r>
+      <w:proofErr w:type="spellStart"/>
+      <w:r>
+        <w:rPr>
+          <w:rFonts w:ascii="Arial" w:hAnsi="Arial" w:cs="Arial"/>
+          <w:sz w:val="24"/>
+          <w:szCs w:val="24"/>
+          <w:shd w:val="clear" w:color="auto" w:fill="FAF9F8"/>
+        </w:rPr>
+        <w:t>all</w:t>
+      </w:r>
+      <w:proofErr w:type="spellEnd"/>
+      <w:r>
+        <w:rPr>
+          <w:rFonts w:ascii="Arial" w:hAnsi="Arial" w:cs="Arial"/>
+          <w:sz w:val="24"/>
+          <w:szCs w:val="24"/>
+          <w:shd w:val="clear" w:color="auto" w:fill="FAF9F8"/>
+        </w:rPr>
+        <w:t xml:space="preserve"> </w:t>
+      </w:r>
+      <w:proofErr w:type="spellStart"/>
+      <w:r>
+        <w:rPr>
+          <w:rFonts w:ascii="Arial" w:hAnsi="Arial" w:cs="Arial"/>
+          <w:sz w:val="24"/>
+          <w:szCs w:val="24"/>
+          <w:shd w:val="clear" w:color="auto" w:fill="FAF9F8"/>
+        </w:rPr>
+        <w:t>hosts</w:t>
+      </w:r>
+      <w:proofErr w:type="spellEnd"/>
+      <w:r>
+        <w:rPr>
+          <w:rFonts w:ascii="Arial" w:hAnsi="Arial" w:cs="Arial"/>
+          <w:sz w:val="24"/>
+          <w:szCs w:val="24"/>
+          <w:shd w:val="clear" w:color="auto" w:fill="FAF9F8"/>
+        </w:rPr>
+        <w:t xml:space="preserve"> </w:t>
+      </w:r>
+      <w:proofErr w:type="spellStart"/>
+      <w:r>
+        <w:rPr>
+          <w:rFonts w:ascii="Arial" w:hAnsi="Arial" w:cs="Arial"/>
+          <w:sz w:val="24"/>
+          <w:szCs w:val="24"/>
+          <w:shd w:val="clear" w:color="auto" w:fill="FAF9F8"/>
+        </w:rPr>
+        <w:t>in</w:t>
+      </w:r>
+      <w:proofErr w:type="spellEnd"/>
+      <w:r>
+        <w:rPr>
+          <w:rFonts w:ascii="Arial" w:hAnsi="Arial" w:cs="Arial"/>
+          <w:sz w:val="24"/>
+          <w:szCs w:val="24"/>
+          <w:shd w:val="clear" w:color="auto" w:fill="FAF9F8"/>
+        </w:rPr>
+        <w:t xml:space="preserve"> </w:t>
+      </w:r>
+      <w:proofErr w:type="spellStart"/>
+      <w:r>
+        <w:rPr>
+          <w:rFonts w:ascii="Arial" w:hAnsi="Arial" w:cs="Arial"/>
+          <w:sz w:val="24"/>
+          <w:szCs w:val="24"/>
+          <w:shd w:val="clear" w:color="auto" w:fill="FAF9F8"/>
+        </w:rPr>
+        <w:t>the</w:t>
+      </w:r>
+      <w:proofErr w:type="spellEnd"/>
+      <w:r>
+        <w:rPr>
+          <w:rFonts w:ascii="Arial" w:hAnsi="Arial" w:cs="Arial"/>
+          <w:sz w:val="24"/>
+          <w:szCs w:val="24"/>
+          <w:shd w:val="clear" w:color="auto" w:fill="FAF9F8"/>
+        </w:rPr>
+        <w:t xml:space="preserve"> </w:t>
+      </w:r>
+      <w:proofErr w:type="spellStart"/>
+      <w:r>
+        <w:rPr>
+          <w:rFonts w:ascii="Arial" w:hAnsi="Arial" w:cs="Arial"/>
+          <w:sz w:val="24"/>
+          <w:szCs w:val="24"/>
+          <w:shd w:val="clear" w:color="auto" w:fill="FAF9F8"/>
+        </w:rPr>
+        <w:t>current</w:t>
+      </w:r>
+      <w:proofErr w:type="spellEnd"/>
+      <w:r>
+        <w:rPr>
+          <w:rFonts w:ascii="Arial" w:hAnsi="Arial" w:cs="Arial"/>
+          <w:sz w:val="24"/>
+          <w:szCs w:val="24"/>
+          <w:shd w:val="clear" w:color="auto" w:fill="FAF9F8"/>
+        </w:rPr>
+        <w:t xml:space="preserve"> </w:t>
+      </w:r>
+      <w:proofErr w:type="spellStart"/>
+      <w:r>
+        <w:rPr>
+          <w:rFonts w:ascii="Arial" w:hAnsi="Arial" w:cs="Arial"/>
+          <w:sz w:val="24"/>
+          <w:szCs w:val="24"/>
+          <w:shd w:val="clear" w:color="auto" w:fill="FAF9F8"/>
+        </w:rPr>
+        <w:t>subnet</w:t>
+      </w:r>
+      <w:proofErr w:type="spellEnd"/>
+    </w:p>
+    <w:p>
+      <w:pPr>
+        <w:rPr>
+          <w:rFonts w:ascii="Arial" w:hAnsi="Arial" w:cs="Arial"/>
+          <w:b/>
+          <w:color w:val="24292F"/>
+          <w:sz w:val="24"/>
+          <w:szCs w:val="24"/>
+          <w:shd w:val="clear" w:color="auto" w:fill="FFFFFF"/>
+        </w:rPr>
+      </w:pPr>
+      <w:r>
+        <w:rPr>
+          <w:rFonts w:ascii="Arial" w:hAnsi="Arial" w:cs="Arial"/>
+          <w:b/>
+          <w:color w:val="24292F"/>
+          <w:sz w:val="24"/>
+          <w:szCs w:val="24"/>
+          <w:shd w:val="clear" w:color="auto" w:fill="FFFFFF"/>
+        </w:rPr>
+        <w:t>#!/</w:t>
+      </w:r>
+      <w:proofErr w:type="spellStart"/>
+      <w:r>
+        <w:rPr>
+          <w:rFonts w:ascii="Arial" w:hAnsi="Arial" w:cs="Arial"/>
+          <w:b/>
+          <w:color w:val="24292F"/>
+          <w:sz w:val="24"/>
+          <w:szCs w:val="24"/>
+          <w:shd w:val="clear" w:color="auto" w:fill="FFFFFF"/>
+        </w:rPr>
+        <w:t>bin</w:t>
+      </w:r>
+      <w:proofErr w:type="spellEnd"/>
+      <w:r>
+        <w:rPr>
+          <w:rFonts w:ascii="Arial" w:hAnsi="Arial" w:cs="Arial"/>
+          <w:b/>
+          <w:color w:val="24292F"/>
+          <w:sz w:val="24"/>
+          <w:szCs w:val="24"/>
+          <w:shd w:val="clear" w:color="auto" w:fill="FFFFFF"/>
+        </w:rPr>
+        <w:t>/</w:t>
+      </w:r>
+      <w:proofErr w:type="spellStart"/>
+      <w:r>
+        <w:rPr>
+          <w:rFonts w:ascii="Arial" w:hAnsi="Arial" w:cs="Arial"/>
+          <w:b/>
+          <w:color w:val="24292F"/>
+          <w:sz w:val="24"/>
+          <w:szCs w:val="24"/>
+          <w:shd w:val="clear" w:color="auto" w:fill="FFFFFF"/>
+        </w:rPr>
+        <w:t>bash</w:t>
+      </w:r>
+      <w:proofErr w:type="spellEnd"/>
+      <w:r>
+        <w:rPr>
+          <w:rFonts w:ascii="Arial" w:hAnsi="Arial" w:cs="Arial"/>
+          <w:b/>
+          <w:color w:val="24292F"/>
+          <w:sz w:val="24"/>
+          <w:szCs w:val="24"/>
+        </w:rPr>
+        <w:br/>
+      </w:r>
+      <w:proofErr w:type="spellStart"/>
+      <w:r>
+        <w:rPr>
+          <w:rFonts w:ascii="Arial" w:hAnsi="Arial" w:cs="Arial"/>
+          <w:b/>
+          <w:color w:val="24292F"/>
+          <w:sz w:val="24"/>
+          <w:szCs w:val="24"/>
+          <w:shd w:val="clear" w:color="auto" w:fill="FFFFFF"/>
+        </w:rPr>
+        <w:t>file_out</w:t>
+      </w:r>
+      <w:proofErr w:type="spellEnd"/>
+      <w:r>
+        <w:rPr>
+          <w:rFonts w:ascii="Arial" w:hAnsi="Arial" w:cs="Arial"/>
+          <w:b/>
+          <w:color w:val="24292F"/>
+          <w:sz w:val="24"/>
+          <w:szCs w:val="24"/>
+          <w:shd w:val="clear" w:color="auto" w:fill="FFFFFF"/>
+        </w:rPr>
+        <w:t>=out_script2</w:t>
+      </w:r>
+      <w:r>
+        <w:rPr>
+          <w:rFonts w:ascii="Arial" w:hAnsi="Arial" w:cs="Arial"/>
+          <w:b/>
+          <w:color w:val="24292F"/>
+          <w:sz w:val="24"/>
+          <w:szCs w:val="24"/>
+        </w:rPr>
+        <w:br/>
+      </w:r>
+      <w:proofErr w:type="spellStart"/>
+      <w:r>
+        <w:rPr>
+          <w:rFonts w:ascii="Arial" w:hAnsi="Arial" w:cs="Arial"/>
+          <w:b/>
+          <w:color w:val="24292F"/>
+          <w:sz w:val="24"/>
+          <w:szCs w:val="24"/>
+          <w:shd w:val="clear" w:color="auto" w:fill="FFFFFF"/>
+        </w:rPr>
+        <w:t>awk</w:t>
+      </w:r>
+      <w:proofErr w:type="spellEnd"/>
+      <w:r>
+        <w:rPr>
+          <w:rFonts w:ascii="Arial" w:hAnsi="Arial" w:cs="Arial"/>
+          <w:b/>
+          <w:color w:val="24292F"/>
+          <w:sz w:val="24"/>
+          <w:szCs w:val="24"/>
+          <w:shd w:val="clear" w:color="auto" w:fill="FFFFFF"/>
+        </w:rPr>
+        <w:t xml:space="preserve"> '{ </w:t>
+      </w:r>
+      <w:proofErr w:type="spellStart"/>
+      <w:r>
+        <w:rPr>
+          <w:rFonts w:ascii="Arial" w:hAnsi="Arial" w:cs="Arial"/>
+          <w:b/>
+          <w:color w:val="24292F"/>
+          <w:sz w:val="24"/>
+          <w:szCs w:val="24"/>
+          <w:shd w:val="clear" w:color="auto" w:fill="FFFFFF"/>
+        </w:rPr>
+        <w:t>print</w:t>
+      </w:r>
+      <w:proofErr w:type="spellEnd"/>
+      <w:r>
+        <w:rPr>
+          <w:rFonts w:ascii="Arial" w:hAnsi="Arial" w:cs="Arial"/>
+          <w:b/>
+          <w:color w:val="24292F"/>
+          <w:sz w:val="24"/>
+          <w:szCs w:val="24"/>
+          <w:shd w:val="clear" w:color="auto" w:fill="FFFFFF"/>
+        </w:rPr>
+        <w:t xml:space="preserve"> $1}' $1 | </w:t>
+      </w:r>
+      <w:proofErr w:type="spellStart"/>
+      <w:r>
+        <w:rPr>
+          <w:rFonts w:ascii="Arial" w:hAnsi="Arial" w:cs="Arial"/>
+          <w:b/>
+          <w:color w:val="24292F"/>
+          <w:sz w:val="24"/>
+          <w:szCs w:val="24"/>
+          <w:shd w:val="clear" w:color="auto" w:fill="FFFFFF"/>
+        </w:rPr>
+        <w:t>sort</w:t>
+      </w:r>
+      <w:proofErr w:type="spellEnd"/>
+      <w:r>
+        <w:rPr>
+          <w:rFonts w:ascii="Arial" w:hAnsi="Arial" w:cs="Arial"/>
+          <w:b/>
+          <w:color w:val="24292F"/>
+          <w:sz w:val="24"/>
+          <w:szCs w:val="24"/>
+          <w:shd w:val="clear" w:color="auto" w:fill="FFFFFF"/>
+        </w:rPr>
+        <w:t xml:space="preserve"> | </w:t>
+      </w:r>
+      <w:proofErr w:type="spellStart"/>
+      <w:r>
+        <w:rPr>
+          <w:rFonts w:ascii="Arial" w:hAnsi="Arial" w:cs="Arial"/>
+          <w:b/>
+          <w:color w:val="24292F"/>
+          <w:sz w:val="24"/>
+          <w:szCs w:val="24"/>
+          <w:shd w:val="clear" w:color="auto" w:fill="FFFFFF"/>
+        </w:rPr>
+        <w:t>uniq</w:t>
+      </w:r>
+      <w:proofErr w:type="spellEnd"/>
+      <w:r>
+        <w:rPr>
+          <w:rFonts w:ascii="Arial" w:hAnsi="Arial" w:cs="Arial"/>
+          <w:b/>
+          <w:color w:val="24292F"/>
+          <w:sz w:val="24"/>
+          <w:szCs w:val="24"/>
+          <w:shd w:val="clear" w:color="auto" w:fill="FFFFFF"/>
+        </w:rPr>
+        <w:t xml:space="preserve"> -c | </w:t>
+      </w:r>
+      <w:proofErr w:type="spellStart"/>
+      <w:r>
+        <w:rPr>
+          <w:rFonts w:ascii="Arial" w:hAnsi="Arial" w:cs="Arial"/>
+          <w:b/>
+          <w:color w:val="24292F"/>
+          <w:sz w:val="24"/>
+          <w:szCs w:val="24"/>
+          <w:shd w:val="clear" w:color="auto" w:fill="FFFFFF"/>
+        </w:rPr>
+        <w:t>sort</w:t>
+      </w:r>
+      <w:proofErr w:type="spellEnd"/>
+      <w:r>
+        <w:rPr>
+          <w:rFonts w:ascii="Arial" w:hAnsi="Arial" w:cs="Arial"/>
+          <w:b/>
+          <w:color w:val="24292F"/>
+          <w:sz w:val="24"/>
+          <w:szCs w:val="24"/>
+          <w:shd w:val="clear" w:color="auto" w:fill="FFFFFF"/>
+        </w:rPr>
+        <w:t xml:space="preserve"> -</w:t>
+      </w:r>
+      <w:proofErr w:type="spellStart"/>
+      <w:r>
+        <w:rPr>
+          <w:rFonts w:ascii="Arial" w:hAnsi="Arial" w:cs="Arial"/>
+          <w:b/>
+          <w:color w:val="24292F"/>
+          <w:sz w:val="24"/>
+          <w:szCs w:val="24"/>
+          <w:shd w:val="clear" w:color="auto" w:fill="FFFFFF"/>
+        </w:rPr>
+        <w:t>nr</w:t>
+      </w:r>
+      <w:proofErr w:type="spellEnd"/>
+      <w:r>
+        <w:rPr>
+          <w:rFonts w:ascii="Arial" w:hAnsi="Arial" w:cs="Arial"/>
+          <w:b/>
+          <w:color w:val="24292F"/>
+          <w:sz w:val="24"/>
+          <w:szCs w:val="24"/>
+          <w:shd w:val="clear" w:color="auto" w:fill="FFFFFF"/>
+        </w:rPr>
+        <w:t xml:space="preserve"> &gt; $</w:t>
+      </w:r>
+      <w:proofErr w:type="spellStart"/>
+      <w:r>
+        <w:rPr>
+          <w:rFonts w:ascii="Arial" w:hAnsi="Arial" w:cs="Arial"/>
+          <w:b/>
+          <w:color w:val="24292F"/>
+          <w:sz w:val="24"/>
+          <w:szCs w:val="24"/>
+          <w:shd w:val="clear" w:color="auto" w:fill="FFFFFF"/>
+        </w:rPr>
+        <w:t>file_out</w:t>
+      </w:r>
+      <w:proofErr w:type="spellEnd"/>
+      <w:r>
+        <w:rPr>
+          <w:rFonts w:ascii="Arial" w:hAnsi="Arial" w:cs="Arial"/>
+          <w:b/>
+          <w:color w:val="24292F"/>
+          <w:sz w:val="24"/>
+          <w:szCs w:val="24"/>
+        </w:rPr>
+        <w:br/>
+      </w:r>
+      <w:r>
+        <w:rPr>
+          <w:rFonts w:ascii="Arial" w:hAnsi="Arial" w:cs="Arial"/>
+          <w:b/>
+          <w:color w:val="24292F"/>
+          <w:sz w:val="24"/>
+          <w:szCs w:val="24"/>
+          <w:shd w:val="clear" w:color="auto" w:fill="FFFFFF"/>
+        </w:rPr>
+        <w:t>{</w:t>
+      </w:r>
+      <w:r>
+        <w:rPr>
+          <w:rFonts w:ascii="Arial" w:hAnsi="Arial" w:cs="Arial"/>
+          <w:b/>
+          <w:color w:val="24292F"/>
+          <w:sz w:val="24"/>
+          <w:szCs w:val="24"/>
+        </w:rPr>
+        <w:br/>
+      </w:r>
+      <w:proofErr w:type="spellStart"/>
+      <w:r>
+        <w:rPr>
+          <w:rFonts w:ascii="Arial" w:hAnsi="Arial" w:cs="Arial"/>
+          <w:b/>
+          <w:color w:val="24292F"/>
+          <w:sz w:val="24"/>
+          <w:szCs w:val="24"/>
+          <w:shd w:val="clear" w:color="auto" w:fill="FFFFFF"/>
+        </w:rPr>
+        <w:t>read</w:t>
+      </w:r>
+      <w:proofErr w:type="spellEnd"/>
+      <w:r>
+        <w:rPr>
+          <w:rFonts w:ascii="Arial" w:hAnsi="Arial" w:cs="Arial"/>
+          <w:b/>
+          <w:color w:val="24292F"/>
+          <w:sz w:val="24"/>
+          <w:szCs w:val="24"/>
+          <w:shd w:val="clear" w:color="auto" w:fill="FFFFFF"/>
+        </w:rPr>
+        <w:t xml:space="preserve"> line1</w:t>
+      </w:r>
+      <w:r>
+        <w:rPr>
+          <w:rFonts w:ascii="Arial" w:hAnsi="Arial" w:cs="Arial"/>
+          <w:b/>
+          <w:color w:val="24292F"/>
+          <w:sz w:val="24"/>
+          <w:szCs w:val="24"/>
+        </w:rPr>
+        <w:br/>
+      </w:r>
+      <w:r>
+        <w:rPr>
+          <w:rFonts w:ascii="Arial" w:hAnsi="Arial" w:cs="Arial"/>
+          <w:b/>
+          <w:color w:val="24292F"/>
+          <w:sz w:val="24"/>
+          <w:szCs w:val="24"/>
+          <w:shd w:val="clear" w:color="auto" w:fill="FFFFFF"/>
+        </w:rPr>
+        <w:t>}&lt;$</w:t>
+      </w:r>
+      <w:proofErr w:type="spellStart"/>
+      <w:r>
+        <w:rPr>
+          <w:rFonts w:ascii="Arial" w:hAnsi="Arial" w:cs="Arial"/>
+          <w:b/>
+          <w:color w:val="24292F"/>
+          <w:sz w:val="24"/>
+          <w:szCs w:val="24"/>
+          <w:shd w:val="clear" w:color="auto" w:fill="FFFFFF"/>
+        </w:rPr>
+        <w:t>file_out</w:t>
+      </w:r>
+      <w:proofErr w:type="spellEnd"/>
+      <w:r>
+        <w:rPr>
+          <w:rFonts w:ascii="Arial" w:hAnsi="Arial" w:cs="Arial"/>
+          <w:b/>
+          <w:color w:val="24292F"/>
+          <w:sz w:val="24"/>
+          <w:szCs w:val="24"/>
+        </w:rPr>
+        <w:br/>
+      </w:r>
+      <w:proofErr w:type="spellStart"/>
+      <w:r>
+        <w:rPr>
+          <w:rFonts w:ascii="Arial" w:hAnsi="Arial" w:cs="Arial"/>
+          <w:b/>
+          <w:color w:val="24292F"/>
+          <w:sz w:val="24"/>
+          <w:szCs w:val="24"/>
+          <w:shd w:val="clear" w:color="auto" w:fill="FFFFFF"/>
+        </w:rPr>
+        <w:t>echo</w:t>
+      </w:r>
+      <w:proofErr w:type="spellEnd"/>
+      <w:r>
+        <w:rPr>
+          <w:rFonts w:ascii="Arial" w:hAnsi="Arial" w:cs="Arial"/>
+          <w:b/>
+          <w:color w:val="24292F"/>
+          <w:sz w:val="24"/>
+          <w:szCs w:val="24"/>
+          <w:shd w:val="clear" w:color="auto" w:fill="FFFFFF"/>
+        </w:rPr>
+        <w:t xml:space="preserve"> $line1</w:t>
+      </w:r>
+    </w:p>
+    <w:p>
+      <w:pPr>
+        <w:rPr>
+          <w:rFonts w:ascii="Arial" w:hAnsi="Arial" w:cs="Arial"/>
+          <w:sz w:val="24"/>
+          <w:szCs w:val="24"/>
+          <w:shd w:val="clear" w:color="auto" w:fill="FAF9F8"/>
+        </w:rPr>
+      </w:pPr>
+      <w:r>
+        <w:rPr>
+          <w:rFonts w:ascii="Arial" w:hAnsi="Arial" w:cs="Arial"/>
+          <w:sz w:val="24"/>
+          <w:szCs w:val="24"/>
+          <w:shd w:val="clear" w:color="auto" w:fill="FAF9F8"/>
+        </w:rPr>
+        <w:t xml:space="preserve">3. </w:t>
+      </w:r>
+      <w:proofErr w:type="spellStart"/>
+      <w:r>
+        <w:rPr>
+          <w:rFonts w:ascii="Arial" w:hAnsi="Arial" w:cs="Arial"/>
+          <w:sz w:val="24"/>
+          <w:szCs w:val="24"/>
+          <w:shd w:val="clear" w:color="auto" w:fill="FAF9F8"/>
+        </w:rPr>
+        <w:t>The</w:t>
+      </w:r>
+      <w:proofErr w:type="spellEnd"/>
+      <w:r>
+        <w:rPr>
+          <w:rFonts w:ascii="Arial" w:hAnsi="Arial" w:cs="Arial"/>
+          <w:sz w:val="24"/>
+          <w:szCs w:val="24"/>
+          <w:shd w:val="clear" w:color="auto" w:fill="FAF9F8"/>
+        </w:rPr>
+        <w:t xml:space="preserve"> --</w:t>
+      </w:r>
+      <w:proofErr w:type="spellStart"/>
+      <w:r>
+        <w:rPr>
+          <w:rFonts w:ascii="Arial" w:hAnsi="Arial" w:cs="Arial"/>
+          <w:sz w:val="24"/>
+          <w:szCs w:val="24"/>
+          <w:shd w:val="clear" w:color="auto" w:fill="FAF9F8"/>
+        </w:rPr>
+        <w:t>target</w:t>
+      </w:r>
+      <w:proofErr w:type="spellEnd"/>
+      <w:r>
+        <w:rPr>
+          <w:rFonts w:ascii="Arial" w:hAnsi="Arial" w:cs="Arial"/>
+          <w:sz w:val="24"/>
+          <w:szCs w:val="24"/>
+          <w:shd w:val="clear" w:color="auto" w:fill="FAF9F8"/>
+        </w:rPr>
+        <w:t xml:space="preserve"> </w:t>
+      </w:r>
+      <w:proofErr w:type="spellStart"/>
+      <w:r>
+        <w:rPr>
+          <w:rFonts w:ascii="Arial" w:hAnsi="Arial" w:cs="Arial"/>
+          <w:sz w:val="24"/>
+          <w:szCs w:val="24"/>
+          <w:shd w:val="clear" w:color="auto" w:fill="FAF9F8"/>
+        </w:rPr>
+        <w:t>key</w:t>
+      </w:r>
+      <w:proofErr w:type="spellEnd"/>
+      <w:r>
+        <w:rPr>
+          <w:rFonts w:ascii="Arial" w:hAnsi="Arial" w:cs="Arial"/>
+          <w:sz w:val="24"/>
+          <w:szCs w:val="24"/>
+          <w:shd w:val="clear" w:color="auto" w:fill="FAF9F8"/>
+        </w:rPr>
+        <w:t xml:space="preserve"> </w:t>
+      </w:r>
+      <w:proofErr w:type="spellStart"/>
+      <w:r>
+        <w:rPr>
+          <w:rFonts w:ascii="Arial" w:hAnsi="Arial" w:cs="Arial"/>
+          <w:sz w:val="24"/>
+          <w:szCs w:val="24"/>
+          <w:shd w:val="clear" w:color="auto" w:fill="FAF9F8"/>
+        </w:rPr>
+        <w:t>displays</w:t>
+      </w:r>
+      <w:proofErr w:type="spellEnd"/>
+      <w:r>
+        <w:rPr>
+          <w:rFonts w:ascii="Arial" w:hAnsi="Arial" w:cs="Arial"/>
+          <w:sz w:val="24"/>
+          <w:szCs w:val="24"/>
+          <w:shd w:val="clear" w:color="auto" w:fill="FAF9F8"/>
+        </w:rPr>
+        <w:t xml:space="preserve"> a </w:t>
+      </w:r>
+      <w:proofErr w:type="spellStart"/>
+      <w:r>
+        <w:rPr>
+          <w:rFonts w:ascii="Arial" w:hAnsi="Arial" w:cs="Arial"/>
+          <w:sz w:val="24"/>
+          <w:szCs w:val="24"/>
+          <w:shd w:val="clear" w:color="auto" w:fill="FAF9F8"/>
+        </w:rPr>
+        <w:t>list</w:t>
+      </w:r>
+      <w:proofErr w:type="spellEnd"/>
+      <w:r>
+        <w:rPr>
+          <w:rFonts w:ascii="Arial" w:hAnsi="Arial" w:cs="Arial"/>
+          <w:sz w:val="24"/>
+          <w:szCs w:val="24"/>
+          <w:shd w:val="clear" w:color="auto" w:fill="FAF9F8"/>
+        </w:rPr>
+        <w:t xml:space="preserve"> </w:t>
+      </w:r>
+      <w:proofErr w:type="spellStart"/>
+      <w:r>
+        <w:rPr>
+          <w:rFonts w:ascii="Arial" w:hAnsi="Arial" w:cs="Arial"/>
+          <w:sz w:val="24"/>
+          <w:szCs w:val="24"/>
+          <w:shd w:val="clear" w:color="auto" w:fill="FAF9F8"/>
+        </w:rPr>
+        <w:t>of</w:t>
+      </w:r>
+      <w:proofErr w:type="spellEnd"/>
+      <w:r>
+        <w:rPr>
+          <w:rFonts w:ascii="Arial" w:hAnsi="Arial" w:cs="Arial"/>
+          <w:sz w:val="24"/>
+          <w:szCs w:val="24"/>
+          <w:shd w:val="clear" w:color="auto" w:fill="FAF9F8"/>
+        </w:rPr>
+        <w:t xml:space="preserve"> </w:t>
+      </w:r>
+      <w:proofErr w:type="spellStart"/>
+      <w:r>
+        <w:rPr>
+          <w:rFonts w:ascii="Arial" w:hAnsi="Arial" w:cs="Arial"/>
+          <w:sz w:val="24"/>
+          <w:szCs w:val="24"/>
+          <w:shd w:val="clear" w:color="auto" w:fill="FAF9F8"/>
+        </w:rPr>
+        <w:t>open</w:t>
+      </w:r>
+      <w:proofErr w:type="spellEnd"/>
+      <w:r>
+        <w:rPr>
+          <w:rFonts w:ascii="Arial" w:hAnsi="Arial" w:cs="Arial"/>
+          <w:sz w:val="24"/>
+          <w:szCs w:val="24"/>
+          <w:shd w:val="clear" w:color="auto" w:fill="FAF9F8"/>
+        </w:rPr>
+        <w:t xml:space="preserve"> </w:t>
+      </w:r>
+      <w:proofErr w:type="spellStart"/>
+      <w:r>
+        <w:rPr>
+          <w:rFonts w:ascii="Arial" w:hAnsi="Arial" w:cs="Arial"/>
+          <w:sz w:val="24"/>
+          <w:szCs w:val="24"/>
+          <w:shd w:val="clear" w:color="auto" w:fill="FAF9F8"/>
+        </w:rPr>
+        <w:t>system</w:t>
+      </w:r>
+      <w:proofErr w:type="spellEnd"/>
+      <w:r>
+        <w:rPr>
+          <w:rFonts w:ascii="Arial" w:hAnsi="Arial" w:cs="Arial"/>
+          <w:sz w:val="24"/>
+          <w:szCs w:val="24"/>
+          <w:shd w:val="clear" w:color="auto" w:fill="FAF9F8"/>
+        </w:rPr>
+        <w:t xml:space="preserve"> TCP </w:t>
+      </w:r>
+      <w:proofErr w:type="spellStart"/>
+      <w:r>
+        <w:rPr>
+          <w:rFonts w:ascii="Arial" w:hAnsi="Arial" w:cs="Arial"/>
+          <w:sz w:val="24"/>
+          <w:szCs w:val="24"/>
+          <w:shd w:val="clear" w:color="auto" w:fill="FAF9F8"/>
+        </w:rPr>
+        <w:t>ports</w:t>
+      </w:r>
+      <w:proofErr w:type="spellEnd"/>
+      <w:r>
+        <w:rPr>
+          <w:rFonts w:ascii="Arial" w:hAnsi="Arial" w:cs="Arial"/>
+          <w:sz w:val="24"/>
+          <w:szCs w:val="24"/>
+          <w:shd w:val="clear" w:color="auto" w:fill="FAF9F8"/>
+        </w:rPr>
+        <w:t>.</w:t>
+      </w:r>
+    </w:p>
+    <w:p>
+      <w:pPr>
+        <w:rPr>
+          <w:rFonts w:ascii="Arial" w:hAnsi="Arial" w:cs="Arial"/>
+          <w:b/>
+          <w:color w:val="24292F"/>
+          <w:sz w:val="24"/>
+          <w:szCs w:val="24"/>
+          <w:shd w:val="clear" w:color="auto" w:fill="FFFFFF"/>
+        </w:rPr>
+      </w:pPr>
+      <w:r>
+        <w:rPr>
+          <w:rFonts w:ascii="Arial" w:hAnsi="Arial" w:cs="Arial"/>
+          <w:b/>
+          <w:color w:val="24292F"/>
+          <w:sz w:val="24"/>
+          <w:szCs w:val="24"/>
+          <w:shd w:val="clear" w:color="auto" w:fill="FFFFFF"/>
+        </w:rPr>
+        <w:t>#!/</w:t>
+      </w:r>
+      <w:proofErr w:type="spellStart"/>
+      <w:r>
+        <w:rPr>
+          <w:rFonts w:ascii="Arial" w:hAnsi="Arial" w:cs="Arial"/>
+          <w:b/>
+          <w:color w:val="24292F"/>
+          <w:sz w:val="24"/>
+          <w:szCs w:val="24"/>
+          <w:shd w:val="clear" w:color="auto" w:fill="FFFFFF"/>
+        </w:rPr>
+        <w:t>bin</w:t>
+      </w:r>
+      <w:proofErr w:type="spellEnd"/>
+      <w:r>
+        <w:rPr>
+          <w:rFonts w:ascii="Arial" w:hAnsi="Arial" w:cs="Arial"/>
+          <w:b/>
+          <w:color w:val="24292F"/>
+          <w:sz w:val="24"/>
+          <w:szCs w:val="24"/>
+          <w:shd w:val="clear" w:color="auto" w:fill="FFFFFF"/>
+        </w:rPr>
+        <w:t>/</w:t>
+      </w:r>
+      <w:proofErr w:type="spellStart"/>
+      <w:r>
+        <w:rPr>
+          <w:rFonts w:ascii="Arial" w:hAnsi="Arial" w:cs="Arial"/>
+          <w:b/>
+          <w:color w:val="24292F"/>
+          <w:sz w:val="24"/>
+          <w:szCs w:val="24"/>
+          <w:shd w:val="clear" w:color="auto" w:fill="FFFFFF"/>
+        </w:rPr>
+        <w:t>bash</w:t>
+      </w:r>
+      <w:proofErr w:type="spellEnd"/>
+      <w:r>
+        <w:rPr>
+          <w:rFonts w:ascii="Arial" w:hAnsi="Arial" w:cs="Arial"/>
+          <w:b/>
+          <w:color w:val="24292F"/>
+          <w:sz w:val="24"/>
+          <w:szCs w:val="24"/>
+        </w:rPr>
+        <w:br/>
+      </w:r>
+      <w:proofErr w:type="spellStart"/>
+      <w:r>
+        <w:rPr>
+          <w:rFonts w:ascii="Arial" w:hAnsi="Arial" w:cs="Arial"/>
+          <w:b/>
+          <w:color w:val="24292F"/>
+          <w:sz w:val="24"/>
+          <w:szCs w:val="24"/>
+          <w:shd w:val="clear" w:color="auto" w:fill="FFFFFF"/>
+        </w:rPr>
+        <w:t>file_out</w:t>
+      </w:r>
+      <w:proofErr w:type="spellEnd"/>
+      <w:r>
+        <w:rPr>
+          <w:rFonts w:ascii="Arial" w:hAnsi="Arial" w:cs="Arial"/>
+          <w:b/>
+          <w:color w:val="24292F"/>
+          <w:sz w:val="24"/>
+          <w:szCs w:val="24"/>
+          <w:shd w:val="clear" w:color="auto" w:fill="FFFFFF"/>
+        </w:rPr>
+        <w:t>=out_script3</w:t>
+      </w:r>
+      <w:r>
+        <w:rPr>
+          <w:rFonts w:ascii="Arial" w:hAnsi="Arial" w:cs="Arial"/>
+          <w:b/>
+          <w:color w:val="24292F"/>
+          <w:sz w:val="24"/>
+          <w:szCs w:val="24"/>
+        </w:rPr>
+        <w:br/>
+      </w:r>
+      <w:proofErr w:type="spellStart"/>
+      <w:r>
+        <w:rPr>
+          <w:rFonts w:ascii="Arial" w:hAnsi="Arial" w:cs="Arial"/>
+          <w:b/>
+          <w:color w:val="24292F"/>
+          <w:sz w:val="24"/>
+          <w:szCs w:val="24"/>
+          <w:shd w:val="clear" w:color="auto" w:fill="FFFFFF"/>
+        </w:rPr>
+        <w:t>awk</w:t>
+      </w:r>
+      <w:proofErr w:type="spellEnd"/>
+      <w:r>
+        <w:rPr>
+          <w:rFonts w:ascii="Arial" w:hAnsi="Arial" w:cs="Arial"/>
+          <w:b/>
+          <w:color w:val="24292F"/>
+          <w:sz w:val="24"/>
+          <w:szCs w:val="24"/>
+          <w:shd w:val="clear" w:color="auto" w:fill="FFFFFF"/>
+        </w:rPr>
+        <w:t xml:space="preserve"> '{ </w:t>
+      </w:r>
+      <w:proofErr w:type="spellStart"/>
+      <w:r>
+        <w:rPr>
+          <w:rFonts w:ascii="Arial" w:hAnsi="Arial" w:cs="Arial"/>
+          <w:b/>
+          <w:color w:val="24292F"/>
+          <w:sz w:val="24"/>
+          <w:szCs w:val="24"/>
+          <w:shd w:val="clear" w:color="auto" w:fill="FFFFFF"/>
+        </w:rPr>
+        <w:t>print</w:t>
+      </w:r>
+      <w:proofErr w:type="spellEnd"/>
+      <w:r>
+        <w:rPr>
+          <w:rFonts w:ascii="Arial" w:hAnsi="Arial" w:cs="Arial"/>
+          <w:b/>
+          <w:color w:val="24292F"/>
+          <w:sz w:val="24"/>
+          <w:szCs w:val="24"/>
+          <w:shd w:val="clear" w:color="auto" w:fill="FFFFFF"/>
+        </w:rPr>
+        <w:t xml:space="preserve"> $1}' $1 | </w:t>
+      </w:r>
+      <w:proofErr w:type="spellStart"/>
+      <w:r>
+        <w:rPr>
+          <w:rFonts w:ascii="Arial" w:hAnsi="Arial" w:cs="Arial"/>
+          <w:b/>
+          <w:color w:val="24292F"/>
+          <w:sz w:val="24"/>
+          <w:szCs w:val="24"/>
+          <w:shd w:val="clear" w:color="auto" w:fill="FFFFFF"/>
+        </w:rPr>
+        <w:t>sort</w:t>
+      </w:r>
+      <w:proofErr w:type="spellEnd"/>
+      <w:r>
+        <w:rPr>
+          <w:rFonts w:ascii="Arial" w:hAnsi="Arial" w:cs="Arial"/>
+          <w:b/>
+          <w:color w:val="24292F"/>
+          <w:sz w:val="24"/>
+          <w:szCs w:val="24"/>
+          <w:shd w:val="clear" w:color="auto" w:fill="FFFFFF"/>
+        </w:rPr>
+        <w:t xml:space="preserve"> | </w:t>
+      </w:r>
+      <w:proofErr w:type="spellStart"/>
+      <w:r>
+        <w:rPr>
+          <w:rFonts w:ascii="Arial" w:hAnsi="Arial" w:cs="Arial"/>
+          <w:b/>
+          <w:color w:val="24292F"/>
+          <w:sz w:val="24"/>
+          <w:szCs w:val="24"/>
+          <w:shd w:val="clear" w:color="auto" w:fill="FFFFFF"/>
+        </w:rPr>
+        <w:t>uniq</w:t>
+      </w:r>
+      <w:proofErr w:type="spellEnd"/>
+      <w:r>
+        <w:rPr>
+          <w:rFonts w:ascii="Arial" w:hAnsi="Arial" w:cs="Arial"/>
+          <w:b/>
+          <w:color w:val="24292F"/>
+          <w:sz w:val="24"/>
+          <w:szCs w:val="24"/>
+          <w:shd w:val="clear" w:color="auto" w:fill="FFFFFF"/>
+        </w:rPr>
+        <w:t xml:space="preserve"> -c | </w:t>
+      </w:r>
+      <w:proofErr w:type="spellStart"/>
+      <w:r>
+        <w:rPr>
+          <w:rFonts w:ascii="Arial" w:hAnsi="Arial" w:cs="Arial"/>
+          <w:b/>
+          <w:color w:val="24292F"/>
+          <w:sz w:val="24"/>
+          <w:szCs w:val="24"/>
+          <w:shd w:val="clear" w:color="auto" w:fill="FFFFFF"/>
+        </w:rPr>
+        <w:t>sort</w:t>
+      </w:r>
+      <w:proofErr w:type="spellEnd"/>
+      <w:r>
+        <w:rPr>
+          <w:rFonts w:ascii="Arial" w:hAnsi="Arial" w:cs="Arial"/>
+          <w:b/>
+          <w:color w:val="24292F"/>
+          <w:sz w:val="24"/>
+          <w:szCs w:val="24"/>
+          <w:shd w:val="clear" w:color="auto" w:fill="FFFFFF"/>
+        </w:rPr>
+        <w:t xml:space="preserve"> -</w:t>
+      </w:r>
+      <w:proofErr w:type="spellStart"/>
+      <w:r>
+        <w:rPr>
+          <w:rFonts w:ascii="Arial" w:hAnsi="Arial" w:cs="Arial"/>
+          <w:b/>
+          <w:color w:val="24292F"/>
+          <w:sz w:val="24"/>
+          <w:szCs w:val="24"/>
+          <w:shd w:val="clear" w:color="auto" w:fill="FFFFFF"/>
+        </w:rPr>
+        <w:t>nr</w:t>
+      </w:r>
+      <w:proofErr w:type="spellEnd"/>
+      <w:r>
+        <w:rPr>
+          <w:rFonts w:ascii="Arial" w:hAnsi="Arial" w:cs="Arial"/>
+          <w:b/>
+          <w:color w:val="24292F"/>
+          <w:sz w:val="24"/>
+          <w:szCs w:val="24"/>
+          <w:shd w:val="clear" w:color="auto" w:fill="FFFFFF"/>
+        </w:rPr>
+        <w:t xml:space="preserve"> | </w:t>
+      </w:r>
+      <w:proofErr w:type="spellStart"/>
+      <w:r>
+        <w:rPr>
+          <w:rFonts w:ascii="Arial" w:hAnsi="Arial" w:cs="Arial"/>
+          <w:b/>
+          <w:color w:val="24292F"/>
+          <w:sz w:val="24"/>
+          <w:szCs w:val="24"/>
+          <w:shd w:val="clear" w:color="auto" w:fill="FFFFFF"/>
+        </w:rPr>
+        <w:t>head</w:t>
+      </w:r>
+      <w:proofErr w:type="spellEnd"/>
+      <w:r>
+        <w:rPr>
+          <w:rFonts w:ascii="Arial" w:hAnsi="Arial" w:cs="Arial"/>
+          <w:b/>
+          <w:color w:val="24292F"/>
+          <w:sz w:val="24"/>
+          <w:szCs w:val="24"/>
+          <w:shd w:val="clear" w:color="auto" w:fill="FFFFFF"/>
+        </w:rPr>
+        <w:t xml:space="preserve"> -n20</w:t>
+      </w:r>
+      <w:r>
+        <w:rPr>
+          <w:rFonts w:ascii="Arial" w:hAnsi="Arial" w:cs="Arial"/>
+          <w:b/>
+          <w:color w:val="24292F"/>
+          <w:sz w:val="24"/>
+          <w:szCs w:val="24"/>
+        </w:rPr>
+        <w:br/>
+      </w:r>
+      <w:proofErr w:type="spellStart"/>
+      <w:r>
+        <w:rPr>
+          <w:rFonts w:ascii="Arial" w:hAnsi="Arial" w:cs="Arial"/>
+          <w:b/>
+          <w:color w:val="24292F"/>
+          <w:sz w:val="24"/>
+          <w:szCs w:val="24"/>
+          <w:shd w:val="clear" w:color="auto" w:fill="FFFFFF"/>
+        </w:rPr>
+        <w:t>echo</w:t>
+      </w:r>
+      <w:proofErr w:type="spellEnd"/>
+      <w:r>
+        <w:rPr>
+          <w:rFonts w:ascii="Arial" w:hAnsi="Arial" w:cs="Arial"/>
+          <w:b/>
+          <w:color w:val="24292F"/>
+          <w:sz w:val="24"/>
+          <w:szCs w:val="24"/>
+          <w:shd w:val="clear" w:color="auto" w:fill="FFFFFF"/>
+        </w:rPr>
+        <w:t xml:space="preserve"> $1</w:t>
+      </w:r>
+    </w:p>
+    <w:p>
+      <w:pPr>
+        <w:rPr>
+          <w:rFonts w:ascii="Arial" w:hAnsi="Arial" w:cs="Arial"/>
+          <w:sz w:val="24"/>
+          <w:szCs w:val="24"/>
+          <w:shd w:val="clear" w:color="auto" w:fill="FAF9F8"/>
+        </w:rPr>
+      </w:pPr>
+      <w:r>
+        <w:rPr>
+          <w:rFonts w:ascii="Arial" w:hAnsi="Arial" w:cs="Arial"/>
+          <w:sz w:val="24"/>
+          <w:szCs w:val="24"/>
+          <w:shd w:val="clear" w:color="auto" w:fill="FAF9F8"/>
+        </w:rPr>
+        <w:t xml:space="preserve">B. </w:t>
+      </w:r>
+      <w:proofErr w:type="spellStart"/>
+      <w:r>
+        <w:rPr>
+          <w:rFonts w:ascii="Arial" w:hAnsi="Arial" w:cs="Arial"/>
+          <w:sz w:val="24"/>
+          <w:szCs w:val="24"/>
+          <w:shd w:val="clear" w:color="auto" w:fill="FAF9F8"/>
+        </w:rPr>
+        <w:t>Using</w:t>
+      </w:r>
+      <w:proofErr w:type="spellEnd"/>
+      <w:r>
+        <w:rPr>
+          <w:rFonts w:ascii="Arial" w:hAnsi="Arial" w:cs="Arial"/>
+          <w:sz w:val="24"/>
+          <w:szCs w:val="24"/>
+          <w:shd w:val="clear" w:color="auto" w:fill="FAF9F8"/>
+        </w:rPr>
+        <w:t xml:space="preserve"> </w:t>
+      </w:r>
+      <w:proofErr w:type="spellStart"/>
+      <w:r>
+        <w:rPr>
+          <w:rFonts w:ascii="Arial" w:hAnsi="Arial" w:cs="Arial"/>
+          <w:sz w:val="24"/>
+          <w:szCs w:val="24"/>
+          <w:shd w:val="clear" w:color="auto" w:fill="FAF9F8"/>
+        </w:rPr>
+        <w:t>Apache</w:t>
+      </w:r>
+      <w:proofErr w:type="spellEnd"/>
+      <w:r>
+        <w:rPr>
+          <w:rFonts w:ascii="Arial" w:hAnsi="Arial" w:cs="Arial"/>
+          <w:sz w:val="24"/>
+          <w:szCs w:val="24"/>
+          <w:shd w:val="clear" w:color="auto" w:fill="FAF9F8"/>
+        </w:rPr>
+        <w:t xml:space="preserve"> </w:t>
+      </w:r>
+      <w:proofErr w:type="spellStart"/>
+      <w:r>
+        <w:rPr>
+          <w:rFonts w:ascii="Arial" w:hAnsi="Arial" w:cs="Arial"/>
+          <w:sz w:val="24"/>
+          <w:szCs w:val="24"/>
+          <w:shd w:val="clear" w:color="auto" w:fill="FAF9F8"/>
+        </w:rPr>
+        <w:t>log</w:t>
+      </w:r>
+      <w:proofErr w:type="spellEnd"/>
+      <w:r>
+        <w:rPr>
+          <w:rFonts w:ascii="Arial" w:hAnsi="Arial" w:cs="Arial"/>
+          <w:sz w:val="24"/>
+          <w:szCs w:val="24"/>
+          <w:shd w:val="clear" w:color="auto" w:fill="FAF9F8"/>
+        </w:rPr>
+        <w:t xml:space="preserve"> </w:t>
+      </w:r>
+      <w:proofErr w:type="spellStart"/>
+      <w:r>
+        <w:rPr>
+          <w:rFonts w:ascii="Arial" w:hAnsi="Arial" w:cs="Arial"/>
+          <w:sz w:val="24"/>
+          <w:szCs w:val="24"/>
+          <w:shd w:val="clear" w:color="auto" w:fill="FAF9F8"/>
+        </w:rPr>
+        <w:t>example</w:t>
+      </w:r>
+      <w:proofErr w:type="spellEnd"/>
+      <w:r>
+        <w:rPr>
+          <w:rFonts w:ascii="Arial" w:hAnsi="Arial" w:cs="Arial"/>
+          <w:sz w:val="24"/>
+          <w:szCs w:val="24"/>
+          <w:shd w:val="clear" w:color="auto" w:fill="FAF9F8"/>
+        </w:rPr>
+        <w:t xml:space="preserve"> </w:t>
+      </w:r>
+      <w:proofErr w:type="spellStart"/>
+      <w:r>
+        <w:rPr>
+          <w:rFonts w:ascii="Arial" w:hAnsi="Arial" w:cs="Arial"/>
+          <w:sz w:val="24"/>
+          <w:szCs w:val="24"/>
+          <w:shd w:val="clear" w:color="auto" w:fill="FAF9F8"/>
+        </w:rPr>
+        <w:t>create</w:t>
+      </w:r>
+      <w:proofErr w:type="spellEnd"/>
+      <w:r>
+        <w:rPr>
+          <w:rFonts w:ascii="Arial" w:hAnsi="Arial" w:cs="Arial"/>
+          <w:sz w:val="24"/>
+          <w:szCs w:val="24"/>
+          <w:shd w:val="clear" w:color="auto" w:fill="FAF9F8"/>
+        </w:rPr>
+        <w:t xml:space="preserve"> a </w:t>
+      </w:r>
+      <w:proofErr w:type="spellStart"/>
+      <w:r>
+        <w:rPr>
+          <w:rFonts w:ascii="Arial" w:hAnsi="Arial" w:cs="Arial"/>
+          <w:sz w:val="24"/>
+          <w:szCs w:val="24"/>
+          <w:shd w:val="clear" w:color="auto" w:fill="FAF9F8"/>
+        </w:rPr>
+        <w:t>script</w:t>
+      </w:r>
+      <w:proofErr w:type="spellEnd"/>
+      <w:r>
+        <w:rPr>
+          <w:rFonts w:ascii="Arial" w:hAnsi="Arial" w:cs="Arial"/>
+          <w:sz w:val="24"/>
+          <w:szCs w:val="24"/>
+          <w:shd w:val="clear" w:color="auto" w:fill="FAF9F8"/>
+        </w:rPr>
+        <w:t xml:space="preserve"> </w:t>
+      </w:r>
+      <w:proofErr w:type="spellStart"/>
+      <w:r>
+        <w:rPr>
+          <w:rFonts w:ascii="Arial" w:hAnsi="Arial" w:cs="Arial"/>
+          <w:sz w:val="24"/>
+          <w:szCs w:val="24"/>
+          <w:shd w:val="clear" w:color="auto" w:fill="FAF9F8"/>
+        </w:rPr>
+        <w:t>to</w:t>
+      </w:r>
+      <w:proofErr w:type="spellEnd"/>
+      <w:r>
+        <w:rPr>
+          <w:rFonts w:ascii="Arial" w:hAnsi="Arial" w:cs="Arial"/>
+          <w:sz w:val="24"/>
+          <w:szCs w:val="24"/>
+          <w:shd w:val="clear" w:color="auto" w:fill="FAF9F8"/>
+        </w:rPr>
+        <w:t xml:space="preserve"> </w:t>
+      </w:r>
+      <w:proofErr w:type="spellStart"/>
+      <w:r>
+        <w:rPr>
+          <w:rFonts w:ascii="Arial" w:hAnsi="Arial" w:cs="Arial"/>
+          <w:sz w:val="24"/>
+          <w:szCs w:val="24"/>
+          <w:shd w:val="clear" w:color="auto" w:fill="FAF9F8"/>
+        </w:rPr>
+        <w:t>answer</w:t>
+      </w:r>
+      <w:proofErr w:type="spellEnd"/>
+      <w:r>
+        <w:rPr>
+          <w:rFonts w:ascii="Arial" w:hAnsi="Arial" w:cs="Arial"/>
+          <w:sz w:val="24"/>
+          <w:szCs w:val="24"/>
+          <w:shd w:val="clear" w:color="auto" w:fill="FAF9F8"/>
+        </w:rPr>
+        <w:t xml:space="preserve"> </w:t>
+      </w:r>
+      <w:proofErr w:type="spellStart"/>
+      <w:r>
+        <w:rPr>
+          <w:rFonts w:ascii="Arial" w:hAnsi="Arial" w:cs="Arial"/>
+          <w:sz w:val="24"/>
+          <w:szCs w:val="24"/>
+          <w:shd w:val="clear" w:color="auto" w:fill="FAF9F8"/>
+        </w:rPr>
+        <w:t>the</w:t>
+      </w:r>
+      <w:proofErr w:type="spellEnd"/>
+      <w:r>
+        <w:rPr>
+          <w:rFonts w:ascii="Arial" w:hAnsi="Arial" w:cs="Arial"/>
+          <w:sz w:val="24"/>
+          <w:szCs w:val="24"/>
+          <w:shd w:val="clear" w:color="auto" w:fill="FAF9F8"/>
+        </w:rPr>
+        <w:t xml:space="preserve"> </w:t>
+      </w:r>
+      <w:proofErr w:type="spellStart"/>
+      <w:r>
+        <w:rPr>
+          <w:rFonts w:ascii="Arial" w:hAnsi="Arial" w:cs="Arial"/>
+          <w:sz w:val="24"/>
+          <w:szCs w:val="24"/>
+          <w:shd w:val="clear" w:color="auto" w:fill="FAF9F8"/>
+        </w:rPr>
+        <w:t>following</w:t>
+      </w:r>
+      <w:proofErr w:type="spellEnd"/>
+      <w:r>
+        <w:rPr>
+          <w:rFonts w:ascii="Arial" w:hAnsi="Arial" w:cs="Arial"/>
+          <w:sz w:val="24"/>
+          <w:szCs w:val="24"/>
+          <w:shd w:val="clear" w:color="auto" w:fill="FAF9F8"/>
+        </w:rPr>
+        <w:t xml:space="preserve"> </w:t>
+      </w:r>
+      <w:proofErr w:type="spellStart"/>
+      <w:r>
+        <w:rPr>
+          <w:rFonts w:ascii="Arial" w:hAnsi="Arial" w:cs="Arial"/>
+          <w:sz w:val="24"/>
+          <w:szCs w:val="24"/>
+          <w:shd w:val="clear" w:color="auto" w:fill="FAF9F8"/>
+        </w:rPr>
+        <w:t>questions</w:t>
+      </w:r>
+      <w:proofErr w:type="spellEnd"/>
+      <w:r>
+        <w:rPr>
+          <w:rFonts w:ascii="Arial" w:hAnsi="Arial" w:cs="Arial"/>
+          <w:sz w:val="24"/>
+          <w:szCs w:val="24"/>
+          <w:shd w:val="clear" w:color="auto" w:fill="FAF9F8"/>
+        </w:rPr>
+        <w:t>:</w:t>
+      </w:r>
+    </w:p>
+    <w:p>
+      <w:pPr>
+        <w:rPr>
+          <w:rFonts w:ascii="Arial" w:hAnsi="Arial" w:cs="Arial"/>
+          <w:sz w:val="24"/>
+          <w:szCs w:val="24"/>
+          <w:shd w:val="clear" w:color="auto" w:fill="FAF9F8"/>
+        </w:rPr>
+      </w:pPr>
+      <w:r>
+        <w:rPr>
+          <w:rFonts w:ascii="Arial" w:hAnsi="Arial" w:cs="Arial"/>
+          <w:sz w:val="24"/>
+          <w:szCs w:val="24"/>
+          <w:shd w:val="clear" w:color="auto" w:fill="FAF9F8"/>
+        </w:rPr>
+        <w:t xml:space="preserve">1. </w:t>
+      </w:r>
+      <w:proofErr w:type="spellStart"/>
+      <w:r>
+        <w:rPr>
+          <w:rFonts w:ascii="Arial" w:hAnsi="Arial" w:cs="Arial"/>
+          <w:sz w:val="24"/>
+          <w:szCs w:val="24"/>
+          <w:shd w:val="clear" w:color="auto" w:fill="FAF9F8"/>
+        </w:rPr>
+        <w:t>From</w:t>
+      </w:r>
+      <w:proofErr w:type="spellEnd"/>
+      <w:r>
+        <w:rPr>
+          <w:rFonts w:ascii="Arial" w:hAnsi="Arial" w:cs="Arial"/>
+          <w:sz w:val="24"/>
+          <w:szCs w:val="24"/>
+          <w:shd w:val="clear" w:color="auto" w:fill="FAF9F8"/>
+        </w:rPr>
+        <w:t xml:space="preserve"> </w:t>
+      </w:r>
+      <w:proofErr w:type="spellStart"/>
+      <w:r>
+        <w:rPr>
+          <w:rFonts w:ascii="Arial" w:hAnsi="Arial" w:cs="Arial"/>
+          <w:sz w:val="24"/>
+          <w:szCs w:val="24"/>
+          <w:shd w:val="clear" w:color="auto" w:fill="FAF9F8"/>
+        </w:rPr>
+        <w:t>which</w:t>
+      </w:r>
+      <w:proofErr w:type="spellEnd"/>
+      <w:r>
+        <w:rPr>
+          <w:rFonts w:ascii="Arial" w:hAnsi="Arial" w:cs="Arial"/>
+          <w:sz w:val="24"/>
+          <w:szCs w:val="24"/>
+          <w:shd w:val="clear" w:color="auto" w:fill="FAF9F8"/>
+        </w:rPr>
+        <w:t xml:space="preserve"> </w:t>
+      </w:r>
+      <w:proofErr w:type="spellStart"/>
+      <w:r>
+        <w:rPr>
+          <w:rFonts w:ascii="Arial" w:hAnsi="Arial" w:cs="Arial"/>
+          <w:sz w:val="24"/>
+          <w:szCs w:val="24"/>
+          <w:shd w:val="clear" w:color="auto" w:fill="FAF9F8"/>
+        </w:rPr>
+        <w:t>ip</w:t>
+      </w:r>
+      <w:proofErr w:type="spellEnd"/>
+      <w:r>
+        <w:rPr>
+          <w:rFonts w:ascii="Arial" w:hAnsi="Arial" w:cs="Arial"/>
+          <w:sz w:val="24"/>
+          <w:szCs w:val="24"/>
+          <w:shd w:val="clear" w:color="auto" w:fill="FAF9F8"/>
+        </w:rPr>
+        <w:t xml:space="preserve"> </w:t>
+      </w:r>
+      <w:proofErr w:type="spellStart"/>
+      <w:r>
+        <w:rPr>
+          <w:rFonts w:ascii="Arial" w:hAnsi="Arial" w:cs="Arial"/>
+          <w:sz w:val="24"/>
+          <w:szCs w:val="24"/>
+          <w:shd w:val="clear" w:color="auto" w:fill="FAF9F8"/>
+        </w:rPr>
+        <w:t>were</w:t>
+      </w:r>
+      <w:proofErr w:type="spellEnd"/>
+      <w:r>
+        <w:rPr>
+          <w:rFonts w:ascii="Arial" w:hAnsi="Arial" w:cs="Arial"/>
+          <w:sz w:val="24"/>
+          <w:szCs w:val="24"/>
+          <w:shd w:val="clear" w:color="auto" w:fill="FAF9F8"/>
+        </w:rPr>
+        <w:t xml:space="preserve"> </w:t>
+      </w:r>
+      <w:proofErr w:type="spellStart"/>
+      <w:r>
+        <w:rPr>
+          <w:rFonts w:ascii="Arial" w:hAnsi="Arial" w:cs="Arial"/>
+          <w:sz w:val="24"/>
+          <w:szCs w:val="24"/>
+          <w:shd w:val="clear" w:color="auto" w:fill="FAF9F8"/>
+        </w:rPr>
+        <w:t>the</w:t>
+      </w:r>
+      <w:proofErr w:type="spellEnd"/>
+      <w:r>
+        <w:rPr>
+          <w:rFonts w:ascii="Arial" w:hAnsi="Arial" w:cs="Arial"/>
+          <w:sz w:val="24"/>
+          <w:szCs w:val="24"/>
+          <w:shd w:val="clear" w:color="auto" w:fill="FAF9F8"/>
+        </w:rPr>
+        <w:t xml:space="preserve"> </w:t>
+      </w:r>
+      <w:proofErr w:type="spellStart"/>
+      <w:r>
+        <w:rPr>
+          <w:rFonts w:ascii="Arial" w:hAnsi="Arial" w:cs="Arial"/>
+          <w:sz w:val="24"/>
+          <w:szCs w:val="24"/>
+          <w:shd w:val="clear" w:color="auto" w:fill="FAF9F8"/>
+        </w:rPr>
+        <w:t>most</w:t>
+      </w:r>
+      <w:proofErr w:type="spellEnd"/>
+      <w:r>
+        <w:rPr>
+          <w:rFonts w:ascii="Arial" w:hAnsi="Arial" w:cs="Arial"/>
+          <w:sz w:val="24"/>
+          <w:szCs w:val="24"/>
+          <w:shd w:val="clear" w:color="auto" w:fill="FAF9F8"/>
+        </w:rPr>
+        <w:t xml:space="preserve"> </w:t>
+      </w:r>
+      <w:proofErr w:type="spellStart"/>
+      <w:r>
+        <w:rPr>
+          <w:rFonts w:ascii="Arial" w:hAnsi="Arial" w:cs="Arial"/>
+          <w:sz w:val="24"/>
+          <w:szCs w:val="24"/>
+          <w:shd w:val="clear" w:color="auto" w:fill="FAF9F8"/>
+        </w:rPr>
+        <w:t>requests</w:t>
+      </w:r>
+      <w:proofErr w:type="spellEnd"/>
+      <w:r>
+        <w:rPr>
+          <w:rFonts w:ascii="Arial" w:hAnsi="Arial" w:cs="Arial"/>
+          <w:sz w:val="24"/>
+          <w:szCs w:val="24"/>
+          <w:shd w:val="clear" w:color="auto" w:fill="FAF9F8"/>
+        </w:rPr>
+        <w:t>?</w:t>
+      </w:r>
+    </w:p>
+    <w:p>
+      <w:pPr>
+        <w:rPr>
+          <w:rFonts w:ascii="Arial" w:hAnsi="Arial" w:cs="Arial"/>
+          <w:b/>
+          <w:color w:val="24292F"/>
+          <w:sz w:val="24"/>
+          <w:szCs w:val="24"/>
+          <w:shd w:val="clear" w:color="auto" w:fill="FFFFFF"/>
+        </w:rPr>
+      </w:pPr>
+      <w:r>
+        <w:rPr>
+          <w:rFonts w:ascii="Arial" w:hAnsi="Arial" w:cs="Arial"/>
+          <w:b/>
+          <w:color w:val="24292F"/>
+          <w:sz w:val="24"/>
+          <w:szCs w:val="24"/>
+          <w:shd w:val="clear" w:color="auto" w:fill="FFFFFF"/>
+        </w:rPr>
+        <w:t>#!/</w:t>
+      </w:r>
+      <w:proofErr w:type="spellStart"/>
+      <w:r>
+        <w:rPr>
+          <w:rFonts w:ascii="Arial" w:hAnsi="Arial" w:cs="Arial"/>
+          <w:b/>
+          <w:color w:val="24292F"/>
+          <w:sz w:val="24"/>
+          <w:szCs w:val="24"/>
+          <w:shd w:val="clear" w:color="auto" w:fill="FFFFFF"/>
+        </w:rPr>
+        <w:t>bin</w:t>
+      </w:r>
+      <w:proofErr w:type="spellEnd"/>
+      <w:r>
+        <w:rPr>
+          <w:rFonts w:ascii="Arial" w:hAnsi="Arial" w:cs="Arial"/>
+          <w:b/>
+          <w:color w:val="24292F"/>
+          <w:sz w:val="24"/>
+          <w:szCs w:val="24"/>
+          <w:shd w:val="clear" w:color="auto" w:fill="FFFFFF"/>
+        </w:rPr>
+        <w:t>/</w:t>
+      </w:r>
+      <w:proofErr w:type="spellStart"/>
+      <w:r>
+        <w:rPr>
+          <w:rFonts w:ascii="Arial" w:hAnsi="Arial" w:cs="Arial"/>
+          <w:b/>
+          <w:color w:val="24292F"/>
+          <w:sz w:val="24"/>
+          <w:szCs w:val="24"/>
+          <w:shd w:val="clear" w:color="auto" w:fill="FFFFFF"/>
+        </w:rPr>
+        <w:t>bash</w:t>
+      </w:r>
+      <w:proofErr w:type="spellEnd"/>
+      <w:r>
+        <w:rPr>
+          <w:rFonts w:ascii="Arial" w:hAnsi="Arial" w:cs="Arial"/>
+          <w:b/>
+          <w:color w:val="24292F"/>
+          <w:sz w:val="24"/>
+          <w:szCs w:val="24"/>
+        </w:rPr>
+        <w:br/>
+      </w:r>
+      <w:proofErr w:type="spellStart"/>
+      <w:r>
+        <w:rPr>
+          <w:rFonts w:ascii="Arial" w:hAnsi="Arial" w:cs="Arial"/>
+          <w:b/>
+          <w:color w:val="24292F"/>
+          <w:sz w:val="24"/>
+          <w:szCs w:val="24"/>
+          <w:shd w:val="clear" w:color="auto" w:fill="FFFFFF"/>
+        </w:rPr>
+        <w:t>file_out</w:t>
+      </w:r>
+      <w:proofErr w:type="spellEnd"/>
+      <w:r>
+        <w:rPr>
+          <w:rFonts w:ascii="Arial" w:hAnsi="Arial" w:cs="Arial"/>
+          <w:b/>
+          <w:color w:val="24292F"/>
+          <w:sz w:val="24"/>
+          <w:szCs w:val="24"/>
+          <w:shd w:val="clear" w:color="auto" w:fill="FFFFFF"/>
+        </w:rPr>
+        <w:t>=out_script6</w:t>
+      </w:r>
+      <w:r>
+        <w:rPr>
+          <w:rFonts w:ascii="Arial" w:hAnsi="Arial" w:cs="Arial"/>
+          <w:b/>
+          <w:color w:val="24292F"/>
+          <w:sz w:val="24"/>
+          <w:szCs w:val="24"/>
+        </w:rPr>
+        <w:br/>
+      </w:r>
+      <w:proofErr w:type="spellStart"/>
+      <w:r>
+        <w:rPr>
+          <w:rFonts w:ascii="Arial" w:hAnsi="Arial" w:cs="Arial"/>
+          <w:b/>
+          <w:color w:val="24292F"/>
+          <w:sz w:val="24"/>
+          <w:szCs w:val="24"/>
+          <w:shd w:val="clear" w:color="auto" w:fill="FFFFFF"/>
+        </w:rPr>
+        <w:t>awk</w:t>
+      </w:r>
+      <w:proofErr w:type="spellEnd"/>
+      <w:r>
+        <w:rPr>
+          <w:rFonts w:ascii="Arial" w:hAnsi="Arial" w:cs="Arial"/>
+          <w:b/>
+          <w:color w:val="24292F"/>
+          <w:sz w:val="24"/>
+          <w:szCs w:val="24"/>
+          <w:shd w:val="clear" w:color="auto" w:fill="FFFFFF"/>
+        </w:rPr>
+        <w:t xml:space="preserve"> '{</w:t>
+      </w:r>
+      <w:proofErr w:type="spellStart"/>
+      <w:r>
+        <w:rPr>
+          <w:rFonts w:ascii="Arial" w:hAnsi="Arial" w:cs="Arial"/>
+          <w:b/>
+          <w:color w:val="24292F"/>
+          <w:sz w:val="24"/>
+          <w:szCs w:val="24"/>
+          <w:shd w:val="clear" w:color="auto" w:fill="FFFFFF"/>
+        </w:rPr>
+        <w:t>print</w:t>
+      </w:r>
+      <w:proofErr w:type="spellEnd"/>
+      <w:r>
+        <w:rPr>
+          <w:rFonts w:ascii="Arial" w:hAnsi="Arial" w:cs="Arial"/>
+          <w:b/>
+          <w:color w:val="24292F"/>
+          <w:sz w:val="24"/>
+          <w:szCs w:val="24"/>
+          <w:shd w:val="clear" w:color="auto" w:fill="FFFFFF"/>
+        </w:rPr>
+        <w:t xml:space="preserve"> $1,$4,$5}' apache_logs.txt | </w:t>
+      </w:r>
+      <w:proofErr w:type="spellStart"/>
+      <w:r>
+        <w:rPr>
+          <w:rFonts w:ascii="Arial" w:hAnsi="Arial" w:cs="Arial"/>
+          <w:b/>
+          <w:color w:val="24292F"/>
+          <w:sz w:val="24"/>
+          <w:szCs w:val="24"/>
+          <w:shd w:val="clear" w:color="auto" w:fill="FFFFFF"/>
+        </w:rPr>
+        <w:t>sort</w:t>
+      </w:r>
+      <w:proofErr w:type="spellEnd"/>
+      <w:r>
+        <w:rPr>
+          <w:rFonts w:ascii="Arial" w:hAnsi="Arial" w:cs="Arial"/>
+          <w:b/>
+          <w:color w:val="24292F"/>
+          <w:sz w:val="24"/>
+          <w:szCs w:val="24"/>
+          <w:shd w:val="clear" w:color="auto" w:fill="FFFFFF"/>
+        </w:rPr>
+        <w:t xml:space="preserve"> | </w:t>
+      </w:r>
+      <w:proofErr w:type="spellStart"/>
+      <w:r>
+        <w:rPr>
+          <w:rFonts w:ascii="Arial" w:hAnsi="Arial" w:cs="Arial"/>
+          <w:b/>
+          <w:color w:val="24292F"/>
+          <w:sz w:val="24"/>
+          <w:szCs w:val="24"/>
+          <w:shd w:val="clear" w:color="auto" w:fill="FFFFFF"/>
+        </w:rPr>
+        <w:t>uniq</w:t>
+      </w:r>
+      <w:proofErr w:type="spellEnd"/>
+      <w:r>
+        <w:rPr>
+          <w:rFonts w:ascii="Arial" w:hAnsi="Arial" w:cs="Arial"/>
+          <w:b/>
+          <w:color w:val="24292F"/>
+          <w:sz w:val="24"/>
+          <w:szCs w:val="24"/>
+          <w:shd w:val="clear" w:color="auto" w:fill="FFFFFF"/>
+        </w:rPr>
+        <w:t xml:space="preserve"> -c | </w:t>
+      </w:r>
+      <w:proofErr w:type="spellStart"/>
+      <w:r>
+        <w:rPr>
+          <w:rFonts w:ascii="Arial" w:hAnsi="Arial" w:cs="Arial"/>
+          <w:b/>
+          <w:color w:val="24292F"/>
+          <w:sz w:val="24"/>
+          <w:szCs w:val="24"/>
+          <w:shd w:val="clear" w:color="auto" w:fill="FFFFFF"/>
+        </w:rPr>
+        <w:t>sort</w:t>
+      </w:r>
+      <w:proofErr w:type="spellEnd"/>
+      <w:r>
+        <w:rPr>
+          <w:rFonts w:ascii="Arial" w:hAnsi="Arial" w:cs="Arial"/>
+          <w:b/>
+          <w:color w:val="24292F"/>
+          <w:sz w:val="24"/>
+          <w:szCs w:val="24"/>
+          <w:shd w:val="clear" w:color="auto" w:fill="FFFFFF"/>
+        </w:rPr>
+        <w:t xml:space="preserve"> -</w:t>
+      </w:r>
+      <w:proofErr w:type="spellStart"/>
+      <w:r>
+        <w:rPr>
+          <w:rFonts w:ascii="Arial" w:hAnsi="Arial" w:cs="Arial"/>
+          <w:b/>
+          <w:color w:val="24292F"/>
+          <w:sz w:val="24"/>
+          <w:szCs w:val="24"/>
+          <w:shd w:val="clear" w:color="auto" w:fill="FFFFFF"/>
+        </w:rPr>
+        <w:t>fr</w:t>
+      </w:r>
+      <w:proofErr w:type="spellEnd"/>
+      <w:r>
+        <w:rPr>
+          <w:rFonts w:ascii="Arial" w:hAnsi="Arial" w:cs="Arial"/>
+          <w:b/>
+          <w:color w:val="24292F"/>
+          <w:sz w:val="24"/>
+          <w:szCs w:val="24"/>
+          <w:shd w:val="clear" w:color="auto" w:fill="FFFFFF"/>
+        </w:rPr>
+        <w:t xml:space="preserve"> | </w:t>
+      </w:r>
+      <w:proofErr w:type="spellStart"/>
+      <w:r>
+        <w:rPr>
+          <w:rFonts w:ascii="Arial" w:hAnsi="Arial" w:cs="Arial"/>
+          <w:b/>
+          <w:color w:val="24292F"/>
+          <w:sz w:val="24"/>
+          <w:szCs w:val="24"/>
+          <w:shd w:val="clear" w:color="auto" w:fill="FFFFFF"/>
+        </w:rPr>
+        <w:t>head</w:t>
+      </w:r>
+      <w:proofErr w:type="spellEnd"/>
+      <w:r>
+        <w:rPr>
+          <w:rFonts w:ascii="Arial" w:hAnsi="Arial" w:cs="Arial"/>
+          <w:b/>
+          <w:color w:val="24292F"/>
+          <w:sz w:val="24"/>
+          <w:szCs w:val="24"/>
+          <w:shd w:val="clear" w:color="auto" w:fill="FFFFFF"/>
+        </w:rPr>
+        <w:t xml:space="preserve"> -n 30</w:t>
+      </w:r>
+      <w:r>
+        <w:rPr>
+          <w:rFonts w:ascii="Arial" w:hAnsi="Arial" w:cs="Arial"/>
+          <w:b/>
+          <w:color w:val="24292F"/>
+          <w:sz w:val="24"/>
+          <w:szCs w:val="24"/>
+        </w:rPr>
+        <w:br/>
+      </w:r>
+      <w:proofErr w:type="spellStart"/>
+      <w:r>
+        <w:rPr>
+          <w:rFonts w:ascii="Arial" w:hAnsi="Arial" w:cs="Arial"/>
+          <w:b/>
+          <w:color w:val="24292F"/>
+          <w:sz w:val="24"/>
+          <w:szCs w:val="24"/>
+          <w:shd w:val="clear" w:color="auto" w:fill="FFFFFF"/>
+        </w:rPr>
+        <w:t>echo</w:t>
+      </w:r>
+      <w:proofErr w:type="spellEnd"/>
+      <w:r>
+        <w:rPr>
+          <w:rFonts w:ascii="Arial" w:hAnsi="Arial" w:cs="Arial"/>
+          <w:b/>
+          <w:color w:val="24292F"/>
+          <w:sz w:val="24"/>
+          <w:szCs w:val="24"/>
+          <w:shd w:val="clear" w:color="auto" w:fill="FFFFFF"/>
+        </w:rPr>
+        <w:t xml:space="preserve"> END</w:t>
+      </w:r>
+    </w:p>
+    <w:p>
+      <w:pPr>
+        <w:rPr>
+          <w:rFonts w:ascii="Arial" w:hAnsi="Arial" w:cs="Arial"/>
+          <w:sz w:val="24"/>
+          <w:szCs w:val="24"/>
+          <w:shd w:val="clear" w:color="auto" w:fill="FAF9F8"/>
+        </w:rPr>
+      </w:pPr>
+      <w:r>
+        <w:rPr>
+          <w:rFonts w:ascii="Arial" w:hAnsi="Arial" w:cs="Arial"/>
+          <w:sz w:val="24"/>
+          <w:szCs w:val="24"/>
+          <w:shd w:val="clear" w:color="auto" w:fill="FAF9F8"/>
+        </w:rPr>
+        <w:t xml:space="preserve">2. </w:t>
+      </w:r>
+      <w:proofErr w:type="spellStart"/>
+      <w:r>
+        <w:rPr>
+          <w:rFonts w:ascii="Arial" w:hAnsi="Arial" w:cs="Arial"/>
+          <w:sz w:val="24"/>
+          <w:szCs w:val="24"/>
+          <w:shd w:val="clear" w:color="auto" w:fill="FAF9F8"/>
+        </w:rPr>
+        <w:t>What</w:t>
+      </w:r>
+      <w:proofErr w:type="spellEnd"/>
+      <w:r>
+        <w:rPr>
+          <w:rFonts w:ascii="Arial" w:hAnsi="Arial" w:cs="Arial"/>
+          <w:sz w:val="24"/>
+          <w:szCs w:val="24"/>
+          <w:shd w:val="clear" w:color="auto" w:fill="FAF9F8"/>
+        </w:rPr>
+        <w:t xml:space="preserve"> </w:t>
+      </w:r>
+      <w:proofErr w:type="spellStart"/>
+      <w:r>
+        <w:rPr>
+          <w:rFonts w:ascii="Arial" w:hAnsi="Arial" w:cs="Arial"/>
+          <w:sz w:val="24"/>
+          <w:szCs w:val="24"/>
+          <w:shd w:val="clear" w:color="auto" w:fill="FAF9F8"/>
+        </w:rPr>
+        <w:t>is</w:t>
+      </w:r>
+      <w:proofErr w:type="spellEnd"/>
+      <w:r>
+        <w:rPr>
+          <w:rFonts w:ascii="Arial" w:hAnsi="Arial" w:cs="Arial"/>
+          <w:sz w:val="24"/>
+          <w:szCs w:val="24"/>
+          <w:shd w:val="clear" w:color="auto" w:fill="FAF9F8"/>
+        </w:rPr>
+        <w:t xml:space="preserve"> </w:t>
+      </w:r>
+      <w:proofErr w:type="spellStart"/>
+      <w:r>
+        <w:rPr>
+          <w:rFonts w:ascii="Arial" w:hAnsi="Arial" w:cs="Arial"/>
+          <w:sz w:val="24"/>
+          <w:szCs w:val="24"/>
+          <w:shd w:val="clear" w:color="auto" w:fill="FAF9F8"/>
+        </w:rPr>
+        <w:t>the</w:t>
+      </w:r>
+      <w:proofErr w:type="spellEnd"/>
+      <w:r>
+        <w:rPr>
+          <w:rFonts w:ascii="Arial" w:hAnsi="Arial" w:cs="Arial"/>
+          <w:sz w:val="24"/>
+          <w:szCs w:val="24"/>
+          <w:shd w:val="clear" w:color="auto" w:fill="FAF9F8"/>
+        </w:rPr>
+        <w:t xml:space="preserve"> </w:t>
+      </w:r>
+      <w:proofErr w:type="spellStart"/>
+      <w:r>
+        <w:rPr>
+          <w:rFonts w:ascii="Arial" w:hAnsi="Arial" w:cs="Arial"/>
+          <w:sz w:val="24"/>
+          <w:szCs w:val="24"/>
+          <w:shd w:val="clear" w:color="auto" w:fill="FAF9F8"/>
+        </w:rPr>
+        <w:t>most</w:t>
+      </w:r>
+      <w:proofErr w:type="spellEnd"/>
+      <w:r>
+        <w:rPr>
+          <w:rFonts w:ascii="Arial" w:hAnsi="Arial" w:cs="Arial"/>
+          <w:sz w:val="24"/>
+          <w:szCs w:val="24"/>
+          <w:shd w:val="clear" w:color="auto" w:fill="FAF9F8"/>
+        </w:rPr>
+        <w:t xml:space="preserve"> </w:t>
+      </w:r>
+      <w:proofErr w:type="spellStart"/>
+      <w:r>
+        <w:rPr>
+          <w:rFonts w:ascii="Arial" w:hAnsi="Arial" w:cs="Arial"/>
+          <w:sz w:val="24"/>
+          <w:szCs w:val="24"/>
+          <w:shd w:val="clear" w:color="auto" w:fill="FAF9F8"/>
+        </w:rPr>
+        <w:t>requested</w:t>
+      </w:r>
+      <w:proofErr w:type="spellEnd"/>
+      <w:r>
+        <w:rPr>
+          <w:rFonts w:ascii="Arial" w:hAnsi="Arial" w:cs="Arial"/>
+          <w:sz w:val="24"/>
+          <w:szCs w:val="24"/>
+          <w:shd w:val="clear" w:color="auto" w:fill="FAF9F8"/>
+        </w:rPr>
+        <w:t xml:space="preserve"> </w:t>
+      </w:r>
+      <w:proofErr w:type="spellStart"/>
+      <w:r>
+        <w:rPr>
+          <w:rFonts w:ascii="Arial" w:hAnsi="Arial" w:cs="Arial"/>
+          <w:sz w:val="24"/>
+          <w:szCs w:val="24"/>
+          <w:shd w:val="clear" w:color="auto" w:fill="FAF9F8"/>
+        </w:rPr>
+        <w:t>page</w:t>
+      </w:r>
+      <w:proofErr w:type="spellEnd"/>
+      <w:r>
+        <w:rPr>
+          <w:rFonts w:ascii="Arial" w:hAnsi="Arial" w:cs="Arial"/>
+          <w:sz w:val="24"/>
+          <w:szCs w:val="24"/>
+          <w:shd w:val="clear" w:color="auto" w:fill="FAF9F8"/>
+        </w:rPr>
+        <w:t>?</w:t>
+      </w:r>
+    </w:p>
+    <w:p>
+      <w:pPr>
+        <w:rPr>
+          <w:rFonts w:ascii="Arial" w:hAnsi="Arial" w:cs="Arial"/>
+          <w:sz w:val="24"/>
+          <w:szCs w:val="24"/>
+        </w:rPr>
+      </w:pPr>
+      <w:r>
+        <w:rPr>
+          <w:rFonts w:ascii="Arial" w:hAnsi="Arial" w:cs="Arial"/>
+          <w:sz w:val="24"/>
+          <w:szCs w:val="24"/>
+        </w:rPr>
+        <w:lastRenderedPageBreak/>
+        <w:drawing>
+          <wp:inline distT="0" distB="0" distL="0" distR="0">
+            <wp:extent cx="4933950" cy="3009900"/>
+            <wp:effectExtent l="0" t="0" r="0" b="0"/>
+            <wp:docPr id="1" name="Рисунок 1" descr="images"/>
+            <wp:cNvGraphicFramePr>
+              <a:graphicFrameLocks xmlns:a="http://schemas.openxmlformats.org/drawingml/2006/main" noChangeAspect="1"/>
+            </wp:cNvGraphicFramePr>
+            <a:graphic xmlns:a="http://schemas.openxmlformats.org/drawingml/2006/main">
+              <a:graphicData uri="http://schemas.openxmlformats.org/drawingml/2006/picture">
+                <pic:pic xmlns:pic="http://schemas.openxmlformats.org/drawingml/2006/picture">
+                  <pic:nvPicPr>
+                    <pic:cNvPr id="0" name="Picture 1" descr="images"/>
+                    <pic:cNvPicPr>
+                      <a:picLocks noChangeAspect="1" noChangeArrowheads="1"/>
+                    </pic:cNvPicPr>
+                  </pic:nvPicPr>
+                  <pic:blipFill>
+                    <a:blip r:embed="rId4">
+                      <a:extLst>
+                        <a:ext uri="{28A0092B-C50C-407E-A947-70E740481C1C}">
+                          <a14:useLocalDpi xmlns:a14="http://schemas.microsoft.com/office/drawing/2010/main" val="0"/>
+                        </a:ext>
+                      </a:extLst>
+                    </a:blip>
+                    <a:srcRect/>
+                    <a:stretch>
+                      <a:fillRect/>
+                    </a:stretch>
+                  </pic:blipFill>
+                  <pic:spPr bwMode="auto">
+                    <a:xfrm>
+                      <a:off x="0" y="0"/>
+                      <a:ext cx="4933950" cy="3009900"/>
+                    </a:xfrm>
+                    <a:prstGeom prst="rect">
+                      <a:avLst/>
+                    </a:prstGeom>
+                    <a:noFill/>
+                    <a:ln>
+                      <a:noFill/>
+                    </a:ln>
+                  </pic:spPr>
+                </pic:pic>
+              </a:graphicData>
+            </a:graphic>
+          </wp:inline>
+        </w:drawing>
+      </w:r>
+    </w:p>
+    <w:p>
+      <w:pPr>
+        <w:rPr>
+          <w:rFonts w:ascii="Arial" w:hAnsi="Arial" w:cs="Arial"/>
+          <w:sz w:val="24"/>
+          <w:szCs w:val="24"/>
+          <w:shd w:val="clear" w:color="auto" w:fill="FAF9F8"/>
+        </w:rPr>
+      </w:pPr>
+      <w:r>
+        <w:rPr>
+          <w:rFonts w:ascii="Arial" w:hAnsi="Arial" w:cs="Arial"/>
+          <w:sz w:val="24"/>
+          <w:szCs w:val="24"/>
+          <w:shd w:val="clear" w:color="auto" w:fill="FAF9F8"/>
+        </w:rPr>
+        <w:t xml:space="preserve">3. </w:t>
+      </w:r>
+      <w:proofErr w:type="spellStart"/>
+      <w:r>
+        <w:rPr>
+          <w:rFonts w:ascii="Arial" w:hAnsi="Arial" w:cs="Arial"/>
+          <w:sz w:val="24"/>
+          <w:szCs w:val="24"/>
+          <w:shd w:val="clear" w:color="auto" w:fill="FAF9F8"/>
+        </w:rPr>
+        <w:t>How</w:t>
+      </w:r>
+      <w:proofErr w:type="spellEnd"/>
+      <w:r>
+        <w:rPr>
+          <w:rFonts w:ascii="Arial" w:hAnsi="Arial" w:cs="Arial"/>
+          <w:sz w:val="24"/>
+          <w:szCs w:val="24"/>
+          <w:shd w:val="clear" w:color="auto" w:fill="FAF9F8"/>
+        </w:rPr>
+        <w:t xml:space="preserve"> </w:t>
+      </w:r>
+      <w:proofErr w:type="spellStart"/>
+      <w:r>
+        <w:rPr>
+          <w:rFonts w:ascii="Arial" w:hAnsi="Arial" w:cs="Arial"/>
+          <w:sz w:val="24"/>
+          <w:szCs w:val="24"/>
+          <w:shd w:val="clear" w:color="auto" w:fill="FAF9F8"/>
+        </w:rPr>
+        <w:t>many</w:t>
+      </w:r>
+      <w:proofErr w:type="spellEnd"/>
+      <w:r>
+        <w:rPr>
+          <w:rFonts w:ascii="Arial" w:hAnsi="Arial" w:cs="Arial"/>
+          <w:sz w:val="24"/>
+          <w:szCs w:val="24"/>
+          <w:shd w:val="clear" w:color="auto" w:fill="FAF9F8"/>
+        </w:rPr>
+        <w:t xml:space="preserve"> </w:t>
+      </w:r>
+      <w:proofErr w:type="spellStart"/>
+      <w:r>
+        <w:rPr>
+          <w:rFonts w:ascii="Arial" w:hAnsi="Arial" w:cs="Arial"/>
+          <w:sz w:val="24"/>
+          <w:szCs w:val="24"/>
+          <w:shd w:val="clear" w:color="auto" w:fill="FAF9F8"/>
+        </w:rPr>
+        <w:t>requests</w:t>
+      </w:r>
+      <w:proofErr w:type="spellEnd"/>
+      <w:r>
+        <w:rPr>
+          <w:rFonts w:ascii="Arial" w:hAnsi="Arial" w:cs="Arial"/>
+          <w:sz w:val="24"/>
+          <w:szCs w:val="24"/>
+          <w:shd w:val="clear" w:color="auto" w:fill="FAF9F8"/>
+        </w:rPr>
+        <w:t xml:space="preserve"> </w:t>
+      </w:r>
+      <w:proofErr w:type="spellStart"/>
+      <w:r>
+        <w:rPr>
+          <w:rFonts w:ascii="Arial" w:hAnsi="Arial" w:cs="Arial"/>
+          <w:sz w:val="24"/>
+          <w:szCs w:val="24"/>
+          <w:shd w:val="clear" w:color="auto" w:fill="FAF9F8"/>
+        </w:rPr>
+        <w:t>were</w:t>
+      </w:r>
+      <w:proofErr w:type="spellEnd"/>
+      <w:r>
+        <w:rPr>
+          <w:rFonts w:ascii="Arial" w:hAnsi="Arial" w:cs="Arial"/>
+          <w:sz w:val="24"/>
+          <w:szCs w:val="24"/>
+          <w:shd w:val="clear" w:color="auto" w:fill="FAF9F8"/>
+        </w:rPr>
+        <w:t xml:space="preserve"> </w:t>
+      </w:r>
+      <w:proofErr w:type="spellStart"/>
+      <w:r>
+        <w:rPr>
+          <w:rFonts w:ascii="Arial" w:hAnsi="Arial" w:cs="Arial"/>
+          <w:sz w:val="24"/>
+          <w:szCs w:val="24"/>
+          <w:shd w:val="clear" w:color="auto" w:fill="FAF9F8"/>
+        </w:rPr>
+        <w:t>there</w:t>
+      </w:r>
+      <w:proofErr w:type="spellEnd"/>
+      <w:r>
+        <w:rPr>
+          <w:rFonts w:ascii="Arial" w:hAnsi="Arial" w:cs="Arial"/>
+          <w:sz w:val="24"/>
+          <w:szCs w:val="24"/>
+          <w:shd w:val="clear" w:color="auto" w:fill="FAF9F8"/>
+        </w:rPr>
+        <w:t xml:space="preserve"> </w:t>
+      </w:r>
+      <w:proofErr w:type="spellStart"/>
+      <w:r>
+        <w:rPr>
+          <w:rFonts w:ascii="Arial" w:hAnsi="Arial" w:cs="Arial"/>
+          <w:sz w:val="24"/>
+          <w:szCs w:val="24"/>
+          <w:shd w:val="clear" w:color="auto" w:fill="FAF9F8"/>
+        </w:rPr>
+        <w:t>from</w:t>
+      </w:r>
+      <w:proofErr w:type="spellEnd"/>
+      <w:r>
+        <w:rPr>
+          <w:rFonts w:ascii="Arial" w:hAnsi="Arial" w:cs="Arial"/>
+          <w:sz w:val="24"/>
+          <w:szCs w:val="24"/>
+          <w:shd w:val="clear" w:color="auto" w:fill="FAF9F8"/>
+        </w:rPr>
+        <w:t xml:space="preserve"> </w:t>
+      </w:r>
+      <w:proofErr w:type="spellStart"/>
+      <w:r>
+        <w:rPr>
+          <w:rFonts w:ascii="Arial" w:hAnsi="Arial" w:cs="Arial"/>
+          <w:sz w:val="24"/>
+          <w:szCs w:val="24"/>
+          <w:shd w:val="clear" w:color="auto" w:fill="FAF9F8"/>
+        </w:rPr>
+        <w:t>each</w:t>
+      </w:r>
+      <w:proofErr w:type="spellEnd"/>
+      <w:r>
+        <w:rPr>
+          <w:rFonts w:ascii="Arial" w:hAnsi="Arial" w:cs="Arial"/>
+          <w:sz w:val="24"/>
+          <w:szCs w:val="24"/>
+          <w:shd w:val="clear" w:color="auto" w:fill="FAF9F8"/>
+        </w:rPr>
+        <w:t xml:space="preserve"> </w:t>
+      </w:r>
+      <w:proofErr w:type="spellStart"/>
+      <w:r>
+        <w:rPr>
+          <w:rFonts w:ascii="Arial" w:hAnsi="Arial" w:cs="Arial"/>
+          <w:sz w:val="24"/>
+          <w:szCs w:val="24"/>
+          <w:shd w:val="clear" w:color="auto" w:fill="FAF9F8"/>
+        </w:rPr>
+        <w:t>ip</w:t>
+      </w:r>
+      <w:proofErr w:type="spellEnd"/>
+      <w:r>
+        <w:rPr>
+          <w:rFonts w:ascii="Arial" w:hAnsi="Arial" w:cs="Arial"/>
+          <w:sz w:val="24"/>
+          <w:szCs w:val="24"/>
+          <w:shd w:val="clear" w:color="auto" w:fill="FAF9F8"/>
+        </w:rPr>
+        <w:t>?</w:t>
+      </w:r>
+    </w:p>
+    <w:p>
+      <w:pPr>
+        <w:rPr>
+          <w:rFonts w:ascii="Arial" w:hAnsi="Arial" w:cs="Arial"/>
+          <w:b/>
+          <w:color w:val="24292F"/>
+          <w:sz w:val="24"/>
+          <w:szCs w:val="24"/>
+          <w:shd w:val="clear" w:color="auto" w:fill="FFFFFF"/>
+        </w:rPr>
+      </w:pPr>
+      <w:r>
+        <w:rPr>
+          <w:rFonts w:ascii="Arial" w:hAnsi="Arial" w:cs="Arial"/>
+          <w:b/>
+          <w:color w:val="24292F"/>
+          <w:sz w:val="24"/>
+          <w:szCs w:val="24"/>
+          <w:shd w:val="clear" w:color="auto" w:fill="FFFFFF"/>
+        </w:rPr>
+        <w:t>#!/</w:t>
+      </w:r>
+      <w:proofErr w:type="spellStart"/>
+      <w:r>
+        <w:rPr>
+          <w:rFonts w:ascii="Arial" w:hAnsi="Arial" w:cs="Arial"/>
+          <w:b/>
+          <w:color w:val="24292F"/>
+          <w:sz w:val="24"/>
+          <w:szCs w:val="24"/>
+          <w:shd w:val="clear" w:color="auto" w:fill="FFFFFF"/>
+        </w:rPr>
+        <w:t>bin</w:t>
+      </w:r>
+      <w:proofErr w:type="spellEnd"/>
+      <w:r>
+        <w:rPr>
+          <w:rFonts w:ascii="Arial" w:hAnsi="Arial" w:cs="Arial"/>
+          <w:b/>
+          <w:color w:val="24292F"/>
+          <w:sz w:val="24"/>
+          <w:szCs w:val="24"/>
+          <w:shd w:val="clear" w:color="auto" w:fill="FFFFFF"/>
+        </w:rPr>
+        <w:t>/</w:t>
+      </w:r>
+      <w:proofErr w:type="spellStart"/>
+      <w:r>
+        <w:rPr>
+          <w:rFonts w:ascii="Arial" w:hAnsi="Arial" w:cs="Arial"/>
+          <w:b/>
+          <w:color w:val="24292F"/>
+          <w:sz w:val="24"/>
+          <w:szCs w:val="24"/>
+          <w:shd w:val="clear" w:color="auto" w:fill="FFFFFF"/>
+        </w:rPr>
+        <w:t>bash</w:t>
+      </w:r>
+      <w:proofErr w:type="spellEnd"/>
+      <w:r>
+        <w:rPr>
+          <w:rFonts w:ascii="Arial" w:hAnsi="Arial" w:cs="Arial"/>
+          <w:b/>
+          <w:color w:val="24292F"/>
+          <w:sz w:val="24"/>
+          <w:szCs w:val="24"/>
+        </w:rPr>
+        <w:br/>
+      </w:r>
+      <w:proofErr w:type="spellStart"/>
+      <w:r>
+        <w:rPr>
+          <w:rFonts w:ascii="Arial" w:hAnsi="Arial" w:cs="Arial"/>
+          <w:b/>
+          <w:color w:val="24292F"/>
+          <w:sz w:val="24"/>
+          <w:szCs w:val="24"/>
+          <w:shd w:val="clear" w:color="auto" w:fill="FFFFFF"/>
+        </w:rPr>
+        <w:t>file_out</w:t>
+      </w:r>
+      <w:proofErr w:type="spellEnd"/>
+      <w:r>
+        <w:rPr>
+          <w:rFonts w:ascii="Arial" w:hAnsi="Arial" w:cs="Arial"/>
+          <w:b/>
+          <w:color w:val="24292F"/>
+          <w:sz w:val="24"/>
+          <w:szCs w:val="24"/>
+          <w:shd w:val="clear" w:color="auto" w:fill="FFFFFF"/>
+        </w:rPr>
+        <w:t>=out_script3</w:t>
+      </w:r>
+      <w:r>
+        <w:rPr>
+          <w:rFonts w:ascii="Arial" w:hAnsi="Arial" w:cs="Arial"/>
+          <w:b/>
+          <w:color w:val="24292F"/>
+          <w:sz w:val="24"/>
+          <w:szCs w:val="24"/>
+        </w:rPr>
+        <w:br/>
+      </w:r>
+      <w:proofErr w:type="spellStart"/>
+      <w:r>
+        <w:rPr>
+          <w:rFonts w:ascii="Arial" w:hAnsi="Arial" w:cs="Arial"/>
+          <w:b/>
+          <w:color w:val="24292F"/>
+          <w:sz w:val="24"/>
+          <w:szCs w:val="24"/>
+          <w:shd w:val="clear" w:color="auto" w:fill="FFFFFF"/>
+        </w:rPr>
+        <w:t>awk</w:t>
+      </w:r>
+      <w:proofErr w:type="spellEnd"/>
+      <w:r>
+        <w:rPr>
+          <w:rFonts w:ascii="Arial" w:hAnsi="Arial" w:cs="Arial"/>
+          <w:b/>
+          <w:color w:val="24292F"/>
+          <w:sz w:val="24"/>
+          <w:szCs w:val="24"/>
+          <w:shd w:val="clear" w:color="auto" w:fill="FFFFFF"/>
+        </w:rPr>
+        <w:t xml:space="preserve"> '{ </w:t>
+      </w:r>
+      <w:proofErr w:type="spellStart"/>
+      <w:r>
+        <w:rPr>
+          <w:rFonts w:ascii="Arial" w:hAnsi="Arial" w:cs="Arial"/>
+          <w:b/>
+          <w:color w:val="24292F"/>
+          <w:sz w:val="24"/>
+          <w:szCs w:val="24"/>
+          <w:shd w:val="clear" w:color="auto" w:fill="FFFFFF"/>
+        </w:rPr>
+        <w:t>print</w:t>
+      </w:r>
+      <w:proofErr w:type="spellEnd"/>
+      <w:r>
+        <w:rPr>
+          <w:rFonts w:ascii="Arial" w:hAnsi="Arial" w:cs="Arial"/>
+          <w:b/>
+          <w:color w:val="24292F"/>
+          <w:sz w:val="24"/>
+          <w:szCs w:val="24"/>
+          <w:shd w:val="clear" w:color="auto" w:fill="FFFFFF"/>
+        </w:rPr>
+        <w:t xml:space="preserve"> $1}' $1 | </w:t>
+      </w:r>
+      <w:proofErr w:type="spellStart"/>
+      <w:r>
+        <w:rPr>
+          <w:rFonts w:ascii="Arial" w:hAnsi="Arial" w:cs="Arial"/>
+          <w:b/>
+          <w:color w:val="24292F"/>
+          <w:sz w:val="24"/>
+          <w:szCs w:val="24"/>
+          <w:shd w:val="clear" w:color="auto" w:fill="FFFFFF"/>
+        </w:rPr>
+        <w:t>sort</w:t>
+      </w:r>
+      <w:proofErr w:type="spellEnd"/>
+      <w:r>
+        <w:rPr>
+          <w:rFonts w:ascii="Arial" w:hAnsi="Arial" w:cs="Arial"/>
+          <w:b/>
+          <w:color w:val="24292F"/>
+          <w:sz w:val="24"/>
+          <w:szCs w:val="24"/>
+          <w:shd w:val="clear" w:color="auto" w:fill="FFFFFF"/>
+        </w:rPr>
+        <w:t xml:space="preserve"> | </w:t>
+      </w:r>
+      <w:proofErr w:type="spellStart"/>
+      <w:r>
+        <w:rPr>
+          <w:rFonts w:ascii="Arial" w:hAnsi="Arial" w:cs="Arial"/>
+          <w:b/>
+          <w:color w:val="24292F"/>
+          <w:sz w:val="24"/>
+          <w:szCs w:val="24"/>
+          <w:shd w:val="clear" w:color="auto" w:fill="FFFFFF"/>
+        </w:rPr>
+        <w:t>uniq</w:t>
+      </w:r>
+      <w:proofErr w:type="spellEnd"/>
+      <w:r>
+        <w:rPr>
+          <w:rFonts w:ascii="Arial" w:hAnsi="Arial" w:cs="Arial"/>
+          <w:b/>
+          <w:color w:val="24292F"/>
+          <w:sz w:val="24"/>
+          <w:szCs w:val="24"/>
+          <w:shd w:val="clear" w:color="auto" w:fill="FFFFFF"/>
+        </w:rPr>
+        <w:t xml:space="preserve"> -c | </w:t>
+      </w:r>
+      <w:proofErr w:type="spellStart"/>
+      <w:r>
+        <w:rPr>
+          <w:rFonts w:ascii="Arial" w:hAnsi="Arial" w:cs="Arial"/>
+          <w:b/>
+          <w:color w:val="24292F"/>
+          <w:sz w:val="24"/>
+          <w:szCs w:val="24"/>
+          <w:shd w:val="clear" w:color="auto" w:fill="FFFFFF"/>
+        </w:rPr>
+        <w:t>sort</w:t>
+      </w:r>
+      <w:proofErr w:type="spellEnd"/>
+      <w:r>
+        <w:rPr>
+          <w:rFonts w:ascii="Arial" w:hAnsi="Arial" w:cs="Arial"/>
+          <w:b/>
+          <w:color w:val="24292F"/>
+          <w:sz w:val="24"/>
+          <w:szCs w:val="24"/>
+          <w:shd w:val="clear" w:color="auto" w:fill="FFFFFF"/>
+        </w:rPr>
+        <w:t xml:space="preserve"> -</w:t>
+      </w:r>
+      <w:proofErr w:type="spellStart"/>
+      <w:r>
+        <w:rPr>
+          <w:rFonts w:ascii="Arial" w:hAnsi="Arial" w:cs="Arial"/>
+          <w:b/>
+          <w:color w:val="24292F"/>
+          <w:sz w:val="24"/>
+          <w:szCs w:val="24"/>
+          <w:shd w:val="clear" w:color="auto" w:fill="FFFFFF"/>
+        </w:rPr>
+        <w:t>nr</w:t>
+      </w:r>
+      <w:proofErr w:type="spellEnd"/>
+      <w:r>
+        <w:rPr>
+          <w:rFonts w:ascii="Arial" w:hAnsi="Arial" w:cs="Arial"/>
+          <w:b/>
+          <w:color w:val="24292F"/>
+          <w:sz w:val="24"/>
+          <w:szCs w:val="24"/>
+          <w:shd w:val="clear" w:color="auto" w:fill="FFFFFF"/>
+        </w:rPr>
+        <w:t xml:space="preserve"> | </w:t>
+      </w:r>
+      <w:proofErr w:type="spellStart"/>
+      <w:r>
+        <w:rPr>
+          <w:rFonts w:ascii="Arial" w:hAnsi="Arial" w:cs="Arial"/>
+          <w:b/>
+          <w:color w:val="24292F"/>
+          <w:sz w:val="24"/>
+          <w:szCs w:val="24"/>
+          <w:shd w:val="clear" w:color="auto" w:fill="FFFFFF"/>
+        </w:rPr>
+        <w:t>head</w:t>
+      </w:r>
+      <w:proofErr w:type="spellEnd"/>
+      <w:r>
+        <w:rPr>
+          <w:rFonts w:ascii="Arial" w:hAnsi="Arial" w:cs="Arial"/>
+          <w:b/>
+          <w:color w:val="24292F"/>
+          <w:sz w:val="24"/>
+          <w:szCs w:val="24"/>
+          <w:shd w:val="clear" w:color="auto" w:fill="FFFFFF"/>
+        </w:rPr>
+        <w:t xml:space="preserve"> -n20</w:t>
+      </w:r>
+      <w:r>
+        <w:rPr>
+          <w:rFonts w:ascii="Arial" w:hAnsi="Arial" w:cs="Arial"/>
+          <w:b/>
+          <w:color w:val="24292F"/>
+          <w:sz w:val="24"/>
+          <w:szCs w:val="24"/>
+        </w:rPr>
+        <w:br/>
+      </w:r>
+      <w:proofErr w:type="spellStart"/>
+      <w:r>
+        <w:rPr>
+          <w:rFonts w:ascii="Arial" w:hAnsi="Arial" w:cs="Arial"/>
+          <w:b/>
+          <w:color w:val="24292F"/>
+          <w:sz w:val="24"/>
+          <w:szCs w:val="24"/>
+          <w:shd w:val="clear" w:color="auto" w:fill="FFFFFF"/>
+        </w:rPr>
+        <w:t>echo</w:t>
+      </w:r>
+      <w:proofErr w:type="spellEnd"/>
+      <w:r>
+        <w:rPr>
+          <w:rFonts w:ascii="Arial" w:hAnsi="Arial" w:cs="Arial"/>
+          <w:b/>
+          <w:color w:val="24292F"/>
+          <w:sz w:val="24"/>
+          <w:szCs w:val="24"/>
+          <w:shd w:val="clear" w:color="auto" w:fill="FFFFFF"/>
+        </w:rPr>
+        <w:t xml:space="preserve"> $1</w:t>
+      </w:r>
+    </w:p>
+    <w:p>
+      <w:pPr>
+        <w:rPr>
+          <w:rFonts w:ascii="Arial" w:hAnsi="Arial" w:cs="Arial"/>
+          <w:sz w:val="24"/>
+          <w:szCs w:val="24"/>
+          <w:shd w:val="clear" w:color="auto" w:fill="FAF9F8"/>
+        </w:rPr>
+      </w:pPr>
+      <w:r>
+        <w:rPr>
+          <w:rFonts w:ascii="Arial" w:hAnsi="Arial" w:cs="Arial"/>
+          <w:sz w:val="24"/>
+          <w:szCs w:val="24"/>
+          <w:shd w:val="clear" w:color="auto" w:fill="FAF9F8"/>
+        </w:rPr>
+        <w:t xml:space="preserve">4. </w:t>
+      </w:r>
+      <w:proofErr w:type="spellStart"/>
+      <w:r>
+        <w:rPr>
+          <w:rFonts w:ascii="Arial" w:hAnsi="Arial" w:cs="Arial"/>
+          <w:sz w:val="24"/>
+          <w:szCs w:val="24"/>
+          <w:shd w:val="clear" w:color="auto" w:fill="FAF9F8"/>
+        </w:rPr>
+        <w:t>What</w:t>
+      </w:r>
+      <w:proofErr w:type="spellEnd"/>
+      <w:r>
+        <w:rPr>
+          <w:rFonts w:ascii="Arial" w:hAnsi="Arial" w:cs="Arial"/>
+          <w:sz w:val="24"/>
+          <w:szCs w:val="24"/>
+          <w:shd w:val="clear" w:color="auto" w:fill="FAF9F8"/>
+        </w:rPr>
+        <w:t xml:space="preserve"> </w:t>
+      </w:r>
+      <w:proofErr w:type="spellStart"/>
+      <w:r>
+        <w:rPr>
+          <w:rFonts w:ascii="Arial" w:hAnsi="Arial" w:cs="Arial"/>
+          <w:sz w:val="24"/>
+          <w:szCs w:val="24"/>
+          <w:shd w:val="clear" w:color="auto" w:fill="FAF9F8"/>
+        </w:rPr>
+        <w:t>non-existent</w:t>
+      </w:r>
+      <w:proofErr w:type="spellEnd"/>
+      <w:r>
+        <w:rPr>
+          <w:rFonts w:ascii="Arial" w:hAnsi="Arial" w:cs="Arial"/>
+          <w:sz w:val="24"/>
+          <w:szCs w:val="24"/>
+          <w:shd w:val="clear" w:color="auto" w:fill="FAF9F8"/>
+        </w:rPr>
+        <w:t xml:space="preserve"> </w:t>
+      </w:r>
+      <w:proofErr w:type="spellStart"/>
+      <w:r>
+        <w:rPr>
+          <w:rFonts w:ascii="Arial" w:hAnsi="Arial" w:cs="Arial"/>
+          <w:sz w:val="24"/>
+          <w:szCs w:val="24"/>
+          <w:shd w:val="clear" w:color="auto" w:fill="FAF9F8"/>
+        </w:rPr>
+        <w:t>pages</w:t>
+      </w:r>
+      <w:proofErr w:type="spellEnd"/>
+      <w:r>
+        <w:rPr>
+          <w:rFonts w:ascii="Arial" w:hAnsi="Arial" w:cs="Arial"/>
+          <w:sz w:val="24"/>
+          <w:szCs w:val="24"/>
+          <w:shd w:val="clear" w:color="auto" w:fill="FAF9F8"/>
+        </w:rPr>
+        <w:t xml:space="preserve"> </w:t>
+      </w:r>
+      <w:proofErr w:type="spellStart"/>
+      <w:r>
+        <w:rPr>
+          <w:rFonts w:ascii="Arial" w:hAnsi="Arial" w:cs="Arial"/>
+          <w:sz w:val="24"/>
+          <w:szCs w:val="24"/>
+          <w:shd w:val="clear" w:color="auto" w:fill="FAF9F8"/>
+        </w:rPr>
+        <w:t>were</w:t>
+      </w:r>
+      <w:proofErr w:type="spellEnd"/>
+      <w:r>
+        <w:rPr>
+          <w:rFonts w:ascii="Arial" w:hAnsi="Arial" w:cs="Arial"/>
+          <w:sz w:val="24"/>
+          <w:szCs w:val="24"/>
+          <w:shd w:val="clear" w:color="auto" w:fill="FAF9F8"/>
+        </w:rPr>
+        <w:t xml:space="preserve"> </w:t>
+      </w:r>
+      <w:proofErr w:type="spellStart"/>
+      <w:r>
+        <w:rPr>
+          <w:rFonts w:ascii="Arial" w:hAnsi="Arial" w:cs="Arial"/>
+          <w:sz w:val="24"/>
+          <w:szCs w:val="24"/>
+          <w:shd w:val="clear" w:color="auto" w:fill="FAF9F8"/>
+        </w:rPr>
+        <w:t>clients</w:t>
+      </w:r>
+      <w:proofErr w:type="spellEnd"/>
+      <w:r>
+        <w:rPr>
+          <w:rFonts w:ascii="Arial" w:hAnsi="Arial" w:cs="Arial"/>
+          <w:sz w:val="24"/>
+          <w:szCs w:val="24"/>
+          <w:shd w:val="clear" w:color="auto" w:fill="FAF9F8"/>
+        </w:rPr>
+        <w:t xml:space="preserve"> </w:t>
+      </w:r>
+      <w:proofErr w:type="spellStart"/>
+      <w:r>
+        <w:rPr>
+          <w:rFonts w:ascii="Arial" w:hAnsi="Arial" w:cs="Arial"/>
+          <w:sz w:val="24"/>
+          <w:szCs w:val="24"/>
+          <w:shd w:val="clear" w:color="auto" w:fill="FAF9F8"/>
+        </w:rPr>
+        <w:t>referred</w:t>
+      </w:r>
+      <w:proofErr w:type="spellEnd"/>
+      <w:r>
+        <w:rPr>
+          <w:rFonts w:ascii="Arial" w:hAnsi="Arial" w:cs="Arial"/>
+          <w:sz w:val="24"/>
+          <w:szCs w:val="24"/>
+          <w:shd w:val="clear" w:color="auto" w:fill="FAF9F8"/>
+        </w:rPr>
+        <w:t xml:space="preserve"> </w:t>
+      </w:r>
+      <w:proofErr w:type="spellStart"/>
+      <w:r>
+        <w:rPr>
+          <w:rFonts w:ascii="Arial" w:hAnsi="Arial" w:cs="Arial"/>
+          <w:sz w:val="24"/>
+          <w:szCs w:val="24"/>
+          <w:shd w:val="clear" w:color="auto" w:fill="FAF9F8"/>
+        </w:rPr>
+        <w:t>to</w:t>
+      </w:r>
+      <w:proofErr w:type="spellEnd"/>
+      <w:r>
+        <w:rPr>
+          <w:rFonts w:ascii="Arial" w:hAnsi="Arial" w:cs="Arial"/>
+          <w:sz w:val="24"/>
+          <w:szCs w:val="24"/>
+          <w:shd w:val="clear" w:color="auto" w:fill="FAF9F8"/>
+        </w:rPr>
+        <w:t>?</w:t>
+      </w:r>
+    </w:p>
+    <w:p>
+      <w:pPr>
+        <w:rPr>
+          <w:rFonts w:ascii="Arial" w:hAnsi="Arial" w:cs="Arial"/>
+          <w:sz w:val="24"/>
+          <w:szCs w:val="24"/>
+        </w:rPr>
+      </w:pPr>
+      <w:r>
+        <w:rPr>
+          <w:rFonts w:ascii="Arial" w:hAnsi="Arial" w:cs="Arial"/>
+          <w:noProof/>
+          <w:sz w:val="24"/>
+          <w:szCs w:val="24"/>
+          <w:lang w:eastAsia="uk-UA"/>
+        </w:rPr>
+        <w:drawing>
+          <wp:inline distT="0" distB="0" distL="0" distR="0">
+            <wp:extent cx="6120765" cy="4653458"/>
+            <wp:effectExtent l="0" t="0" r="0" b="0"/>
+            <wp:docPr id="2" name="Рисунок 2" descr="images"/>
+            <wp:cNvGraphicFramePr>
+              <a:graphicFrameLocks xmlns:a="http://schemas.openxmlformats.org/drawingml/2006/main" noChangeAspect="1"/>
+            </wp:cNvGraphicFramePr>
+            <a:graphic xmlns:a="http://schemas.openxmlformats.org/drawingml/2006/main">
+              <a:graphicData uri="http://schemas.openxmlformats.org/drawingml/2006/picture">
+                <pic:pic xmlns:pic="http://schemas.openxmlformats.org/drawingml/2006/picture">
+                  <pic:nvPicPr>
+                    <pic:cNvPr id="0" name="Picture 3" descr="images"/>
+                    <pic:cNvPicPr>
+                      <a:picLocks noChangeAspect="1" noChangeArrowheads="1"/>
+                    </pic:cNvPicPr>
+                  </pic:nvPicPr>
+                  <pic:blipFill>
+                    <a:blip r:embed="rId5">
+                      <a:extLst>
+                        <a:ext uri="{28A0092B-C50C-407E-A947-70E740481C1C}">
+                          <a14:useLocalDpi xmlns:a14="http://schemas.microsoft.com/office/drawing/2010/main" val="0"/>
+                        </a:ext>
+                      </a:extLst>
+                    </a:blip>
+                    <a:srcRect/>
+                    <a:stretch>
+                      <a:fillRect/>
+                    </a:stretch>
+                  </pic:blipFill>
+                  <pic:spPr bwMode="auto">
+                    <a:xfrm>
+                      <a:off x="0" y="0"/>
+                      <a:ext cx="6120765" cy="4653458"/>
+                    </a:xfrm>
+                    <a:prstGeom prst="rect">
+                      <a:avLst/>
+                    </a:prstGeom>
+                    <a:noFill/>
+                    <a:ln>
+                      <a:noFill/>
+                    </a:ln>
+                  </pic:spPr>
+                </pic:pic>
+              </a:graphicData>
+            </a:graphic>
+          </wp:inline>
+        </w:drawing>
+      </w:r>
+    </w:p>
+    <w:p>
+      <w:pPr>
+        <w:rPr>
+          <w:rFonts w:ascii="Arial" w:hAnsi="Arial" w:cs="Arial"/>
+          <w:sz w:val="24"/>
+          <w:szCs w:val="24"/>
+          <w:shd w:val="clear" w:color="auto" w:fill="FAF9F8"/>
+        </w:rPr>
+      </w:pPr>
+      <w:r>
+        <w:rPr>
+          <w:rFonts w:ascii="Arial" w:hAnsi="Arial" w:cs="Arial"/>
+          <w:sz w:val="24"/>
+          <w:szCs w:val="24"/>
+          <w:shd w:val="clear" w:color="auto" w:fill="FAF9F8"/>
+        </w:rPr>
+        <w:t xml:space="preserve">5. </w:t>
+      </w:r>
+      <w:proofErr w:type="spellStart"/>
+      <w:r>
+        <w:rPr>
+          <w:rFonts w:ascii="Arial" w:hAnsi="Arial" w:cs="Arial"/>
+          <w:sz w:val="24"/>
+          <w:szCs w:val="24"/>
+          <w:shd w:val="clear" w:color="auto" w:fill="FAF9F8"/>
+        </w:rPr>
+        <w:t>What</w:t>
+      </w:r>
+      <w:proofErr w:type="spellEnd"/>
+      <w:r>
+        <w:rPr>
+          <w:rFonts w:ascii="Arial" w:hAnsi="Arial" w:cs="Arial"/>
+          <w:sz w:val="24"/>
+          <w:szCs w:val="24"/>
+          <w:shd w:val="clear" w:color="auto" w:fill="FAF9F8"/>
+        </w:rPr>
+        <w:t xml:space="preserve"> </w:t>
+      </w:r>
+      <w:proofErr w:type="spellStart"/>
+      <w:r>
+        <w:rPr>
+          <w:rFonts w:ascii="Arial" w:hAnsi="Arial" w:cs="Arial"/>
+          <w:sz w:val="24"/>
+          <w:szCs w:val="24"/>
+          <w:shd w:val="clear" w:color="auto" w:fill="FAF9F8"/>
+        </w:rPr>
+        <w:t>time</w:t>
+      </w:r>
+      <w:proofErr w:type="spellEnd"/>
+      <w:r>
+        <w:rPr>
+          <w:rFonts w:ascii="Arial" w:hAnsi="Arial" w:cs="Arial"/>
+          <w:sz w:val="24"/>
+          <w:szCs w:val="24"/>
+          <w:shd w:val="clear" w:color="auto" w:fill="FAF9F8"/>
+        </w:rPr>
+        <w:t xml:space="preserve"> </w:t>
+      </w:r>
+      <w:proofErr w:type="spellStart"/>
+      <w:r>
+        <w:rPr>
+          <w:rFonts w:ascii="Arial" w:hAnsi="Arial" w:cs="Arial"/>
+          <w:sz w:val="24"/>
+          <w:szCs w:val="24"/>
+          <w:shd w:val="clear" w:color="auto" w:fill="FAF9F8"/>
+        </w:rPr>
+        <w:t>did</w:t>
+      </w:r>
+      <w:proofErr w:type="spellEnd"/>
+      <w:r>
+        <w:rPr>
+          <w:rFonts w:ascii="Arial" w:hAnsi="Arial" w:cs="Arial"/>
+          <w:sz w:val="24"/>
+          <w:szCs w:val="24"/>
+          <w:shd w:val="clear" w:color="auto" w:fill="FAF9F8"/>
+        </w:rPr>
+        <w:t xml:space="preserve"> </w:t>
+      </w:r>
+      <w:proofErr w:type="spellStart"/>
+      <w:r>
+        <w:rPr>
+          <w:rFonts w:ascii="Arial" w:hAnsi="Arial" w:cs="Arial"/>
+          <w:sz w:val="24"/>
+          <w:szCs w:val="24"/>
+          <w:shd w:val="clear" w:color="auto" w:fill="FAF9F8"/>
+        </w:rPr>
+        <w:t>site</w:t>
+      </w:r>
+      <w:proofErr w:type="spellEnd"/>
+      <w:r>
+        <w:rPr>
+          <w:rFonts w:ascii="Arial" w:hAnsi="Arial" w:cs="Arial"/>
+          <w:sz w:val="24"/>
+          <w:szCs w:val="24"/>
+          <w:shd w:val="clear" w:color="auto" w:fill="FAF9F8"/>
+        </w:rPr>
+        <w:t xml:space="preserve"> </w:t>
+      </w:r>
+      <w:proofErr w:type="spellStart"/>
+      <w:r>
+        <w:rPr>
+          <w:rFonts w:ascii="Arial" w:hAnsi="Arial" w:cs="Arial"/>
+          <w:sz w:val="24"/>
+          <w:szCs w:val="24"/>
+          <w:shd w:val="clear" w:color="auto" w:fill="FAF9F8"/>
+        </w:rPr>
+        <w:t>get</w:t>
+      </w:r>
+      <w:proofErr w:type="spellEnd"/>
+      <w:r>
+        <w:rPr>
+          <w:rFonts w:ascii="Arial" w:hAnsi="Arial" w:cs="Arial"/>
+          <w:sz w:val="24"/>
+          <w:szCs w:val="24"/>
+          <w:shd w:val="clear" w:color="auto" w:fill="FAF9F8"/>
+        </w:rPr>
+        <w:t xml:space="preserve"> </w:t>
+      </w:r>
+      <w:proofErr w:type="spellStart"/>
+      <w:r>
+        <w:rPr>
+          <w:rFonts w:ascii="Arial" w:hAnsi="Arial" w:cs="Arial"/>
+          <w:sz w:val="24"/>
+          <w:szCs w:val="24"/>
+          <w:shd w:val="clear" w:color="auto" w:fill="FAF9F8"/>
+        </w:rPr>
+        <w:t>the</w:t>
+      </w:r>
+      <w:proofErr w:type="spellEnd"/>
+      <w:r>
+        <w:rPr>
+          <w:rFonts w:ascii="Arial" w:hAnsi="Arial" w:cs="Arial"/>
+          <w:sz w:val="24"/>
+          <w:szCs w:val="24"/>
+          <w:shd w:val="clear" w:color="auto" w:fill="FAF9F8"/>
+        </w:rPr>
+        <w:t xml:space="preserve"> </w:t>
+      </w:r>
+      <w:proofErr w:type="spellStart"/>
+      <w:r>
+        <w:rPr>
+          <w:rFonts w:ascii="Arial" w:hAnsi="Arial" w:cs="Arial"/>
+          <w:sz w:val="24"/>
+          <w:szCs w:val="24"/>
+          <w:shd w:val="clear" w:color="auto" w:fill="FAF9F8"/>
+        </w:rPr>
+        <w:t>most</w:t>
+      </w:r>
+      <w:proofErr w:type="spellEnd"/>
+      <w:r>
+        <w:rPr>
+          <w:rFonts w:ascii="Arial" w:hAnsi="Arial" w:cs="Arial"/>
+          <w:sz w:val="24"/>
+          <w:szCs w:val="24"/>
+          <w:shd w:val="clear" w:color="auto" w:fill="FAF9F8"/>
+        </w:rPr>
+        <w:t xml:space="preserve"> </w:t>
+      </w:r>
+      <w:proofErr w:type="spellStart"/>
+      <w:r>
+        <w:rPr>
+          <w:rFonts w:ascii="Arial" w:hAnsi="Arial" w:cs="Arial"/>
+          <w:sz w:val="24"/>
+          <w:szCs w:val="24"/>
+          <w:shd w:val="clear" w:color="auto" w:fill="FAF9F8"/>
+        </w:rPr>
+        <w:t>requests</w:t>
+      </w:r>
+      <w:proofErr w:type="spellEnd"/>
+      <w:r>
+        <w:rPr>
+          <w:rFonts w:ascii="Arial" w:hAnsi="Arial" w:cs="Arial"/>
+          <w:sz w:val="24"/>
+          <w:szCs w:val="24"/>
+          <w:shd w:val="clear" w:color="auto" w:fill="FAF9F8"/>
+        </w:rPr>
+        <w:t>?</w:t>
+      </w:r>
+    </w:p>
+    <w:p>
+      <w:pPr>
+        <w:rPr>
+          <w:rFonts w:ascii="Arial" w:hAnsi="Arial" w:cs="Arial"/>
+          <w:b/>
+          <w:color w:val="24292F"/>
+          <w:sz w:val="24"/>
+          <w:szCs w:val="24"/>
+          <w:shd w:val="clear" w:color="auto" w:fill="FFFFFF"/>
+        </w:rPr>
+      </w:pPr>
+      <w:r>
+        <w:rPr>
+          <w:rFonts w:ascii="Arial" w:hAnsi="Arial" w:cs="Arial"/>
+          <w:b/>
+          <w:color w:val="24292F"/>
+          <w:sz w:val="24"/>
+          <w:szCs w:val="24"/>
+          <w:shd w:val="clear" w:color="auto" w:fill="FFFFFF"/>
+        </w:rPr>
+        <w:lastRenderedPageBreak/>
+        <w:t>#!/</w:t>
+      </w:r>
+      <w:proofErr w:type="spellStart"/>
+      <w:r>
+        <w:rPr>
+          <w:rFonts w:ascii="Arial" w:hAnsi="Arial" w:cs="Arial"/>
+          <w:b/>
+          <w:color w:val="24292F"/>
+          <w:sz w:val="24"/>
+          <w:szCs w:val="24"/>
+          <w:shd w:val="clear" w:color="auto" w:fill="FFFFFF"/>
+        </w:rPr>
+        <w:t>bin</w:t>
+      </w:r>
+      <w:proofErr w:type="spellEnd"/>
+      <w:r>
+        <w:rPr>
+          <w:rFonts w:ascii="Arial" w:hAnsi="Arial" w:cs="Arial"/>
+          <w:b/>
+          <w:color w:val="24292F"/>
+          <w:sz w:val="24"/>
+          <w:szCs w:val="24"/>
+          <w:shd w:val="clear" w:color="auto" w:fill="FFFFFF"/>
+        </w:rPr>
+        <w:t>/</w:t>
+      </w:r>
+      <w:proofErr w:type="spellStart"/>
+      <w:r>
+        <w:rPr>
+          <w:rFonts w:ascii="Arial" w:hAnsi="Arial" w:cs="Arial"/>
+          <w:b/>
+          <w:color w:val="24292F"/>
+          <w:sz w:val="24"/>
+          <w:szCs w:val="24"/>
+          <w:shd w:val="clear" w:color="auto" w:fill="FFFFFF"/>
+        </w:rPr>
+        <w:t>bash</w:t>
+      </w:r>
+      <w:proofErr w:type="spellEnd"/>
+      <w:r>
+        <w:rPr>
+          <w:rFonts w:ascii="Arial" w:hAnsi="Arial" w:cs="Arial"/>
+          <w:b/>
+          <w:color w:val="24292F"/>
+          <w:sz w:val="24"/>
+          <w:szCs w:val="24"/>
+        </w:rPr>
+        <w:br/>
+      </w:r>
+      <w:proofErr w:type="spellStart"/>
+      <w:r>
+        <w:rPr>
+          <w:rFonts w:ascii="Arial" w:hAnsi="Arial" w:cs="Arial"/>
+          <w:b/>
+          <w:color w:val="24292F"/>
+          <w:sz w:val="24"/>
+          <w:szCs w:val="24"/>
+          <w:shd w:val="clear" w:color="auto" w:fill="FFFFFF"/>
+        </w:rPr>
+        <w:t>file_out</w:t>
+      </w:r>
+      <w:proofErr w:type="spellEnd"/>
+      <w:r>
+        <w:rPr>
+          <w:rFonts w:ascii="Arial" w:hAnsi="Arial" w:cs="Arial"/>
+          <w:b/>
+          <w:color w:val="24292F"/>
+          <w:sz w:val="24"/>
+          <w:szCs w:val="24"/>
+          <w:shd w:val="clear" w:color="auto" w:fill="FFFFFF"/>
+        </w:rPr>
+        <w:t>=out_script6</w:t>
+      </w:r>
+      <w:r>
+        <w:rPr>
+          <w:rFonts w:ascii="Arial" w:hAnsi="Arial" w:cs="Arial"/>
+          <w:b/>
+          <w:color w:val="24292F"/>
+          <w:sz w:val="24"/>
+          <w:szCs w:val="24"/>
+        </w:rPr>
+        <w:br/>
+      </w:r>
+      <w:proofErr w:type="spellStart"/>
+      <w:r>
+        <w:rPr>
+          <w:rFonts w:ascii="Arial" w:hAnsi="Arial" w:cs="Arial"/>
+          <w:b/>
+          <w:color w:val="24292F"/>
+          <w:sz w:val="24"/>
+          <w:szCs w:val="24"/>
+          <w:shd w:val="clear" w:color="auto" w:fill="FFFFFF"/>
+        </w:rPr>
+        <w:t>awk</w:t>
+      </w:r>
+      <w:proofErr w:type="spellEnd"/>
+      <w:r>
+        <w:rPr>
+          <w:rFonts w:ascii="Arial" w:hAnsi="Arial" w:cs="Arial"/>
+          <w:b/>
+          <w:color w:val="24292F"/>
+          <w:sz w:val="24"/>
+          <w:szCs w:val="24"/>
+          <w:shd w:val="clear" w:color="auto" w:fill="FFFFFF"/>
+        </w:rPr>
+        <w:t xml:space="preserve"> '{</w:t>
+      </w:r>
+      <w:proofErr w:type="spellStart"/>
+      <w:r>
+        <w:rPr>
+          <w:rFonts w:ascii="Arial" w:hAnsi="Arial" w:cs="Arial"/>
+          <w:b/>
+          <w:color w:val="24292F"/>
+          <w:sz w:val="24"/>
+          <w:szCs w:val="24"/>
+          <w:shd w:val="clear" w:color="auto" w:fill="FFFFFF"/>
+        </w:rPr>
+        <w:t>print</w:t>
+      </w:r>
+      <w:proofErr w:type="spellEnd"/>
+      <w:r>
+        <w:rPr>
+          <w:rFonts w:ascii="Arial" w:hAnsi="Arial" w:cs="Arial"/>
+          <w:b/>
+          <w:color w:val="24292F"/>
+          <w:sz w:val="24"/>
+          <w:szCs w:val="24"/>
+          <w:shd w:val="clear" w:color="auto" w:fill="FFFFFF"/>
+        </w:rPr>
+        <w:t xml:space="preserve"> $1,$4,$5}' apache_logs.txt | </w:t>
+      </w:r>
+      <w:proofErr w:type="spellStart"/>
+      <w:r>
+        <w:rPr>
+          <w:rFonts w:ascii="Arial" w:hAnsi="Arial" w:cs="Arial"/>
+          <w:b/>
+          <w:color w:val="24292F"/>
+          <w:sz w:val="24"/>
+          <w:szCs w:val="24"/>
+          <w:shd w:val="clear" w:color="auto" w:fill="FFFFFF"/>
+        </w:rPr>
+        <w:t>sort</w:t>
+      </w:r>
+      <w:proofErr w:type="spellEnd"/>
+      <w:r>
+        <w:rPr>
+          <w:rFonts w:ascii="Arial" w:hAnsi="Arial" w:cs="Arial"/>
+          <w:b/>
+          <w:color w:val="24292F"/>
+          <w:sz w:val="24"/>
+          <w:szCs w:val="24"/>
+          <w:shd w:val="clear" w:color="auto" w:fill="FFFFFF"/>
+        </w:rPr>
+        <w:t xml:space="preserve"> | </w:t>
+      </w:r>
+      <w:proofErr w:type="spellStart"/>
+      <w:r>
+        <w:rPr>
+          <w:rFonts w:ascii="Arial" w:hAnsi="Arial" w:cs="Arial"/>
+          <w:b/>
+          <w:color w:val="24292F"/>
+          <w:sz w:val="24"/>
+          <w:szCs w:val="24"/>
+          <w:shd w:val="clear" w:color="auto" w:fill="FFFFFF"/>
+        </w:rPr>
+        <w:t>uniq</w:t>
+      </w:r>
+      <w:proofErr w:type="spellEnd"/>
+      <w:r>
+        <w:rPr>
+          <w:rFonts w:ascii="Arial" w:hAnsi="Arial" w:cs="Arial"/>
+          <w:b/>
+          <w:color w:val="24292F"/>
+          <w:sz w:val="24"/>
+          <w:szCs w:val="24"/>
+          <w:shd w:val="clear" w:color="auto" w:fill="FFFFFF"/>
+        </w:rPr>
+        <w:t xml:space="preserve"> -c | </w:t>
+      </w:r>
+      <w:proofErr w:type="spellStart"/>
+      <w:r>
+        <w:rPr>
+          <w:rFonts w:ascii="Arial" w:hAnsi="Arial" w:cs="Arial"/>
+          <w:b/>
+          <w:color w:val="24292F"/>
+          <w:sz w:val="24"/>
+          <w:szCs w:val="24"/>
+          <w:shd w:val="clear" w:color="auto" w:fill="FFFFFF"/>
+        </w:rPr>
+        <w:t>sort</w:t>
+      </w:r>
+      <w:proofErr w:type="spellEnd"/>
+      <w:r>
+        <w:rPr>
+          <w:rFonts w:ascii="Arial" w:hAnsi="Arial" w:cs="Arial"/>
+          <w:b/>
+          <w:color w:val="24292F"/>
+          <w:sz w:val="24"/>
+          <w:szCs w:val="24"/>
+          <w:shd w:val="clear" w:color="auto" w:fill="FFFFFF"/>
+        </w:rPr>
+        <w:t xml:space="preserve"> -</w:t>
+      </w:r>
+      <w:proofErr w:type="spellStart"/>
+      <w:r>
+        <w:rPr>
+          <w:rFonts w:ascii="Arial" w:hAnsi="Arial" w:cs="Arial"/>
+          <w:b/>
+          <w:color w:val="24292F"/>
+          <w:sz w:val="24"/>
+          <w:szCs w:val="24"/>
+          <w:shd w:val="clear" w:color="auto" w:fill="FFFFFF"/>
+        </w:rPr>
+        <w:t>fr</w:t>
+      </w:r>
+      <w:proofErr w:type="spellEnd"/>
+      <w:r>
+        <w:rPr>
+          <w:rFonts w:ascii="Arial" w:hAnsi="Arial" w:cs="Arial"/>
+          <w:b/>
+          <w:color w:val="24292F"/>
+          <w:sz w:val="24"/>
+          <w:szCs w:val="24"/>
+          <w:shd w:val="clear" w:color="auto" w:fill="FFFFFF"/>
+        </w:rPr>
+        <w:t xml:space="preserve"> | </w:t>
+      </w:r>
+      <w:proofErr w:type="spellStart"/>
+      <w:r>
+        <w:rPr>
+          <w:rFonts w:ascii="Arial" w:hAnsi="Arial" w:cs="Arial"/>
+          <w:b/>
+          <w:color w:val="24292F"/>
+          <w:sz w:val="24"/>
+          <w:szCs w:val="24"/>
+          <w:shd w:val="clear" w:color="auto" w:fill="FFFFFF"/>
+        </w:rPr>
+        <w:t>head</w:t>
+      </w:r>
+      <w:proofErr w:type="spellEnd"/>
+      <w:r>
+        <w:rPr>
+          <w:rFonts w:ascii="Arial" w:hAnsi="Arial" w:cs="Arial"/>
+          <w:b/>
+          <w:color w:val="24292F"/>
+          <w:sz w:val="24"/>
+          <w:szCs w:val="24"/>
+          <w:shd w:val="clear" w:color="auto" w:fill="FFFFFF"/>
+        </w:rPr>
+        <w:t xml:space="preserve"> -n 30</w:t>
+      </w:r>
+      <w:r>
+        <w:rPr>
+          <w:rFonts w:ascii="Arial" w:hAnsi="Arial" w:cs="Arial"/>
+          <w:b/>
+          <w:color w:val="24292F"/>
+          <w:sz w:val="24"/>
+          <w:szCs w:val="24"/>
+        </w:rPr>
+        <w:br/>
+      </w:r>
+      <w:proofErr w:type="spellStart"/>
+      <w:r>
+        <w:rPr>
+          <w:rFonts w:ascii="Arial" w:hAnsi="Arial" w:cs="Arial"/>
+          <w:b/>
+          <w:color w:val="24292F"/>
+          <w:sz w:val="24"/>
+          <w:szCs w:val="24"/>
+          <w:shd w:val="clear" w:color="auto" w:fill="FFFFFF"/>
+        </w:rPr>
+        <w:t>echo</w:t>
+      </w:r>
+      <w:proofErr w:type="spellEnd"/>
+      <w:r>
+        <w:rPr>
+          <w:rFonts w:ascii="Arial" w:hAnsi="Arial" w:cs="Arial"/>
+          <w:b/>
+          <w:color w:val="24292F"/>
+          <w:sz w:val="24"/>
+          <w:szCs w:val="24"/>
+          <w:shd w:val="clear" w:color="auto" w:fill="FFFFFF"/>
+        </w:rPr>
+        <w:t xml:space="preserve"> END</w:t>
+      </w:r>
+    </w:p>
+    <w:p>
+      <w:pPr>
+        <w:rPr>
+          <w:rFonts w:ascii="Arial" w:hAnsi="Arial" w:cs="Arial"/>
+          <w:sz w:val="24"/>
+          <w:szCs w:val="24"/>
+          <w:shd w:val="clear" w:color="auto" w:fill="FAF9F8"/>
+        </w:rPr>
+      </w:pPr>
+      <w:r>
+        <w:rPr>
+          <w:rFonts w:ascii="Arial" w:hAnsi="Arial" w:cs="Arial"/>
+          <w:sz w:val="24"/>
+          <w:szCs w:val="24"/>
+          <w:shd w:val="clear" w:color="auto" w:fill="FAF9F8"/>
+        </w:rPr>
+        <w:t xml:space="preserve">6. </w:t>
+      </w:r>
+      <w:proofErr w:type="spellStart"/>
+      <w:r>
+        <w:rPr>
+          <w:rFonts w:ascii="Arial" w:hAnsi="Arial" w:cs="Arial"/>
+          <w:sz w:val="24"/>
+          <w:szCs w:val="24"/>
+          <w:shd w:val="clear" w:color="auto" w:fill="FAF9F8"/>
+        </w:rPr>
+        <w:t>What</w:t>
+      </w:r>
+      <w:proofErr w:type="spellEnd"/>
+      <w:r>
+        <w:rPr>
+          <w:rFonts w:ascii="Arial" w:hAnsi="Arial" w:cs="Arial"/>
+          <w:sz w:val="24"/>
+          <w:szCs w:val="24"/>
+          <w:shd w:val="clear" w:color="auto" w:fill="FAF9F8"/>
+        </w:rPr>
+        <w:t xml:space="preserve"> </w:t>
+      </w:r>
+      <w:proofErr w:type="spellStart"/>
+      <w:r>
+        <w:rPr>
+          <w:rFonts w:ascii="Arial" w:hAnsi="Arial" w:cs="Arial"/>
+          <w:sz w:val="24"/>
+          <w:szCs w:val="24"/>
+          <w:shd w:val="clear" w:color="auto" w:fill="FAF9F8"/>
+        </w:rPr>
+        <w:t>search</w:t>
+      </w:r>
+      <w:proofErr w:type="spellEnd"/>
+      <w:r>
+        <w:rPr>
+          <w:rFonts w:ascii="Arial" w:hAnsi="Arial" w:cs="Arial"/>
+          <w:sz w:val="24"/>
+          <w:szCs w:val="24"/>
+          <w:shd w:val="clear" w:color="auto" w:fill="FAF9F8"/>
+        </w:rPr>
+        <w:t xml:space="preserve"> </w:t>
+      </w:r>
+      <w:proofErr w:type="spellStart"/>
+      <w:r>
+        <w:rPr>
+          <w:rFonts w:ascii="Arial" w:hAnsi="Arial" w:cs="Arial"/>
+          <w:sz w:val="24"/>
+          <w:szCs w:val="24"/>
+          <w:shd w:val="clear" w:color="auto" w:fill="FAF9F8"/>
+        </w:rPr>
+        <w:t>bots</w:t>
+      </w:r>
+      <w:proofErr w:type="spellEnd"/>
+      <w:r>
+        <w:rPr>
+          <w:rFonts w:ascii="Arial" w:hAnsi="Arial" w:cs="Arial"/>
+          <w:sz w:val="24"/>
+          <w:szCs w:val="24"/>
+          <w:shd w:val="clear" w:color="auto" w:fill="FAF9F8"/>
+        </w:rPr>
+        <w:t xml:space="preserve"> </w:t>
+      </w:r>
+      <w:proofErr w:type="spellStart"/>
+      <w:r>
+        <w:rPr>
+          <w:rFonts w:ascii="Arial" w:hAnsi="Arial" w:cs="Arial"/>
+          <w:sz w:val="24"/>
+          <w:szCs w:val="24"/>
+          <w:shd w:val="clear" w:color="auto" w:fill="FAF9F8"/>
+        </w:rPr>
+        <w:t>have</w:t>
+      </w:r>
+      <w:proofErr w:type="spellEnd"/>
+      <w:r>
+        <w:rPr>
+          <w:rFonts w:ascii="Arial" w:hAnsi="Arial" w:cs="Arial"/>
+          <w:sz w:val="24"/>
+          <w:szCs w:val="24"/>
+          <w:shd w:val="clear" w:color="auto" w:fill="FAF9F8"/>
+        </w:rPr>
+        <w:t xml:space="preserve"> </w:t>
+      </w:r>
+      <w:proofErr w:type="spellStart"/>
+      <w:r>
+        <w:rPr>
+          <w:rFonts w:ascii="Arial" w:hAnsi="Arial" w:cs="Arial"/>
+          <w:sz w:val="24"/>
+          <w:szCs w:val="24"/>
+          <w:shd w:val="clear" w:color="auto" w:fill="FAF9F8"/>
+        </w:rPr>
+        <w:t>accessed</w:t>
+      </w:r>
+      <w:proofErr w:type="spellEnd"/>
+      <w:r>
+        <w:rPr>
+          <w:rFonts w:ascii="Arial" w:hAnsi="Arial" w:cs="Arial"/>
+          <w:sz w:val="24"/>
+          <w:szCs w:val="24"/>
+          <w:shd w:val="clear" w:color="auto" w:fill="FAF9F8"/>
+        </w:rPr>
+        <w:t xml:space="preserve"> </w:t>
+      </w:r>
+      <w:proofErr w:type="spellStart"/>
+      <w:r>
+        <w:rPr>
+          <w:rFonts w:ascii="Arial" w:hAnsi="Arial" w:cs="Arial"/>
+          <w:sz w:val="24"/>
+          <w:szCs w:val="24"/>
+          <w:shd w:val="clear" w:color="auto" w:fill="FAF9F8"/>
+        </w:rPr>
+        <w:t>the</w:t>
+      </w:r>
+      <w:proofErr w:type="spellEnd"/>
+      <w:r>
+        <w:rPr>
+          <w:rFonts w:ascii="Arial" w:hAnsi="Arial" w:cs="Arial"/>
+          <w:sz w:val="24"/>
+          <w:szCs w:val="24"/>
+          <w:shd w:val="clear" w:color="auto" w:fill="FAF9F8"/>
+        </w:rPr>
+        <w:t xml:space="preserve"> </w:t>
+      </w:r>
+      <w:proofErr w:type="spellStart"/>
+      <w:r>
+        <w:rPr>
+          <w:rFonts w:ascii="Arial" w:hAnsi="Arial" w:cs="Arial"/>
+          <w:sz w:val="24"/>
+          <w:szCs w:val="24"/>
+          <w:shd w:val="clear" w:color="auto" w:fill="FAF9F8"/>
+        </w:rPr>
+        <w:t>site</w:t>
+      </w:r>
+      <w:proofErr w:type="spellEnd"/>
+      <w:r>
+        <w:rPr>
+          <w:rFonts w:ascii="Arial" w:hAnsi="Arial" w:cs="Arial"/>
+          <w:sz w:val="24"/>
+          <w:szCs w:val="24"/>
+          <w:shd w:val="clear" w:color="auto" w:fill="FAF9F8"/>
+        </w:rPr>
+        <w:t>? (UA + IP)</w:t>
+      </w:r>
+    </w:p>
+    <w:p>
+      <w:pPr>
+        <w:rPr>
+          <w:rFonts w:ascii="Arial" w:hAnsi="Arial" w:cs="Arial"/>
+          <w:b/>
+          <w:color w:val="24292F"/>
+          <w:sz w:val="24"/>
+          <w:szCs w:val="24"/>
+          <w:shd w:val="clear" w:color="auto" w:fill="FFFFFF"/>
+        </w:rPr>
+      </w:pPr>
+      <w:r>
+        <w:rPr>
+          <w:rFonts w:ascii="Arial" w:hAnsi="Arial" w:cs="Arial"/>
+          <w:b/>
+          <w:color w:val="24292F"/>
+          <w:sz w:val="24"/>
+          <w:szCs w:val="24"/>
+          <w:shd w:val="clear" w:color="auto" w:fill="FFFFFF"/>
+        </w:rPr>
+        <w:t>#!/</w:t>
+      </w:r>
+      <w:proofErr w:type="spellStart"/>
+      <w:r>
+        <w:rPr>
+          <w:rFonts w:ascii="Arial" w:hAnsi="Arial" w:cs="Arial"/>
+          <w:b/>
+          <w:color w:val="24292F"/>
+          <w:sz w:val="24"/>
+          <w:szCs w:val="24"/>
+          <w:shd w:val="clear" w:color="auto" w:fill="FFFFFF"/>
+        </w:rPr>
+        <w:t>bin</w:t>
+      </w:r>
+      <w:proofErr w:type="spellEnd"/>
+      <w:r>
+        <w:rPr>
+          <w:rFonts w:ascii="Arial" w:hAnsi="Arial" w:cs="Arial"/>
+          <w:b/>
+          <w:color w:val="24292F"/>
+          <w:sz w:val="24"/>
+          <w:szCs w:val="24"/>
+          <w:shd w:val="clear" w:color="auto" w:fill="FFFFFF"/>
+        </w:rPr>
+        <w:t>/</w:t>
+      </w:r>
+      <w:proofErr w:type="spellStart"/>
+      <w:r>
+        <w:rPr>
+          <w:rFonts w:ascii="Arial" w:hAnsi="Arial" w:cs="Arial"/>
+          <w:b/>
+          <w:color w:val="24292F"/>
+          <w:sz w:val="24"/>
+          <w:szCs w:val="24"/>
+          <w:shd w:val="clear" w:color="auto" w:fill="FFFFFF"/>
+        </w:rPr>
+        <w:t>bash</w:t>
+      </w:r>
+      <w:proofErr w:type="spellEnd"/>
+      <w:r>
+        <w:rPr>
+          <w:rFonts w:ascii="Arial" w:hAnsi="Arial" w:cs="Arial"/>
+          <w:b/>
+          <w:color w:val="24292F"/>
+          <w:sz w:val="24"/>
+          <w:szCs w:val="24"/>
+        </w:rPr>
+        <w:br/>
+      </w:r>
+      <w:proofErr w:type="spellStart"/>
+      <w:r>
+        <w:rPr>
+          <w:rFonts w:ascii="Arial" w:hAnsi="Arial" w:cs="Arial"/>
+          <w:b/>
+          <w:color w:val="24292F"/>
+          <w:sz w:val="24"/>
+          <w:szCs w:val="24"/>
+          <w:shd w:val="clear" w:color="auto" w:fill="FFFFFF"/>
+        </w:rPr>
+        <w:t>file_out</w:t>
+      </w:r>
+      <w:proofErr w:type="spellEnd"/>
+      <w:r>
+        <w:rPr>
+          <w:rFonts w:ascii="Arial" w:hAnsi="Arial" w:cs="Arial"/>
+          <w:b/>
+          <w:color w:val="24292F"/>
+          <w:sz w:val="24"/>
+          <w:szCs w:val="24"/>
+          <w:shd w:val="clear" w:color="auto" w:fill="FFFFFF"/>
+        </w:rPr>
+        <w:t>=out_script7</w:t>
+      </w:r>
+      <w:r>
+        <w:rPr>
+          <w:rFonts w:ascii="Arial" w:hAnsi="Arial" w:cs="Arial"/>
+          <w:b/>
+          <w:color w:val="24292F"/>
+          <w:sz w:val="24"/>
+          <w:szCs w:val="24"/>
+        </w:rPr>
+        <w:br/>
+      </w:r>
+      <w:proofErr w:type="spellStart"/>
+      <w:r>
+        <w:rPr>
+          <w:rFonts w:ascii="Arial" w:hAnsi="Arial" w:cs="Arial"/>
+          <w:b/>
+          <w:color w:val="24292F"/>
+          <w:sz w:val="24"/>
+          <w:szCs w:val="24"/>
+          <w:shd w:val="clear" w:color="auto" w:fill="FFFFFF"/>
+        </w:rPr>
+        <w:t>awk</w:t>
+      </w:r>
+      <w:proofErr w:type="spellEnd"/>
+      <w:r>
+        <w:rPr>
+          <w:rFonts w:ascii="Arial" w:hAnsi="Arial" w:cs="Arial"/>
+          <w:b/>
+          <w:color w:val="24292F"/>
+          <w:sz w:val="24"/>
+          <w:szCs w:val="24"/>
+          <w:shd w:val="clear" w:color="auto" w:fill="FFFFFF"/>
+        </w:rPr>
+        <w:t xml:space="preserve"> -F" '{</w:t>
+      </w:r>
+      <w:proofErr w:type="spellStart"/>
+      <w:r>
+        <w:rPr>
+          <w:rFonts w:ascii="Arial" w:hAnsi="Arial" w:cs="Arial"/>
+          <w:b/>
+          <w:color w:val="24292F"/>
+          <w:sz w:val="24"/>
+          <w:szCs w:val="24"/>
+          <w:shd w:val="clear" w:color="auto" w:fill="FFFFFF"/>
+        </w:rPr>
+        <w:t>print</w:t>
+      </w:r>
+      <w:proofErr w:type="spellEnd"/>
+      <w:r>
+        <w:rPr>
+          <w:rFonts w:ascii="Arial" w:hAnsi="Arial" w:cs="Arial"/>
+          <w:b/>
+          <w:color w:val="24292F"/>
+          <w:sz w:val="24"/>
+          <w:szCs w:val="24"/>
+          <w:shd w:val="clear" w:color="auto" w:fill="FFFFFF"/>
+        </w:rPr>
+        <w:t xml:space="preserve"> $1 $6}' $1 | </w:t>
+      </w:r>
+      <w:proofErr w:type="spellStart"/>
+      <w:r>
+        <w:rPr>
+          <w:rFonts w:ascii="Arial" w:hAnsi="Arial" w:cs="Arial"/>
+          <w:b/>
+          <w:color w:val="24292F"/>
+          <w:sz w:val="24"/>
+          <w:szCs w:val="24"/>
+          <w:shd w:val="clear" w:color="auto" w:fill="FFFFFF"/>
+        </w:rPr>
+        <w:t>sort</w:t>
+      </w:r>
+      <w:proofErr w:type="spellEnd"/>
+      <w:r>
+        <w:rPr>
+          <w:rFonts w:ascii="Arial" w:hAnsi="Arial" w:cs="Arial"/>
+          <w:b/>
+          <w:color w:val="24292F"/>
+          <w:sz w:val="24"/>
+          <w:szCs w:val="24"/>
+          <w:shd w:val="clear" w:color="auto" w:fill="FFFFFF"/>
+        </w:rPr>
+        <w:t xml:space="preserve"> | </w:t>
+      </w:r>
+      <w:proofErr w:type="spellStart"/>
+      <w:r>
+        <w:rPr>
+          <w:rFonts w:ascii="Arial" w:hAnsi="Arial" w:cs="Arial"/>
+          <w:b/>
+          <w:color w:val="24292F"/>
+          <w:sz w:val="24"/>
+          <w:szCs w:val="24"/>
+          <w:shd w:val="clear" w:color="auto" w:fill="FFFFFF"/>
+        </w:rPr>
+        <w:t>uniq</w:t>
+      </w:r>
+      <w:proofErr w:type="spellEnd"/>
+      <w:r>
+        <w:rPr>
+          <w:rFonts w:ascii="Arial" w:hAnsi="Arial" w:cs="Arial"/>
+          <w:b/>
+          <w:color w:val="24292F"/>
+          <w:sz w:val="24"/>
+          <w:szCs w:val="24"/>
+          <w:shd w:val="clear" w:color="auto" w:fill="FFFFFF"/>
+        </w:rPr>
+        <w:t xml:space="preserve"> -c | </w:t>
+      </w:r>
+      <w:proofErr w:type="spellStart"/>
+      <w:r>
+        <w:rPr>
+          <w:rFonts w:ascii="Arial" w:hAnsi="Arial" w:cs="Arial"/>
+          <w:b/>
+          <w:color w:val="24292F"/>
+          <w:sz w:val="24"/>
+          <w:szCs w:val="24"/>
+          <w:shd w:val="clear" w:color="auto" w:fill="FFFFFF"/>
+        </w:rPr>
+        <w:t>sort</w:t>
+      </w:r>
+      <w:proofErr w:type="spellEnd"/>
+      <w:r>
+        <w:rPr>
+          <w:rFonts w:ascii="Arial" w:hAnsi="Arial" w:cs="Arial"/>
+          <w:b/>
+          <w:color w:val="24292F"/>
+          <w:sz w:val="24"/>
+          <w:szCs w:val="24"/>
+          <w:shd w:val="clear" w:color="auto" w:fill="FFFFFF"/>
+        </w:rPr>
+        <w:t xml:space="preserve"> -</w:t>
+      </w:r>
+      <w:proofErr w:type="spellStart"/>
+      <w:r>
+        <w:rPr>
+          <w:rFonts w:ascii="Arial" w:hAnsi="Arial" w:cs="Arial"/>
+          <w:b/>
+          <w:color w:val="24292F"/>
+          <w:sz w:val="24"/>
+          <w:szCs w:val="24"/>
+          <w:shd w:val="clear" w:color="auto" w:fill="FFFFFF"/>
+        </w:rPr>
+        <w:t>fr</w:t>
+      </w:r>
+      <w:proofErr w:type="spellEnd"/>
+      <w:r>
+        <w:rPr>
+          <w:rFonts w:ascii="Arial" w:hAnsi="Arial" w:cs="Arial"/>
+          <w:b/>
+          <w:color w:val="24292F"/>
+          <w:sz w:val="24"/>
+          <w:szCs w:val="24"/>
+        </w:rPr>
+        <w:br/>
+      </w:r>
+      <w:proofErr w:type="spellStart"/>
+      <w:r>
+        <w:rPr>
+          <w:rFonts w:ascii="Arial" w:hAnsi="Arial" w:cs="Arial"/>
+          <w:b/>
+          <w:color w:val="24292F"/>
+          <w:sz w:val="24"/>
+          <w:szCs w:val="24"/>
+          <w:shd w:val="clear" w:color="auto" w:fill="FFFFFF"/>
+        </w:rPr>
+        <w:t>echo</w:t>
+      </w:r>
+      <w:proofErr w:type="spellEnd"/>
+      <w:r>
+        <w:rPr>
+          <w:rFonts w:ascii="Arial" w:hAnsi="Arial" w:cs="Arial"/>
+          <w:b/>
+          <w:color w:val="24292F"/>
+          <w:sz w:val="24"/>
+          <w:szCs w:val="24"/>
+          <w:shd w:val="clear" w:color="auto" w:fill="FFFFFF"/>
+        </w:rPr>
+        <w:t xml:space="preserve"> END</w:t>
+      </w:r>
+    </w:p>
+    <w:p>
+      <w:pPr>
+        <w:rPr>
+          <w:rFonts w:ascii="Arial" w:hAnsi="Arial" w:cs="Arial"/>
+          <w:sz w:val="24"/>
+          <w:szCs w:val="24"/>
+          <w:shd w:val="clear" w:color="auto" w:fill="FAF9F8"/>
+        </w:rPr>
+      </w:pPr>
+      <w:r>
+        <w:rPr>
+          <w:rFonts w:ascii="Arial" w:hAnsi="Arial" w:cs="Arial"/>
+          <w:sz w:val="24"/>
+          <w:szCs w:val="24"/>
+          <w:shd w:val="clear" w:color="auto" w:fill="FAF9F8"/>
+        </w:rPr>
+        <w:t xml:space="preserve">C. </w:t>
+      </w:r>
+      <w:proofErr w:type="spellStart"/>
+      <w:r>
+        <w:rPr>
+          <w:rFonts w:ascii="Arial" w:hAnsi="Arial" w:cs="Arial"/>
+          <w:sz w:val="24"/>
+          <w:szCs w:val="24"/>
+          <w:shd w:val="clear" w:color="auto" w:fill="FAF9F8"/>
+        </w:rPr>
+        <w:t>Create</w:t>
+      </w:r>
+      <w:proofErr w:type="spellEnd"/>
+      <w:r>
+        <w:rPr>
+          <w:rFonts w:ascii="Arial" w:hAnsi="Arial" w:cs="Arial"/>
+          <w:sz w:val="24"/>
+          <w:szCs w:val="24"/>
+          <w:shd w:val="clear" w:color="auto" w:fill="FAF9F8"/>
+        </w:rPr>
+        <w:t xml:space="preserve"> a </w:t>
+      </w:r>
+      <w:proofErr w:type="spellStart"/>
+      <w:r>
+        <w:rPr>
+          <w:rFonts w:ascii="Arial" w:hAnsi="Arial" w:cs="Arial"/>
+          <w:sz w:val="24"/>
+          <w:szCs w:val="24"/>
+          <w:shd w:val="clear" w:color="auto" w:fill="FAF9F8"/>
+        </w:rPr>
+        <w:t>data</w:t>
+      </w:r>
+      <w:proofErr w:type="spellEnd"/>
+      <w:r>
+        <w:rPr>
+          <w:rFonts w:ascii="Arial" w:hAnsi="Arial" w:cs="Arial"/>
+          <w:sz w:val="24"/>
+          <w:szCs w:val="24"/>
+          <w:shd w:val="clear" w:color="auto" w:fill="FAF9F8"/>
+        </w:rPr>
+        <w:t xml:space="preserve"> </w:t>
+      </w:r>
+      <w:proofErr w:type="spellStart"/>
+      <w:r>
+        <w:rPr>
+          <w:rFonts w:ascii="Arial" w:hAnsi="Arial" w:cs="Arial"/>
+          <w:sz w:val="24"/>
+          <w:szCs w:val="24"/>
+          <w:shd w:val="clear" w:color="auto" w:fill="FAF9F8"/>
+        </w:rPr>
+        <w:t>backup</w:t>
+      </w:r>
+      <w:proofErr w:type="spellEnd"/>
+      <w:r>
+        <w:rPr>
+          <w:rFonts w:ascii="Arial" w:hAnsi="Arial" w:cs="Arial"/>
+          <w:sz w:val="24"/>
+          <w:szCs w:val="24"/>
+          <w:shd w:val="clear" w:color="auto" w:fill="FAF9F8"/>
+        </w:rPr>
+        <w:t xml:space="preserve"> </w:t>
+      </w:r>
+      <w:proofErr w:type="spellStart"/>
+      <w:r>
+        <w:rPr>
+          <w:rFonts w:ascii="Arial" w:hAnsi="Arial" w:cs="Arial"/>
+          <w:sz w:val="24"/>
+          <w:szCs w:val="24"/>
+          <w:shd w:val="clear" w:color="auto" w:fill="FAF9F8"/>
+        </w:rPr>
+        <w:t>script</w:t>
+      </w:r>
+      <w:proofErr w:type="spellEnd"/>
+      <w:r>
+        <w:rPr>
+          <w:rFonts w:ascii="Arial" w:hAnsi="Arial" w:cs="Arial"/>
+          <w:sz w:val="24"/>
+          <w:szCs w:val="24"/>
+          <w:shd w:val="clear" w:color="auto" w:fill="FAF9F8"/>
+        </w:rPr>
+        <w:t xml:space="preserve"> </w:t>
+      </w:r>
+      <w:proofErr w:type="spellStart"/>
+      <w:r>
+        <w:rPr>
+          <w:rFonts w:ascii="Arial" w:hAnsi="Arial" w:cs="Arial"/>
+          <w:sz w:val="24"/>
+          <w:szCs w:val="24"/>
+          <w:shd w:val="clear" w:color="auto" w:fill="FAF9F8"/>
+        </w:rPr>
+        <w:t>that</w:t>
+      </w:r>
+      <w:proofErr w:type="spellEnd"/>
+      <w:r>
+        <w:rPr>
+          <w:rFonts w:ascii="Arial" w:hAnsi="Arial" w:cs="Arial"/>
+          <w:sz w:val="24"/>
+          <w:szCs w:val="24"/>
+          <w:shd w:val="clear" w:color="auto" w:fill="FAF9F8"/>
+        </w:rPr>
+        <w:t xml:space="preserve"> </w:t>
+      </w:r>
+      <w:proofErr w:type="spellStart"/>
+      <w:r>
+        <w:rPr>
+          <w:rFonts w:ascii="Arial" w:hAnsi="Arial" w:cs="Arial"/>
+          <w:sz w:val="24"/>
+          <w:szCs w:val="24"/>
+          <w:shd w:val="clear" w:color="auto" w:fill="FAF9F8"/>
+        </w:rPr>
+        <w:t>takes</w:t>
+      </w:r>
+      <w:proofErr w:type="spellEnd"/>
+      <w:r>
+        <w:rPr>
+          <w:rFonts w:ascii="Arial" w:hAnsi="Arial" w:cs="Arial"/>
+          <w:sz w:val="24"/>
+          <w:szCs w:val="24"/>
+          <w:shd w:val="clear" w:color="auto" w:fill="FAF9F8"/>
+        </w:rPr>
+        <w:t xml:space="preserve"> </w:t>
+      </w:r>
+      <w:proofErr w:type="spellStart"/>
+      <w:r>
+        <w:rPr>
+          <w:rFonts w:ascii="Arial" w:hAnsi="Arial" w:cs="Arial"/>
+          <w:sz w:val="24"/>
+          <w:szCs w:val="24"/>
+          <w:shd w:val="clear" w:color="auto" w:fill="FAF9F8"/>
+        </w:rPr>
+        <w:t>the</w:t>
+      </w:r>
+      <w:proofErr w:type="spellEnd"/>
+      <w:r>
+        <w:rPr>
+          <w:rFonts w:ascii="Arial" w:hAnsi="Arial" w:cs="Arial"/>
+          <w:sz w:val="24"/>
+          <w:szCs w:val="24"/>
+          <w:shd w:val="clear" w:color="auto" w:fill="FAF9F8"/>
+        </w:rPr>
+        <w:t xml:space="preserve"> </w:t>
+      </w:r>
+      <w:proofErr w:type="spellStart"/>
+      <w:r>
+        <w:rPr>
+          <w:rFonts w:ascii="Arial" w:hAnsi="Arial" w:cs="Arial"/>
+          <w:sz w:val="24"/>
+          <w:szCs w:val="24"/>
+          <w:shd w:val="clear" w:color="auto" w:fill="FAF9F8"/>
+        </w:rPr>
+        <w:t>following</w:t>
+      </w:r>
+      <w:proofErr w:type="spellEnd"/>
+      <w:r>
+        <w:rPr>
+          <w:rFonts w:ascii="Arial" w:hAnsi="Arial" w:cs="Arial"/>
+          <w:sz w:val="24"/>
+          <w:szCs w:val="24"/>
+          <w:shd w:val="clear" w:color="auto" w:fill="FAF9F8"/>
+        </w:rPr>
+        <w:t xml:space="preserve"> </w:t>
+      </w:r>
+      <w:proofErr w:type="spellStart"/>
+      <w:r>
+        <w:rPr>
+          <w:rFonts w:ascii="Arial" w:hAnsi="Arial" w:cs="Arial"/>
+          <w:sz w:val="24"/>
+          <w:szCs w:val="24"/>
+          <w:shd w:val="clear" w:color="auto" w:fill="FAF9F8"/>
+        </w:rPr>
+        <w:t>data</w:t>
+      </w:r>
+      <w:proofErr w:type="spellEnd"/>
+      <w:r>
+        <w:rPr>
+          <w:rFonts w:ascii="Arial" w:hAnsi="Arial" w:cs="Arial"/>
+          <w:sz w:val="24"/>
+          <w:szCs w:val="24"/>
+          <w:shd w:val="clear" w:color="auto" w:fill="FAF9F8"/>
+        </w:rPr>
+        <w:t xml:space="preserve"> </w:t>
+      </w:r>
+      <w:proofErr w:type="spellStart"/>
+      <w:r>
+        <w:rPr>
+          <w:rFonts w:ascii="Arial" w:hAnsi="Arial" w:cs="Arial"/>
+          <w:sz w:val="24"/>
+          <w:szCs w:val="24"/>
+          <w:shd w:val="clear" w:color="auto" w:fill="FAF9F8"/>
+        </w:rPr>
+        <w:t>as</w:t>
+      </w:r>
+      <w:proofErr w:type="spellEnd"/>
+      <w:r>
+        <w:rPr>
+          <w:rFonts w:ascii="Arial" w:hAnsi="Arial" w:cs="Arial"/>
+          <w:sz w:val="24"/>
+          <w:szCs w:val="24"/>
+          <w:shd w:val="clear" w:color="auto" w:fill="FAF9F8"/>
+        </w:rPr>
+        <w:t xml:space="preserve"> </w:t>
+      </w:r>
+      <w:proofErr w:type="spellStart"/>
+      <w:r>
+        <w:rPr>
+          <w:rFonts w:ascii="Arial" w:hAnsi="Arial" w:cs="Arial"/>
+          <w:sz w:val="24"/>
+          <w:szCs w:val="24"/>
+          <w:shd w:val="clear" w:color="auto" w:fill="FAF9F8"/>
+        </w:rPr>
+        <w:t>parameters</w:t>
+      </w:r>
+      <w:proofErr w:type="spellEnd"/>
+      <w:r>
+        <w:rPr>
+          <w:rFonts w:ascii="Arial" w:hAnsi="Arial" w:cs="Arial"/>
+          <w:sz w:val="24"/>
+          <w:szCs w:val="24"/>
+          <w:shd w:val="clear" w:color="auto" w:fill="FAF9F8"/>
+        </w:rPr>
+        <w:t>:</w:t>
+      </w:r>
+    </w:p>
+    <w:p>
+      <w:pPr>
+        <w:rPr>
+          <w:rFonts w:ascii="Arial" w:hAnsi="Arial" w:cs="Arial"/>
+          <w:sz w:val="24"/>
+          <w:szCs w:val="24"/>
+        </w:rPr>
+      </w:pPr>
+      <w:r>
+        <w:rPr>
+          <w:rFonts w:ascii="Arial" w:hAnsi="Arial" w:cs="Arial"/>
+          <w:sz w:val="24"/>
+          <w:szCs w:val="24"/>
+          <w:shd w:val="clear" w:color="auto" w:fill="FAF9F8"/>
+        </w:rPr>
+        <w:t xml:space="preserve">1. </w:t>
+      </w:r>
+      <w:proofErr w:type="spellStart"/>
+      <w:r>
+        <w:rPr>
+          <w:rFonts w:ascii="Arial" w:hAnsi="Arial" w:cs="Arial"/>
+          <w:sz w:val="24"/>
+          <w:szCs w:val="24"/>
+          <w:shd w:val="clear" w:color="auto" w:fill="FAF9F8"/>
+        </w:rPr>
+        <w:t>Path</w:t>
+      </w:r>
+      <w:proofErr w:type="spellEnd"/>
+      <w:r>
+        <w:rPr>
+          <w:rFonts w:ascii="Arial" w:hAnsi="Arial" w:cs="Arial"/>
+          <w:sz w:val="24"/>
+          <w:szCs w:val="24"/>
+          <w:shd w:val="clear" w:color="auto" w:fill="FAF9F8"/>
+        </w:rPr>
+        <w:t xml:space="preserve"> </w:t>
+      </w:r>
+      <w:proofErr w:type="spellStart"/>
+      <w:r>
+        <w:rPr>
+          <w:rFonts w:ascii="Arial" w:hAnsi="Arial" w:cs="Arial"/>
+          <w:sz w:val="24"/>
+          <w:szCs w:val="24"/>
+          <w:shd w:val="clear" w:color="auto" w:fill="FAF9F8"/>
+        </w:rPr>
+        <w:t>to</w:t>
+      </w:r>
+      <w:proofErr w:type="spellEnd"/>
+      <w:r>
+        <w:rPr>
+          <w:rFonts w:ascii="Arial" w:hAnsi="Arial" w:cs="Arial"/>
+          <w:sz w:val="24"/>
+          <w:szCs w:val="24"/>
+          <w:shd w:val="clear" w:color="auto" w:fill="FAF9F8"/>
+        </w:rPr>
+        <w:t xml:space="preserve"> </w:t>
+      </w:r>
+      <w:proofErr w:type="spellStart"/>
+      <w:r>
+        <w:rPr>
+          <w:rFonts w:ascii="Arial" w:hAnsi="Arial" w:cs="Arial"/>
+          <w:sz w:val="24"/>
+          <w:szCs w:val="24"/>
+          <w:shd w:val="clear" w:color="auto" w:fill="FAF9F8"/>
+        </w:rPr>
+        <w:t>the</w:t>
+      </w:r>
+      <w:proofErr w:type="spellEnd"/>
+      <w:r>
+        <w:rPr>
+          <w:rFonts w:ascii="Arial" w:hAnsi="Arial" w:cs="Arial"/>
+          <w:sz w:val="24"/>
+          <w:szCs w:val="24"/>
+          <w:shd w:val="clear" w:color="auto" w:fill="FAF9F8"/>
+        </w:rPr>
+        <w:t xml:space="preserve"> </w:t>
+      </w:r>
+      <w:proofErr w:type="spellStart"/>
+      <w:r>
+        <w:rPr>
+          <w:rFonts w:ascii="Arial" w:hAnsi="Arial" w:cs="Arial"/>
+          <w:sz w:val="24"/>
+          <w:szCs w:val="24"/>
+          <w:shd w:val="clear" w:color="auto" w:fill="FAF9F8"/>
+        </w:rPr>
+        <w:t>syncing</w:t>
+      </w:r>
+      <w:proofErr w:type="spellEnd"/>
+      <w:r>
+        <w:rPr>
+          <w:rFonts w:ascii="Arial" w:hAnsi="Arial" w:cs="Arial"/>
+          <w:sz w:val="24"/>
+          <w:szCs w:val="24"/>
+          <w:shd w:val="clear" w:color="auto" w:fill="FAF9F8"/>
+        </w:rPr>
+        <w:t xml:space="preserve">  </w:t>
+      </w:r>
+      <w:proofErr w:type="spellStart"/>
+      <w:r>
+        <w:rPr>
+          <w:rFonts w:ascii="Arial" w:hAnsi="Arial" w:cs="Arial"/>
+          <w:sz w:val="24"/>
+          <w:szCs w:val="24"/>
+          <w:shd w:val="clear" w:color="auto" w:fill="FAF9F8"/>
+        </w:rPr>
+        <w:t>directory</w:t>
+      </w:r>
+      <w:proofErr w:type="spellEnd"/>
+      <w:r>
+        <w:rPr>
+          <w:rFonts w:ascii="Arial" w:hAnsi="Arial" w:cs="Arial"/>
+          <w:sz w:val="24"/>
+          <w:szCs w:val="24"/>
+          <w:shd w:val="clear" w:color="auto" w:fill="FAF9F8"/>
+        </w:rPr>
+        <w:t>.</w:t>
+      </w:r>
+      <w:r>
+        <w:rPr>
+          <w:rFonts w:ascii="Arial" w:hAnsi="Arial" w:cs="Arial"/>
+          <w:sz w:val="24"/>
+          <w:szCs w:val="24"/>
+        </w:rPr>
+        <w:t xml:space="preserve"> </w:t>
+      </w:r>
+      <w:r>
+        <w:rPr>
+          <w:rFonts w:ascii="Arial" w:hAnsi="Arial" w:cs="Arial"/>
+          <w:noProof/>
+          <w:sz w:val="24"/>
+          <w:szCs w:val="24"/>
+          <w:lang w:eastAsia="uk-UA"/>
+        </w:rPr>
+        <w:drawing>
+          <wp:inline distT="0" distB="0" distL="0" distR="0">
+            <wp:extent cx="5486400" cy="1800225"/>
+            <wp:effectExtent l="0" t="0" r="0" b="9525"/>
+            <wp:docPr id="3" name="Рисунок 3" descr="images"/>
+            <wp:cNvGraphicFramePr>
+              <a:graphicFrameLocks xmlns:a="http://schemas.openxmlformats.org/drawingml/2006/main" noChangeAspect="1"/>
+            </wp:cNvGraphicFramePr>
+            <a:graphic xmlns:a="http://schemas.openxmlformats.org/drawingml/2006/main">
+              <a:graphicData uri="http://schemas.openxmlformats.org/drawingml/2006/picture">
+                <pic:pic xmlns:pic="http://schemas.openxmlformats.org/drawingml/2006/picture">
+                  <pic:nvPicPr>
+                    <pic:cNvPr id="0" name="Picture 5" descr="images"/>
+                    <pic:cNvPicPr>
+                      <a:picLocks noChangeAspect="1" noChangeArrowheads="1"/>
+                    </pic:cNvPicPr>
+                  </pic:nvPicPr>
+                  <pic:blipFill>
+                    <a:blip r:embed="rId6">
+                      <a:extLst>
+                        <a:ext uri="{28A0092B-C50C-407E-A947-70E740481C1C}">
+                          <a14:useLocalDpi xmlns:a14="http://schemas.microsoft.com/office/drawing/2010/main" val="0"/>
+                        </a:ext>
+                      </a:extLst>
+                    </a:blip>
+                    <a:srcRect/>
+                    <a:stretch>
+                      <a:fillRect/>
+                    </a:stretch>
+                  </pic:blipFill>
+                  <pic:spPr bwMode="auto">
+                    <a:xfrm>
+                      <a:off x="0" y="0"/>
+                      <a:ext cx="5486400" cy="1800225"/>
+                    </a:xfrm>
+                    <a:prstGeom prst="rect">
+                      <a:avLst/>
+                    </a:prstGeom>
+                    <a:noFill/>
+                    <a:ln>
+                      <a:noFill/>
+                    </a:ln>
+                  </pic:spPr>
+                </pic:pic>
+              </a:graphicData>
+            </a:graphic>
+          </wp:inline>
+        </w:drawing>
+      </w:r>
+    </w:p>
+    <w:p>
+      <w:pPr>
+        <w:rPr>
+          <w:rFonts w:ascii="Arial" w:hAnsi="Arial" w:cs="Arial"/>
+          <w:sz w:val="24"/>
+          <w:szCs w:val="24"/>
+          <w:shd w:val="clear" w:color="auto" w:fill="FAF9F8"/>
+        </w:rPr>
+      </w:pPr>
+      <w:r>
+        <w:rPr>
+          <w:rFonts w:ascii="Arial" w:hAnsi="Arial" w:cs="Arial"/>
+          <w:sz w:val="24"/>
+          <w:szCs w:val="24"/>
+          <w:shd w:val="clear" w:color="auto" w:fill="FAF9F8"/>
+        </w:rPr>
+        <w:t xml:space="preserve">2. </w:t>
+      </w:r>
+      <w:proofErr w:type="spellStart"/>
+      <w:r>
+        <w:rPr>
+          <w:rFonts w:ascii="Arial" w:hAnsi="Arial" w:cs="Arial"/>
+          <w:sz w:val="24"/>
+          <w:szCs w:val="24"/>
+          <w:shd w:val="clear" w:color="auto" w:fill="FAF9F8"/>
+        </w:rPr>
+        <w:t>The</w:t>
+      </w:r>
+      <w:proofErr w:type="spellEnd"/>
+      <w:r>
+        <w:rPr>
+          <w:rFonts w:ascii="Arial" w:hAnsi="Arial" w:cs="Arial"/>
+          <w:sz w:val="24"/>
+          <w:szCs w:val="24"/>
+          <w:shd w:val="clear" w:color="auto" w:fill="FAF9F8"/>
+        </w:rPr>
+        <w:t xml:space="preserve"> </w:t>
+      </w:r>
+      <w:proofErr w:type="spellStart"/>
+      <w:r>
+        <w:rPr>
+          <w:rFonts w:ascii="Arial" w:hAnsi="Arial" w:cs="Arial"/>
+          <w:sz w:val="24"/>
+          <w:szCs w:val="24"/>
+          <w:shd w:val="clear" w:color="auto" w:fill="FAF9F8"/>
+        </w:rPr>
+        <w:t>path</w:t>
+      </w:r>
+      <w:proofErr w:type="spellEnd"/>
+      <w:r>
+        <w:rPr>
+          <w:rFonts w:ascii="Arial" w:hAnsi="Arial" w:cs="Arial"/>
+          <w:sz w:val="24"/>
+          <w:szCs w:val="24"/>
+          <w:shd w:val="clear" w:color="auto" w:fill="FAF9F8"/>
+        </w:rPr>
+        <w:t xml:space="preserve"> </w:t>
+      </w:r>
+      <w:proofErr w:type="spellStart"/>
+      <w:r>
+        <w:rPr>
+          <w:rFonts w:ascii="Arial" w:hAnsi="Arial" w:cs="Arial"/>
+          <w:sz w:val="24"/>
+          <w:szCs w:val="24"/>
+          <w:shd w:val="clear" w:color="auto" w:fill="FAF9F8"/>
+        </w:rPr>
+        <w:t>to</w:t>
+      </w:r>
+      <w:proofErr w:type="spellEnd"/>
+      <w:r>
+        <w:rPr>
+          <w:rFonts w:ascii="Arial" w:hAnsi="Arial" w:cs="Arial"/>
+          <w:sz w:val="24"/>
+          <w:szCs w:val="24"/>
+          <w:shd w:val="clear" w:color="auto" w:fill="FAF9F8"/>
+        </w:rPr>
+        <w:t xml:space="preserve"> </w:t>
+      </w:r>
+      <w:proofErr w:type="spellStart"/>
+      <w:r>
+        <w:rPr>
+          <w:rFonts w:ascii="Arial" w:hAnsi="Arial" w:cs="Arial"/>
+          <w:sz w:val="24"/>
+          <w:szCs w:val="24"/>
+          <w:shd w:val="clear" w:color="auto" w:fill="FAF9F8"/>
+        </w:rPr>
+        <w:t>the</w:t>
+      </w:r>
+      <w:proofErr w:type="spellEnd"/>
+      <w:r>
+        <w:rPr>
+          <w:rFonts w:ascii="Arial" w:hAnsi="Arial" w:cs="Arial"/>
+          <w:sz w:val="24"/>
+          <w:szCs w:val="24"/>
+          <w:shd w:val="clear" w:color="auto" w:fill="FAF9F8"/>
+        </w:rPr>
+        <w:t xml:space="preserve"> </w:t>
+      </w:r>
+      <w:proofErr w:type="spellStart"/>
+      <w:r>
+        <w:rPr>
+          <w:rFonts w:ascii="Arial" w:hAnsi="Arial" w:cs="Arial"/>
+          <w:sz w:val="24"/>
+          <w:szCs w:val="24"/>
+          <w:shd w:val="clear" w:color="auto" w:fill="FAF9F8"/>
+        </w:rPr>
+        <w:t>directory</w:t>
+      </w:r>
+      <w:proofErr w:type="spellEnd"/>
+      <w:r>
+        <w:rPr>
+          <w:rFonts w:ascii="Arial" w:hAnsi="Arial" w:cs="Arial"/>
+          <w:sz w:val="24"/>
+          <w:szCs w:val="24"/>
+          <w:shd w:val="clear" w:color="auto" w:fill="FAF9F8"/>
+        </w:rPr>
+        <w:t xml:space="preserve"> </w:t>
+      </w:r>
+      <w:proofErr w:type="spellStart"/>
+      <w:r>
+        <w:rPr>
+          <w:rFonts w:ascii="Arial" w:hAnsi="Arial" w:cs="Arial"/>
+          <w:sz w:val="24"/>
+          <w:szCs w:val="24"/>
+          <w:shd w:val="clear" w:color="auto" w:fill="FAF9F8"/>
+        </w:rPr>
+        <w:t>where</w:t>
+      </w:r>
+      <w:proofErr w:type="spellEnd"/>
+      <w:r>
+        <w:rPr>
+          <w:rFonts w:ascii="Arial" w:hAnsi="Arial" w:cs="Arial"/>
+          <w:sz w:val="24"/>
+          <w:szCs w:val="24"/>
+          <w:shd w:val="clear" w:color="auto" w:fill="FAF9F8"/>
+        </w:rPr>
+        <w:t xml:space="preserve"> </w:t>
+      </w:r>
+      <w:proofErr w:type="spellStart"/>
+      <w:r>
+        <w:rPr>
+          <w:rFonts w:ascii="Arial" w:hAnsi="Arial" w:cs="Arial"/>
+          <w:sz w:val="24"/>
+          <w:szCs w:val="24"/>
+          <w:shd w:val="clear" w:color="auto" w:fill="FAF9F8"/>
+        </w:rPr>
+        <w:t>the</w:t>
+      </w:r>
+      <w:proofErr w:type="spellEnd"/>
+      <w:r>
+        <w:rPr>
+          <w:rFonts w:ascii="Arial" w:hAnsi="Arial" w:cs="Arial"/>
+          <w:sz w:val="24"/>
+          <w:szCs w:val="24"/>
+          <w:shd w:val="clear" w:color="auto" w:fill="FAF9F8"/>
+        </w:rPr>
+        <w:t xml:space="preserve"> </w:t>
+      </w:r>
+      <w:proofErr w:type="spellStart"/>
+      <w:r>
+        <w:rPr>
+          <w:rFonts w:ascii="Arial" w:hAnsi="Arial" w:cs="Arial"/>
+          <w:sz w:val="24"/>
+          <w:szCs w:val="24"/>
+          <w:shd w:val="clear" w:color="auto" w:fill="FAF9F8"/>
+        </w:rPr>
+        <w:t>copies</w:t>
+      </w:r>
+      <w:proofErr w:type="spellEnd"/>
+      <w:r>
+        <w:rPr>
+          <w:rFonts w:ascii="Arial" w:hAnsi="Arial" w:cs="Arial"/>
+          <w:sz w:val="24"/>
+          <w:szCs w:val="24"/>
+          <w:shd w:val="clear" w:color="auto" w:fill="FAF9F8"/>
+        </w:rPr>
+        <w:t xml:space="preserve"> </w:t>
+      </w:r>
+      <w:proofErr w:type="spellStart"/>
+      <w:r>
+        <w:rPr>
+          <w:rFonts w:ascii="Arial" w:hAnsi="Arial" w:cs="Arial"/>
+          <w:sz w:val="24"/>
+          <w:szCs w:val="24"/>
+          <w:shd w:val="clear" w:color="auto" w:fill="FAF9F8"/>
+        </w:rPr>
+        <w:t>of</w:t>
+      </w:r>
+      <w:proofErr w:type="spellEnd"/>
+      <w:r>
+        <w:rPr>
+          <w:rFonts w:ascii="Arial" w:hAnsi="Arial" w:cs="Arial"/>
+          <w:sz w:val="24"/>
+          <w:szCs w:val="24"/>
+          <w:shd w:val="clear" w:color="auto" w:fill="FAF9F8"/>
+        </w:rPr>
+        <w:t xml:space="preserve"> </w:t>
+      </w:r>
+      <w:proofErr w:type="spellStart"/>
+      <w:r>
+        <w:rPr>
+          <w:rFonts w:ascii="Arial" w:hAnsi="Arial" w:cs="Arial"/>
+          <w:sz w:val="24"/>
+          <w:szCs w:val="24"/>
+          <w:shd w:val="clear" w:color="auto" w:fill="FAF9F8"/>
+        </w:rPr>
+        <w:t>the</w:t>
+      </w:r>
+      <w:proofErr w:type="spellEnd"/>
+      <w:r>
+        <w:rPr>
+          <w:rFonts w:ascii="Arial" w:hAnsi="Arial" w:cs="Arial"/>
+          <w:sz w:val="24"/>
+          <w:szCs w:val="24"/>
+          <w:shd w:val="clear" w:color="auto" w:fill="FAF9F8"/>
+        </w:rPr>
+        <w:t xml:space="preserve"> </w:t>
+      </w:r>
+      <w:proofErr w:type="spellStart"/>
+      <w:r>
+        <w:rPr>
+          <w:rFonts w:ascii="Arial" w:hAnsi="Arial" w:cs="Arial"/>
+          <w:sz w:val="24"/>
+          <w:szCs w:val="24"/>
+          <w:shd w:val="clear" w:color="auto" w:fill="FAF9F8"/>
+        </w:rPr>
+        <w:t>files</w:t>
+      </w:r>
+      <w:proofErr w:type="spellEnd"/>
+      <w:r>
+        <w:rPr>
+          <w:rFonts w:ascii="Arial" w:hAnsi="Arial" w:cs="Arial"/>
+          <w:sz w:val="24"/>
+          <w:szCs w:val="24"/>
+          <w:shd w:val="clear" w:color="auto" w:fill="FAF9F8"/>
+        </w:rPr>
+        <w:t xml:space="preserve"> </w:t>
+      </w:r>
+      <w:proofErr w:type="spellStart"/>
+      <w:r>
+        <w:rPr>
+          <w:rFonts w:ascii="Arial" w:hAnsi="Arial" w:cs="Arial"/>
+          <w:sz w:val="24"/>
+          <w:szCs w:val="24"/>
+          <w:shd w:val="clear" w:color="auto" w:fill="FAF9F8"/>
+        </w:rPr>
+        <w:t>will</w:t>
+      </w:r>
+      <w:proofErr w:type="spellEnd"/>
+      <w:r>
+        <w:rPr>
+          <w:rFonts w:ascii="Arial" w:hAnsi="Arial" w:cs="Arial"/>
+          <w:sz w:val="24"/>
+          <w:szCs w:val="24"/>
+          <w:shd w:val="clear" w:color="auto" w:fill="FAF9F8"/>
+        </w:rPr>
+        <w:t xml:space="preserve"> </w:t>
+      </w:r>
+      <w:proofErr w:type="spellStart"/>
+      <w:r>
+        <w:rPr>
+          <w:rFonts w:ascii="Arial" w:hAnsi="Arial" w:cs="Arial"/>
+          <w:sz w:val="24"/>
+          <w:szCs w:val="24"/>
+          <w:shd w:val="clear" w:color="auto" w:fill="FAF9F8"/>
+        </w:rPr>
+        <w:t>be</w:t>
+      </w:r>
+      <w:proofErr w:type="spellEnd"/>
+      <w:r>
+        <w:rPr>
+          <w:rFonts w:ascii="Arial" w:hAnsi="Arial" w:cs="Arial"/>
+          <w:sz w:val="24"/>
+          <w:szCs w:val="24"/>
+          <w:shd w:val="clear" w:color="auto" w:fill="FAF9F8"/>
+        </w:rPr>
+        <w:t xml:space="preserve"> </w:t>
+      </w:r>
+      <w:proofErr w:type="spellStart"/>
+      <w:r>
+        <w:rPr>
+          <w:rFonts w:ascii="Arial" w:hAnsi="Arial" w:cs="Arial"/>
+          <w:sz w:val="24"/>
+          <w:szCs w:val="24"/>
+          <w:shd w:val="clear" w:color="auto" w:fill="FAF9F8"/>
+        </w:rPr>
+        <w:t>stored</w:t>
+      </w:r>
+      <w:proofErr w:type="spellEnd"/>
+      <w:r>
+        <w:rPr>
+          <w:rFonts w:ascii="Arial" w:hAnsi="Arial" w:cs="Arial"/>
+          <w:sz w:val="24"/>
+          <w:szCs w:val="24"/>
+          <w:shd w:val="clear" w:color="auto" w:fill="FAF9F8"/>
+        </w:rPr>
+        <w:t>.</w:t>
+      </w:r>
+    </w:p>
+    <w:p>
+      <w:pPr>
+        <w:rPr>
+          <w:rFonts w:ascii="Arial" w:hAnsi="Arial" w:cs="Arial"/>
+          <w:sz w:val="24"/>
+          <w:szCs w:val="24"/>
+        </w:rPr>
+      </w:pPr>
+      <w:r>
+        <w:rPr>
+          <w:rFonts w:ascii="Arial" w:hAnsi="Arial" w:cs="Arial"/>
+          <w:noProof/>
+          <w:sz w:val="24"/>
+          <w:szCs w:val="24"/>
+          <w:lang w:eastAsia="uk-UA"/>
+        </w:rPr>
+        <w:drawing>
+          <wp:inline distT="0" distB="0" distL="0" distR="0">
+            <wp:extent cx="4972050" cy="1123950"/>
+            <wp:effectExtent l="0" t="0" r="0" b="0"/>
+            <wp:docPr id="4" name="Рисунок 4" descr="images"/>
+            <wp:cNvGraphicFramePr>
+              <a:graphicFrameLocks xmlns:a="http://schemas.openxmlformats.org/drawingml/2006/main" noChangeAspect="1"/>
+            </wp:cNvGraphicFramePr>
+            <a:graphic xmlns:a="http://schemas.openxmlformats.org/drawingml/2006/main">
+              <a:graphicData uri="http://schemas.openxmlformats.org/drawingml/2006/picture">
+                <pic:pic xmlns:pic="http://schemas.openxmlformats.org/drawingml/2006/picture">
+                  <pic:nvPicPr>
+                    <pic:cNvPr id="0" name="Picture 7" descr="images"/>
+                    <pic:cNvPicPr>
+                      <a:picLocks noChangeAspect="1" noChangeArrowheads="1"/>
+                    </pic:cNvPicPr>
+                  </pic:nvPicPr>
+                  <pic:blipFill>
+                    <a:blip r:embed="rId7">
+                      <a:extLst>
+                        <a:ext uri="{28A0092B-C50C-407E-A947-70E740481C1C}">
+                          <a14:useLocalDpi xmlns:a14="http://schemas.microsoft.com/office/drawing/2010/main" val="0"/>
+                        </a:ext>
+                      </a:extLst>
+                    </a:blip>
+                    <a:srcRect/>
+                    <a:stretch>
+                      <a:fillRect/>
+                    </a:stretch>
+                  </pic:blipFill>
+                  <pic:spPr bwMode="auto">
+                    <a:xfrm>
+                      <a:off x="0" y="0"/>
+                      <a:ext cx="4972050" cy="1123950"/>
+                    </a:xfrm>
+                    <a:prstGeom prst="rect">
+                      <a:avLst/>
+                    </a:prstGeom>
+                    <a:noFill/>
+                    <a:ln>
+                      <a:noFill/>
+                    </a:ln>
+                  </pic:spPr>
+                </pic:pic>
+              </a:graphicData>
+            </a:graphic>
+          </wp:inline>
+        </w:drawing>
+      </w:r>
     </w:p>
     <w:sectPr>
       <w:pgSz w:w="11906" w:h="16838"/>
@@ -542,7 +6369,6 @@
   <w:style w:type="character" w:default="1" w:styleId="a0">
     <w:name w:val="Default Paragraph Font"/>
     <w:uiPriority w:val="1"/>
-    <w:semiHidden/>
     <w:unhideWhenUsed/>
   </w:style>
   <w:style w:type="table" w:default="1" w:styleId="a1">
@@ -565,6 +6391,34 @@
     <w:uiPriority w:val="99"/>
     <w:semiHidden/>
     <w:unhideWhenUsed/>
+  </w:style>
+  <w:style w:type="paragraph" w:styleId="a3">
+    <w:name w:val="List Paragraph"/>
+    <w:basedOn w:val="a"/>
+    <w:uiPriority w:val="34"/>
+    <w:qFormat/>
+    <w:rsid w:val="00A258EB"/>
+    <w:pPr>
+      <w:ind w:left="720"/>
+      <w:contextualSpacing/>
+    </w:pPr>
+  </w:style>
+  <w:style w:type="paragraph" w:styleId="a4">
+    <w:name w:val="Normal (Web)"/>
+    <w:basedOn w:val="a"/>
+    <w:uiPriority w:val="99"/>
+    <w:semiHidden/>
+    <w:unhideWhenUsed/>
+    <w:rsid w:val="00A258EB"/>
+    <w:pPr>
+      <w:spacing w:before="100" w:beforeAutospacing="1" w:after="100" w:afterAutospacing="1" w:line="240" w:lineRule="auto"/>
+    </w:pPr>
+    <w:rPr>
+      <w:rFonts w:ascii="Times New Roman" w:eastAsia="Times New Roman" w:hAnsi="Times New Roman" w:cs="Times New Roman"/>
+      <w:sz w:val="24"/>
+      <w:szCs w:val="24"/>
+      <w:lang w:eastAsia="uk-UA"/>
+    </w:rPr>
   </w:style>
 </w:styles>
 </file>
